--- a/Interview_Materials/Topics.docx
+++ b/Interview_Materials/Topics.docx
@@ -541,8 +541,14 @@
           <w:ilvl w:val="0"/>
           <w:numId w:val="14"/>
         </w:numPr>
-      </w:pPr>
-      <w:r>
+        <w:rPr>
+          <w:highlight w:val="yellow"/>
+        </w:rPr>
+      </w:pPr>
+      <w:r>
+        <w:rPr>
+          <w:highlight w:val="yellow"/>
+        </w:rPr>
         <w:t>Spring MVC</w:t>
       </w:r>
     </w:p>
@@ -553,8 +559,14 @@
           <w:ilvl w:val="0"/>
           <w:numId w:val="14"/>
         </w:numPr>
-      </w:pPr>
-      <w:r>
+        <w:rPr>
+          <w:highlight w:val="yellow"/>
+        </w:rPr>
+      </w:pPr>
+      <w:r>
+        <w:rPr>
+          <w:highlight w:val="yellow"/>
+        </w:rPr>
         <w:t>Spring Batch</w:t>
       </w:r>
     </w:p>
@@ -583,8 +595,14 @@
           <w:ilvl w:val="0"/>
           <w:numId w:val="14"/>
         </w:numPr>
-      </w:pPr>
-      <w:r>
+        <w:rPr>
+          <w:highlight w:val="yellow"/>
+        </w:rPr>
+      </w:pPr>
+      <w:r>
+        <w:rPr>
+          <w:highlight w:val="yellow"/>
+        </w:rPr>
         <w:t>Spring Annotations</w:t>
       </w:r>
     </w:p>
@@ -599,77 +617,83 @@
       <w:r>
         <w:t>Wily</w:t>
       </w:r>
+    </w:p>
+    <w:p>
+      <w:pPr>
+        <w:pStyle w:val="ListParagraph"/>
+        <w:numPr>
+          <w:ilvl w:val="0"/>
+          <w:numId w:val="14"/>
+        </w:numPr>
+        <w:rPr>
+          <w:highlight w:val="yellow"/>
+        </w:rPr>
+      </w:pPr>
+      <w:r>
+        <w:rPr>
+          <w:highlight w:val="yellow"/>
+        </w:rPr>
+        <w:t>Hibernate</w:t>
+      </w:r>
+    </w:p>
+    <w:p>
+      <w:pPr>
+        <w:pStyle w:val="ListParagraph"/>
+        <w:numPr>
+          <w:ilvl w:val="0"/>
+          <w:numId w:val="14"/>
+        </w:numPr>
+      </w:pPr>
+      <w:r>
+        <w:t>Micro service</w:t>
+      </w:r>
+    </w:p>
+    <w:p>
+      <w:pPr>
+        <w:pStyle w:val="ListParagraph"/>
+        <w:numPr>
+          <w:ilvl w:val="0"/>
+          <w:numId w:val="14"/>
+        </w:numPr>
+      </w:pPr>
+      <w:r>
+        <w:t>Monolithic</w:t>
+      </w:r>
+    </w:p>
+    <w:p>
+      <w:pPr>
+        <w:pStyle w:val="ListParagraph"/>
+        <w:numPr>
+          <w:ilvl w:val="0"/>
+          <w:numId w:val="14"/>
+        </w:numPr>
+      </w:pPr>
+      <w:r>
+        <w:t>Web Sphere</w:t>
+      </w:r>
+    </w:p>
+    <w:p>
+      <w:pPr>
+        <w:pStyle w:val="ListParagraph"/>
+        <w:numPr>
+          <w:ilvl w:val="0"/>
+          <w:numId w:val="14"/>
+        </w:numPr>
+      </w:pPr>
+      <w:r>
+        <w:t>Liberty Server</w:t>
+      </w:r>
+    </w:p>
+    <w:p>
+      <w:pPr>
+        <w:pStyle w:val="ListParagraph"/>
+        <w:numPr>
+          <w:ilvl w:val="0"/>
+          <w:numId w:val="14"/>
+        </w:numPr>
+      </w:pPr>
       <w:bookmarkStart w:id="0" w:name="_GoBack"/>
       <w:bookmarkEnd w:id="0"/>
-    </w:p>
-    <w:p>
-      <w:pPr>
-        <w:pStyle w:val="ListParagraph"/>
-        <w:numPr>
-          <w:ilvl w:val="0"/>
-          <w:numId w:val="14"/>
-        </w:numPr>
-      </w:pPr>
-      <w:r>
-        <w:t>Hibernate</w:t>
-      </w:r>
-    </w:p>
-    <w:p>
-      <w:pPr>
-        <w:pStyle w:val="ListParagraph"/>
-        <w:numPr>
-          <w:ilvl w:val="0"/>
-          <w:numId w:val="14"/>
-        </w:numPr>
-      </w:pPr>
-      <w:r>
-        <w:t>Micro service</w:t>
-      </w:r>
-    </w:p>
-    <w:p>
-      <w:pPr>
-        <w:pStyle w:val="ListParagraph"/>
-        <w:numPr>
-          <w:ilvl w:val="0"/>
-          <w:numId w:val="14"/>
-        </w:numPr>
-      </w:pPr>
-      <w:r>
-        <w:t>Monolithic</w:t>
-      </w:r>
-    </w:p>
-    <w:p>
-      <w:pPr>
-        <w:pStyle w:val="ListParagraph"/>
-        <w:numPr>
-          <w:ilvl w:val="0"/>
-          <w:numId w:val="14"/>
-        </w:numPr>
-      </w:pPr>
-      <w:r>
-        <w:t>Web Sphere</w:t>
-      </w:r>
-    </w:p>
-    <w:p>
-      <w:pPr>
-        <w:pStyle w:val="ListParagraph"/>
-        <w:numPr>
-          <w:ilvl w:val="0"/>
-          <w:numId w:val="14"/>
-        </w:numPr>
-      </w:pPr>
-      <w:r>
-        <w:t>Liberty Server</w:t>
-      </w:r>
-    </w:p>
-    <w:p>
-      <w:pPr>
-        <w:pStyle w:val="ListParagraph"/>
-        <w:numPr>
-          <w:ilvl w:val="0"/>
-          <w:numId w:val="14"/>
-        </w:numPr>
-      </w:pPr>
       <w:r>
         <w:t>Mongo DB</w:t>
       </w:r>
@@ -3768,7 +3792,7 @@
   <a:extraClrSchemeLst/>
   <a:extLst>
     <a:ext uri="{05A4C25C-085E-4340-85A3-A5531E510DB2}">
-      <thm15:themeFamily xmlns:thm15="http://schemas.microsoft.com/office/thememl/2012/main" xmlns="" name="Office Theme" id="{62F939B6-93AF-4DB8-9C6B-D6C7DFDC589F}" vid="{4A3C46E8-61CC-4603-A589-7422A47A8E4A}"/>
+      <thm15:themeFamily xmlns="" xmlns:thm15="http://schemas.microsoft.com/office/thememl/2012/main" name="Office Theme" id="{62F939B6-93AF-4DB8-9C6B-D6C7DFDC589F}" vid="{4A3C46E8-61CC-4603-A589-7422A47A8E4A}"/>
     </a:ext>
   </a:extLst>
 </a:theme>

--- a/Interview_Materials/Topics.docx
+++ b/Interview_Materials/Topics.docx
@@ -1,6 +1,6 @@
 
 <file path=word/document.xml><?xml version="1.0" encoding="utf-8"?>
-<w:document xmlns:wpc="http://schemas.microsoft.com/office/word/2010/wordprocessingCanvas" xmlns:mc="http://schemas.openxmlformats.org/markup-compatibility/2006" xmlns:o="urn:schemas-microsoft-com:office:office" xmlns:r="http://schemas.openxmlformats.org/officeDocument/2006/relationships" xmlns:m="http://schemas.openxmlformats.org/officeDocument/2006/math" xmlns:v="urn:schemas-microsoft-com:vml" xmlns:wp14="http://schemas.microsoft.com/office/word/2010/wordprocessingDrawing" xmlns:wp="http://schemas.openxmlformats.org/drawingml/2006/wordprocessingDrawing" xmlns:w10="urn:schemas-microsoft-com:office:word" xmlns:w="http://schemas.openxmlformats.org/wordprocessingml/2006/main" xmlns:w14="http://schemas.microsoft.com/office/word/2010/wordml" xmlns:wpg="http://schemas.microsoft.com/office/word/2010/wordprocessingGroup" xmlns:wpi="http://schemas.microsoft.com/office/word/2010/wordprocessingInk" xmlns:wne="http://schemas.microsoft.com/office/word/2006/wordml" xmlns:wps="http://schemas.microsoft.com/office/word/2010/wordprocessingShape" mc:Ignorable="w14 wp14">
+<w:document xmlns:wpc="http://schemas.microsoft.com/office/word/2010/wordprocessingCanvas" xmlns:mc="http://schemas.openxmlformats.org/markup-compatibility/2006" xmlns:o="urn:schemas-microsoft-com:office:office" xmlns:r="http://schemas.openxmlformats.org/officeDocument/2006/relationships" xmlns:m="http://schemas.openxmlformats.org/officeDocument/2006/math" xmlns:v="urn:schemas-microsoft-com:vml" xmlns:wp14="http://schemas.microsoft.com/office/word/2010/wordprocessingDrawing" xmlns:wp="http://schemas.openxmlformats.org/drawingml/2006/wordprocessingDrawing" xmlns:w10="urn:schemas-microsoft-com:office:word" xmlns:w="http://schemas.openxmlformats.org/wordprocessingml/2006/main" xmlns:w14="http://schemas.microsoft.com/office/word/2010/wordml" xmlns:w15="http://schemas.microsoft.com/office/word/2012/wordml" xmlns:wpg="http://schemas.microsoft.com/office/word/2010/wordprocessingGroup" xmlns:wpi="http://schemas.microsoft.com/office/word/2010/wordprocessingInk" xmlns:wne="http://schemas.microsoft.com/office/word/2006/wordml" xmlns:wps="http://schemas.microsoft.com/office/word/2010/wordprocessingShape" mc:Ignorable="w14 w15 wp14">
   <w:body>
     <w:p>
       <w:pPr>
@@ -21,8 +21,16 @@
           <w:ilvl w:val="0"/>
           <w:numId w:val="12"/>
         </w:numPr>
-      </w:pPr>
-      <w:r>
+        <w:rPr>
+          <w:highlight w:val="yellow"/>
+        </w:rPr>
+      </w:pPr>
+      <w:bookmarkStart w:id="0" w:name="_GoBack"/>
+      <w:bookmarkEnd w:id="0"/>
+      <w:r>
+        <w:rPr>
+          <w:highlight w:val="yellow"/>
+        </w:rPr>
         <w:t>Abstract Class &amp; Interface</w:t>
       </w:r>
     </w:p>
@@ -192,11 +200,9 @@
           <w:numId w:val="12"/>
         </w:numPr>
       </w:pPr>
-      <w:proofErr w:type="spellStart"/>
       <w:r>
         <w:t>jQuery</w:t>
       </w:r>
-      <w:proofErr w:type="spellEnd"/>
     </w:p>
     <w:p>
       <w:pPr>
@@ -692,8 +698,6 @@
           <w:numId w:val="14"/>
         </w:numPr>
       </w:pPr>
-      <w:bookmarkStart w:id="0" w:name="_GoBack"/>
-      <w:bookmarkEnd w:id="0"/>
       <w:r>
         <w:t>Mongo DB</w:t>
       </w:r>
@@ -735,14 +739,35 @@
           <w:numId w:val="14"/>
         </w:numPr>
       </w:pPr>
+      <w:r>
+        <w:t xml:space="preserve">Hadoop </w:t>
+      </w:r>
+    </w:p>
+    <w:p>
+      <w:pPr>
+        <w:pStyle w:val="ListParagraph"/>
+        <w:numPr>
+          <w:ilvl w:val="0"/>
+          <w:numId w:val="14"/>
+        </w:numPr>
+      </w:pPr>
+      <w:r>
+        <w:t>Spark</w:t>
+      </w:r>
+    </w:p>
+    <w:p>
+      <w:pPr>
+        <w:pStyle w:val="ListParagraph"/>
+        <w:numPr>
+          <w:ilvl w:val="0"/>
+          <w:numId w:val="14"/>
+        </w:numPr>
+      </w:pPr>
       <w:proofErr w:type="spellStart"/>
       <w:r>
-        <w:t>Hadoop</w:t>
+        <w:t>Weblogic</w:t>
       </w:r>
       <w:proofErr w:type="spellEnd"/>
-      <w:r>
-        <w:t xml:space="preserve"> </w:t>
-      </w:r>
     </w:p>
     <w:p>
       <w:pPr>
@@ -753,7 +778,7 @@
         </w:numPr>
       </w:pPr>
       <w:r>
-        <w:t>Spark</w:t>
+        <w:t>Maven</w:t>
       </w:r>
     </w:p>
     <w:p>
@@ -764,9 +789,21 @@
           <w:numId w:val="14"/>
         </w:numPr>
       </w:pPr>
+      <w:r>
+        <w:t>Sonar</w:t>
+      </w:r>
+    </w:p>
+    <w:p>
+      <w:pPr>
+        <w:pStyle w:val="ListParagraph"/>
+        <w:numPr>
+          <w:ilvl w:val="0"/>
+          <w:numId w:val="14"/>
+        </w:numPr>
+      </w:pPr>
       <w:proofErr w:type="spellStart"/>
       <w:r>
-        <w:t>Weblogic</w:t>
+        <w:t>Splunk</w:t>
       </w:r>
       <w:proofErr w:type="spellEnd"/>
     </w:p>
@@ -779,48 +816,8 @@
         </w:numPr>
       </w:pPr>
       <w:r>
-        <w:t>Maven</w:t>
-      </w:r>
-    </w:p>
-    <w:p>
-      <w:pPr>
-        <w:pStyle w:val="ListParagraph"/>
-        <w:numPr>
-          <w:ilvl w:val="0"/>
-          <w:numId w:val="14"/>
-        </w:numPr>
-      </w:pPr>
-      <w:r>
-        <w:t>Sonar</w:t>
-      </w:r>
-    </w:p>
-    <w:p>
-      <w:pPr>
-        <w:pStyle w:val="ListParagraph"/>
-        <w:numPr>
-          <w:ilvl w:val="0"/>
-          <w:numId w:val="14"/>
-        </w:numPr>
-      </w:pPr>
-      <w:proofErr w:type="spellStart"/>
-      <w:r>
-        <w:t>Splunk</w:t>
-      </w:r>
-      <w:proofErr w:type="spellEnd"/>
-    </w:p>
-    <w:p>
-      <w:pPr>
-        <w:pStyle w:val="ListParagraph"/>
-        <w:numPr>
-          <w:ilvl w:val="0"/>
-          <w:numId w:val="14"/>
-        </w:numPr>
-      </w:pPr>
-      <w:proofErr w:type="spellStart"/>
-      <w:r>
         <w:t>JUnit</w:t>
       </w:r>
-      <w:proofErr w:type="spellEnd"/>
     </w:p>
     <w:p>
       <w:pPr>
@@ -957,8 +954,8 @@
 </file>
 
 <file path=word/numbering.xml><?xml version="1.0" encoding="utf-8"?>
-<w:numbering xmlns:wpc="http://schemas.microsoft.com/office/word/2010/wordprocessingCanvas" xmlns:mc="http://schemas.openxmlformats.org/markup-compatibility/2006" xmlns:o="urn:schemas-microsoft-com:office:office" xmlns:r="http://schemas.openxmlformats.org/officeDocument/2006/relationships" xmlns:m="http://schemas.openxmlformats.org/officeDocument/2006/math" xmlns:v="urn:schemas-microsoft-com:vml" xmlns:wp14="http://schemas.microsoft.com/office/word/2010/wordprocessingDrawing" xmlns:wp="http://schemas.openxmlformats.org/drawingml/2006/wordprocessingDrawing" xmlns:w10="urn:schemas-microsoft-com:office:word" xmlns:w="http://schemas.openxmlformats.org/wordprocessingml/2006/main" xmlns:w14="http://schemas.microsoft.com/office/word/2010/wordml" xmlns:wpg="http://schemas.microsoft.com/office/word/2010/wordprocessingGroup" xmlns:wpi="http://schemas.microsoft.com/office/word/2010/wordprocessingInk" xmlns:wne="http://schemas.microsoft.com/office/word/2006/wordml" xmlns:wps="http://schemas.microsoft.com/office/word/2010/wordprocessingShape" mc:Ignorable="w14 wp14">
-  <w:abstractNum w:abstractNumId="0">
+<w:numbering xmlns:wpc="http://schemas.microsoft.com/office/word/2010/wordprocessingCanvas" xmlns:mc="http://schemas.openxmlformats.org/markup-compatibility/2006" xmlns:o="urn:schemas-microsoft-com:office:office" xmlns:r="http://schemas.openxmlformats.org/officeDocument/2006/relationships" xmlns:m="http://schemas.openxmlformats.org/officeDocument/2006/math" xmlns:v="urn:schemas-microsoft-com:vml" xmlns:wp14="http://schemas.microsoft.com/office/word/2010/wordprocessingDrawing" xmlns:wp="http://schemas.openxmlformats.org/drawingml/2006/wordprocessingDrawing" xmlns:w10="urn:schemas-microsoft-com:office:word" xmlns:w="http://schemas.openxmlformats.org/wordprocessingml/2006/main" xmlns:w14="http://schemas.microsoft.com/office/word/2010/wordml" xmlns:w15="http://schemas.microsoft.com/office/word/2012/wordml" xmlns:wpg="http://schemas.microsoft.com/office/word/2010/wordprocessingGroup" xmlns:wpi="http://schemas.microsoft.com/office/word/2010/wordprocessingInk" xmlns:wne="http://schemas.microsoft.com/office/word/2006/wordml" xmlns:wps="http://schemas.microsoft.com/office/word/2010/wordprocessingShape" mc:Ignorable="w14 w15 wp14">
+  <w:abstractNum w:abstractNumId="0" w15:restartNumberingAfterBreak="0">
     <w:nsid w:val="117B59DC"/>
     <w:multiLevelType w:val="multilevel"/>
     <w:tmpl w:val="1FBCF568"/>
@@ -1107,7 +1104,7 @@
       </w:rPr>
     </w:lvl>
   </w:abstractNum>
-  <w:abstractNum w:abstractNumId="1">
+  <w:abstractNum w:abstractNumId="1" w15:restartNumberingAfterBreak="0">
     <w:nsid w:val="176A6715"/>
     <w:multiLevelType w:val="multilevel"/>
     <w:tmpl w:val="1FBCF568"/>
@@ -1256,7 +1253,7 @@
       </w:rPr>
     </w:lvl>
   </w:abstractNum>
-  <w:abstractNum w:abstractNumId="2">
+  <w:abstractNum w:abstractNumId="2" w15:restartNumberingAfterBreak="0">
     <w:nsid w:val="2233243F"/>
     <w:multiLevelType w:val="hybridMultilevel"/>
     <w:tmpl w:val="64B883CC"/>
@@ -1369,7 +1366,7 @@
       </w:rPr>
     </w:lvl>
   </w:abstractNum>
-  <w:abstractNum w:abstractNumId="3">
+  <w:abstractNum w:abstractNumId="3" w15:restartNumberingAfterBreak="0">
     <w:nsid w:val="260E0EC6"/>
     <w:multiLevelType w:val="multilevel"/>
     <w:tmpl w:val="F7B8EDB4"/>
@@ -1518,7 +1515,7 @@
       </w:rPr>
     </w:lvl>
   </w:abstractNum>
-  <w:abstractNum w:abstractNumId="4">
+  <w:abstractNum w:abstractNumId="4" w15:restartNumberingAfterBreak="0">
     <w:nsid w:val="286A17F8"/>
     <w:multiLevelType w:val="hybridMultilevel"/>
     <w:tmpl w:val="8FC2AB84"/>
@@ -1631,7 +1628,7 @@
       </w:rPr>
     </w:lvl>
   </w:abstractNum>
-  <w:abstractNum w:abstractNumId="5">
+  <w:abstractNum w:abstractNumId="5" w15:restartNumberingAfterBreak="0">
     <w:nsid w:val="2EF82497"/>
     <w:multiLevelType w:val="hybridMultilevel"/>
     <w:tmpl w:val="DF94D966"/>
@@ -1744,7 +1741,7 @@
       </w:rPr>
     </w:lvl>
   </w:abstractNum>
-  <w:abstractNum w:abstractNumId="6">
+  <w:abstractNum w:abstractNumId="6" w15:restartNumberingAfterBreak="0">
     <w:nsid w:val="464A5523"/>
     <w:multiLevelType w:val="multilevel"/>
     <w:tmpl w:val="C5EA4B0E"/>
@@ -1893,7 +1890,7 @@
       </w:rPr>
     </w:lvl>
   </w:abstractNum>
-  <w:abstractNum w:abstractNumId="7">
+  <w:abstractNum w:abstractNumId="7" w15:restartNumberingAfterBreak="0">
     <w:nsid w:val="47E27BC3"/>
     <w:multiLevelType w:val="hybridMultilevel"/>
     <w:tmpl w:val="682A7020"/>
@@ -2006,7 +2003,7 @@
       </w:rPr>
     </w:lvl>
   </w:abstractNum>
-  <w:abstractNum w:abstractNumId="8">
+  <w:abstractNum w:abstractNumId="8" w15:restartNumberingAfterBreak="0">
     <w:nsid w:val="6A7D7B18"/>
     <w:multiLevelType w:val="hybridMultilevel"/>
     <w:tmpl w:val="20FA908A"/>
@@ -2119,7 +2116,7 @@
       </w:rPr>
     </w:lvl>
   </w:abstractNum>
-  <w:abstractNum w:abstractNumId="9">
+  <w:abstractNum w:abstractNumId="9" w15:restartNumberingAfterBreak="0">
     <w:nsid w:val="75CD19D3"/>
     <w:multiLevelType w:val="hybridMultilevel"/>
     <w:tmpl w:val="C2501890"/>
@@ -2232,7 +2229,7 @@
       </w:rPr>
     </w:lvl>
   </w:abstractNum>
-  <w:abstractNum w:abstractNumId="10">
+  <w:abstractNum w:abstractNumId="10" w15:restartNumberingAfterBreak="0">
     <w:nsid w:val="79BD1583"/>
     <w:multiLevelType w:val="multilevel"/>
     <w:tmpl w:val="12861492"/>
@@ -2381,7 +2378,7 @@
       </w:rPr>
     </w:lvl>
   </w:abstractNum>
-  <w:abstractNum w:abstractNumId="11">
+  <w:abstractNum w:abstractNumId="11" w15:restartNumberingAfterBreak="0">
     <w:nsid w:val="7DF61CC8"/>
     <w:multiLevelType w:val="hybridMultilevel"/>
     <w:tmpl w:val="CCE8833E"/>
@@ -2494,7 +2491,7 @@
       </w:rPr>
     </w:lvl>
   </w:abstractNum>
-  <w:abstractNum w:abstractNumId="12">
+  <w:abstractNum w:abstractNumId="12" w15:restartNumberingAfterBreak="0">
     <w:nsid w:val="7F8D2449"/>
     <w:multiLevelType w:val="hybridMultilevel"/>
     <w:tmpl w:val="3DC069FC"/>
@@ -2607,7 +2604,7 @@
       </w:rPr>
     </w:lvl>
   </w:abstractNum>
-  <w:abstractNum w:abstractNumId="13">
+  <w:abstractNum w:abstractNumId="13" w15:restartNumberingAfterBreak="0">
     <w:nsid w:val="7FB34045"/>
     <w:multiLevelType w:val="hybridMultilevel"/>
     <w:tmpl w:val="BD20301E"/>
@@ -2766,7 +2763,7 @@
 </file>
 
 <file path=word/styles.xml><?xml version="1.0" encoding="utf-8"?>
-<w:styles xmlns:mc="http://schemas.openxmlformats.org/markup-compatibility/2006" xmlns:r="http://schemas.openxmlformats.org/officeDocument/2006/relationships" xmlns:w="http://schemas.openxmlformats.org/wordprocessingml/2006/main" xmlns:w14="http://schemas.microsoft.com/office/word/2010/wordml" mc:Ignorable="w14">
+<w:styles xmlns:mc="http://schemas.openxmlformats.org/markup-compatibility/2006" xmlns:r="http://schemas.openxmlformats.org/officeDocument/2006/relationships" xmlns:w="http://schemas.openxmlformats.org/wordprocessingml/2006/main" xmlns:w14="http://schemas.microsoft.com/office/word/2010/wordml" xmlns:w15="http://schemas.microsoft.com/office/word/2012/wordml" mc:Ignorable="w14 w15">
   <w:docDefaults>
     <w:rPrDefault>
       <w:rPr>
@@ -2782,530 +2779,378 @@
       </w:pPr>
     </w:pPrDefault>
   </w:docDefaults>
-  <w:latentStyles w:defLockedState="0" w:defUIPriority="99" w:defSemiHidden="1" w:defUnhideWhenUsed="1" w:defQFormat="0" w:count="267">
-    <w:lsdException w:name="Normal" w:semiHidden="0" w:uiPriority="0" w:unhideWhenUsed="0" w:qFormat="1"/>
-    <w:lsdException w:name="heading 1" w:semiHidden="0" w:uiPriority="9" w:unhideWhenUsed="0" w:qFormat="1"/>
-    <w:lsdException w:name="heading 2" w:uiPriority="9" w:qFormat="1"/>
-    <w:lsdException w:name="heading 3" w:uiPriority="9" w:qFormat="1"/>
-    <w:lsdException w:name="heading 4" w:uiPriority="9" w:qFormat="1"/>
-    <w:lsdException w:name="heading 5" w:uiPriority="9" w:qFormat="1"/>
-    <w:lsdException w:name="heading 6" w:uiPriority="9" w:qFormat="1"/>
-    <w:lsdException w:name="heading 7" w:uiPriority="9" w:qFormat="1"/>
-    <w:lsdException w:name="heading 8" w:uiPriority="9" w:qFormat="1"/>
-    <w:lsdException w:name="heading 9" w:uiPriority="9" w:qFormat="1"/>
-    <w:lsdException w:name="toc 1" w:uiPriority="39"/>
-    <w:lsdException w:name="toc 2" w:uiPriority="39"/>
-    <w:lsdException w:name="toc 3" w:uiPriority="39"/>
-    <w:lsdException w:name="toc 4" w:uiPriority="39"/>
-    <w:lsdException w:name="toc 5" w:uiPriority="39"/>
-    <w:lsdException w:name="toc 6" w:uiPriority="39"/>
-    <w:lsdException w:name="toc 7" w:uiPriority="39"/>
-    <w:lsdException w:name="toc 8" w:uiPriority="39"/>
-    <w:lsdException w:name="toc 9" w:uiPriority="39"/>
-    <w:lsdException w:name="caption" w:uiPriority="35" w:qFormat="1"/>
-    <w:lsdException w:name="Title" w:semiHidden="0" w:uiPriority="10" w:unhideWhenUsed="0" w:qFormat="1"/>
-    <w:lsdException w:name="Default Paragraph Font" w:uiPriority="1"/>
-    <w:lsdException w:name="Subtitle" w:semiHidden="0" w:uiPriority="11" w:unhideWhenUsed="0" w:qFormat="1"/>
-    <w:lsdException w:name="Strong" w:semiHidden="0" w:uiPriority="22" w:unhideWhenUsed="0" w:qFormat="1"/>
-    <w:lsdException w:name="Emphasis" w:semiHidden="0" w:uiPriority="20" w:unhideWhenUsed="0" w:qFormat="1"/>
-    <w:lsdException w:name="Table Grid" w:semiHidden="0" w:uiPriority="39" w:unhideWhenUsed="0"/>
-    <w:lsdException w:name="Placeholder Text" w:unhideWhenUsed="0"/>
-    <w:lsdException w:name="No Spacing" w:semiHidden="0" w:uiPriority="1" w:unhideWhenUsed="0" w:qFormat="1"/>
-    <w:lsdException w:name="Light Shading" w:semiHidden="0" w:uiPriority="60" w:unhideWhenUsed="0"/>
-    <w:lsdException w:name="Light List" w:semiHidden="0" w:uiPriority="61" w:unhideWhenUsed="0"/>
-    <w:lsdException w:name="Light Grid" w:semiHidden="0" w:uiPriority="62" w:unhideWhenUsed="0"/>
-    <w:lsdException w:name="Medium Shading 1" w:semiHidden="0" w:uiPriority="63" w:unhideWhenUsed="0"/>
-    <w:lsdException w:name="Medium Shading 2" w:semiHidden="0" w:uiPriority="64" w:unhideWhenUsed="0"/>
-    <w:lsdException w:name="Medium List 1" w:semiHidden="0" w:uiPriority="65" w:unhideWhenUsed="0"/>
-    <w:lsdException w:name="Medium List 2" w:semiHidden="0" w:uiPriority="66" w:unhideWhenUsed="0"/>
-    <w:lsdException w:name="Medium Grid 1" w:semiHidden="0" w:uiPriority="67" w:unhideWhenUsed="0"/>
-    <w:lsdException w:name="Medium Grid 2" w:semiHidden="0" w:uiPriority="68" w:unhideWhenUsed="0"/>
-    <w:lsdException w:name="Medium Grid 3" w:semiHidden="0" w:uiPriority="69" w:unhideWhenUsed="0"/>
-    <w:lsdException w:name="Dark List" w:semiHidden="0" w:uiPriority="70" w:unhideWhenUsed="0"/>
-    <w:lsdException w:name="Colorful Shading" w:semiHidden="0" w:uiPriority="71" w:unhideWhenUsed="0"/>
-    <w:lsdException w:name="Colorful List" w:semiHidden="0" w:uiPriority="72" w:unhideWhenUsed="0"/>
-    <w:lsdException w:name="Colorful Grid" w:semiHidden="0" w:uiPriority="73" w:unhideWhenUsed="0"/>
-    <w:lsdException w:name="Light Shading Accent 1" w:semiHidden="0" w:uiPriority="60" w:unhideWhenUsed="0"/>
-    <w:lsdException w:name="Light List Accent 1" w:semiHidden="0" w:uiPriority="61" w:unhideWhenUsed="0"/>
-    <w:lsdException w:name="Light Grid Accent 1" w:semiHidden="0" w:uiPriority="62" w:unhideWhenUsed="0"/>
-    <w:lsdException w:name="Medium Shading 1 Accent 1" w:semiHidden="0" w:uiPriority="63" w:unhideWhenUsed="0"/>
-    <w:lsdException w:name="Medium Shading 2 Accent 1" w:semiHidden="0" w:uiPriority="64" w:unhideWhenUsed="0"/>
-    <w:lsdException w:name="Medium List 1 Accent 1" w:semiHidden="0" w:uiPriority="65" w:unhideWhenUsed="0"/>
-    <w:lsdException w:name="Revision" w:unhideWhenUsed="0"/>
-    <w:lsdException w:name="List Paragraph" w:semiHidden="0" w:uiPriority="34" w:unhideWhenUsed="0" w:qFormat="1"/>
-    <w:lsdException w:name="Quote" w:semiHidden="0" w:uiPriority="29" w:unhideWhenUsed="0" w:qFormat="1"/>
-    <w:lsdException w:name="Intense Quote" w:semiHidden="0" w:uiPriority="30" w:unhideWhenUsed="0" w:qFormat="1"/>
-    <w:lsdException w:name="Medium List 2 Accent 1" w:semiHidden="0" w:uiPriority="66" w:unhideWhenUsed="0"/>
-    <w:lsdException w:name="Medium Grid 1 Accent 1" w:semiHidden="0" w:uiPriority="67" w:unhideWhenUsed="0"/>
-    <w:lsdException w:name="Medium Grid 2 Accent 1" w:semiHidden="0" w:uiPriority="68" w:unhideWhenUsed="0"/>
-    <w:lsdException w:name="Medium Grid 3 Accent 1" w:semiHidden="0" w:uiPriority="69" w:unhideWhenUsed="0"/>
-    <w:lsdException w:name="Dark List Accent 1" w:semiHidden="0" w:uiPriority="70" w:unhideWhenUsed="0"/>
-    <w:lsdException w:name="Colorful Shading Accent 1" w:semiHidden="0" w:uiPriority="71" w:unhideWhenUsed="0"/>
-    <w:lsdException w:name="Colorful List Accent 1" w:semiHidden="0" w:uiPriority="72" w:unhideWhenUsed="0"/>
-    <w:lsdException w:name="Colorful Grid Accent 1" w:semiHidden="0" w:uiPriority="73" w:unhideWhenUsed="0"/>
-    <w:lsdException w:name="Light Shading Accent 2" w:semiHidden="0" w:uiPriority="60" w:unhideWhenUsed="0"/>
-    <w:lsdException w:name="Light List Accent 2" w:semiHidden="0" w:uiPriority="61" w:unhideWhenUsed="0"/>
-    <w:lsdException w:name="Light Grid Accent 2" w:semiHidden="0" w:uiPriority="62" w:unhideWhenUsed="0"/>
-    <w:lsdException w:name="Medium Shading 1 Accent 2" w:semiHidden="0" w:uiPriority="63" w:unhideWhenUsed="0"/>
-    <w:lsdException w:name="Medium Shading 2 Accent 2" w:semiHidden="0" w:uiPriority="64" w:unhideWhenUsed="0"/>
-    <w:lsdException w:name="Medium List 1 Accent 2" w:semiHidden="0" w:uiPriority="65" w:unhideWhenUsed="0"/>
-    <w:lsdException w:name="Medium List 2 Accent 2" w:semiHidden="0" w:uiPriority="66" w:unhideWhenUsed="0"/>
-    <w:lsdException w:name="Medium Grid 1 Accent 2" w:semiHidden="0" w:uiPriority="67" w:unhideWhenUsed="0"/>
-    <w:lsdException w:name="Medium Grid 2 Accent 2" w:semiHidden="0" w:uiPriority="68" w:unhideWhenUsed="0"/>
-    <w:lsdException w:name="Medium Grid 3 Accent 2" w:semiHidden="0" w:uiPriority="69" w:unhideWhenUsed="0"/>
-    <w:lsdException w:name="Dark List Accent 2" w:semiHidden="0" w:uiPriority="70" w:unhideWhenUsed="0"/>
-    <w:lsdException w:name="Colorful Shading Accent 2" w:semiHidden="0" w:uiPriority="71" w:unhideWhenUsed="0"/>
-    <w:lsdException w:name="Colorful List Accent 2" w:semiHidden="0" w:uiPriority="72" w:unhideWhenUsed="0"/>
-    <w:lsdException w:name="Colorful Grid Accent 2" w:semiHidden="0" w:uiPriority="73" w:unhideWhenUsed="0"/>
-    <w:lsdException w:name="Light Shading Accent 3" w:semiHidden="0" w:uiPriority="60" w:unhideWhenUsed="0"/>
-    <w:lsdException w:name="Light List Accent 3" w:semiHidden="0" w:uiPriority="61" w:unhideWhenUsed="0"/>
-    <w:lsdException w:name="Light Grid Accent 3" w:semiHidden="0" w:uiPriority="62" w:unhideWhenUsed="0"/>
-    <w:lsdException w:name="Medium Shading 1 Accent 3" w:semiHidden="0" w:uiPriority="63" w:unhideWhenUsed="0"/>
-    <w:lsdException w:name="Medium Shading 2 Accent 3" w:semiHidden="0" w:uiPriority="64" w:unhideWhenUsed="0"/>
-    <w:lsdException w:name="Medium List 1 Accent 3" w:semiHidden="0" w:uiPriority="65" w:unhideWhenUsed="0"/>
-    <w:lsdException w:name="Medium List 2 Accent 3" w:semiHidden="0" w:uiPriority="66" w:unhideWhenUsed="0"/>
-    <w:lsdException w:name="Medium Grid 1 Accent 3" w:semiHidden="0" w:uiPriority="67" w:unhideWhenUsed="0"/>
-    <w:lsdException w:name="Medium Grid 2 Accent 3" w:semiHidden="0" w:uiPriority="68" w:unhideWhenUsed="0"/>
-    <w:lsdException w:name="Medium Grid 3 Accent 3" w:semiHidden="0" w:uiPriority="69" w:unhideWhenUsed="0"/>
-    <w:lsdException w:name="Dark List Accent 3" w:semiHidden="0" w:uiPriority="70" w:unhideWhenUsed="0"/>
-    <w:lsdException w:name="Colorful Shading Accent 3" w:semiHidden="0" w:uiPriority="71" w:unhideWhenUsed="0"/>
-    <w:lsdException w:name="Colorful List Accent 3" w:semiHidden="0" w:uiPriority="72" w:unhideWhenUsed="0"/>
-    <w:lsdException w:name="Colorful Grid Accent 3" w:semiHidden="0" w:uiPriority="73" w:unhideWhenUsed="0"/>
-    <w:lsdException w:name="Light Shading Accent 4" w:semiHidden="0" w:uiPriority="60" w:unhideWhenUsed="0"/>
-    <w:lsdException w:name="Light List Accent 4" w:semiHidden="0" w:uiPriority="61" w:unhideWhenUsed="0"/>
-    <w:lsdException w:name="Light Grid Accent 4" w:semiHidden="0" w:uiPriority="62" w:unhideWhenUsed="0"/>
-    <w:lsdException w:name="Medium Shading 1 Accent 4" w:semiHidden="0" w:uiPriority="63" w:unhideWhenUsed="0"/>
-    <w:lsdException w:name="Medium Shading 2 Accent 4" w:semiHidden="0" w:uiPriority="64" w:unhideWhenUsed="0"/>
-    <w:lsdException w:name="Medium List 1 Accent 4" w:semiHidden="0" w:uiPriority="65" w:unhideWhenUsed="0"/>
-    <w:lsdException w:name="Medium List 2 Accent 4" w:semiHidden="0" w:uiPriority="66" w:unhideWhenUsed="0"/>
-    <w:lsdException w:name="Medium Grid 1 Accent 4" w:semiHidden="0" w:uiPriority="67" w:unhideWhenUsed="0"/>
-    <w:lsdException w:name="Medium Grid 2 Accent 4" w:semiHidden="0" w:uiPriority="68" w:unhideWhenUsed="0"/>
-    <w:lsdException w:name="Medium Grid 3 Accent 4" w:semiHidden="0" w:uiPriority="69" w:unhideWhenUsed="0"/>
-    <w:lsdException w:name="Dark List Accent 4" w:semiHidden="0" w:uiPriority="70" w:unhideWhenUsed="0"/>
-    <w:lsdException w:name="Colorful Shading Accent 4" w:semiHidden="0" w:uiPriority="71" w:unhideWhenUsed="0"/>
-    <w:lsdException w:name="Colorful List Accent 4" w:semiHidden="0" w:uiPriority="72" w:unhideWhenUsed="0"/>
-    <w:lsdException w:name="Colorful Grid Accent 4" w:semiHidden="0" w:uiPriority="73" w:unhideWhenUsed="0"/>
-    <w:lsdException w:name="Light Shading Accent 5" w:semiHidden="0" w:uiPriority="60" w:unhideWhenUsed="0"/>
-    <w:lsdException w:name="Light List Accent 5" w:semiHidden="0" w:uiPriority="61" w:unhideWhenUsed="0"/>
-    <w:lsdException w:name="Light Grid Accent 5" w:semiHidden="0" w:uiPriority="62" w:unhideWhenUsed="0"/>
-    <w:lsdException w:name="Medium Shading 1 Accent 5" w:semiHidden="0" w:uiPriority="63" w:unhideWhenUsed="0"/>
-    <w:lsdException w:name="Medium Shading 2 Accent 5" w:semiHidden="0" w:uiPriority="64" w:unhideWhenUsed="0"/>
-    <w:lsdException w:name="Medium List 1 Accent 5" w:semiHidden="0" w:uiPriority="65" w:unhideWhenUsed="0"/>
-    <w:lsdException w:name="Medium List 2 Accent 5" w:semiHidden="0" w:uiPriority="66" w:unhideWhenUsed="0"/>
-    <w:lsdException w:name="Medium Grid 1 Accent 5" w:semiHidden="0" w:uiPriority="67" w:unhideWhenUsed="0"/>
-    <w:lsdException w:name="Medium Grid 2 Accent 5" w:semiHidden="0" w:uiPriority="68" w:unhideWhenUsed="0"/>
-    <w:lsdException w:name="Medium Grid 3 Accent 5" w:semiHidden="0" w:uiPriority="69" w:unhideWhenUsed="0"/>
-    <w:lsdException w:name="Dark List Accent 5" w:semiHidden="0" w:uiPriority="70" w:unhideWhenUsed="0"/>
-    <w:lsdException w:name="Colorful Shading Accent 5" w:semiHidden="0" w:uiPriority="71" w:unhideWhenUsed="0"/>
-    <w:lsdException w:name="Colorful List Accent 5" w:semiHidden="0" w:uiPriority="72" w:unhideWhenUsed="0"/>
-    <w:lsdException w:name="Colorful Grid Accent 5" w:semiHidden="0" w:uiPriority="73" w:unhideWhenUsed="0"/>
-    <w:lsdException w:name="Light Shading Accent 6" w:semiHidden="0" w:uiPriority="60" w:unhideWhenUsed="0"/>
-    <w:lsdException w:name="Light List Accent 6" w:semiHidden="0" w:uiPriority="61" w:unhideWhenUsed="0"/>
-    <w:lsdException w:name="Light Grid Accent 6" w:semiHidden="0" w:uiPriority="62" w:unhideWhenUsed="0"/>
-    <w:lsdException w:name="Medium Shading 1 Accent 6" w:semiHidden="0" w:uiPriority="63" w:unhideWhenUsed="0"/>
-    <w:lsdException w:name="Medium Shading 2 Accent 6" w:semiHidden="0" w:uiPriority="64" w:unhideWhenUsed="0"/>
-    <w:lsdException w:name="Medium List 1 Accent 6" w:semiHidden="0" w:uiPriority="65" w:unhideWhenUsed="0"/>
-    <w:lsdException w:name="Medium List 2 Accent 6" w:semiHidden="0" w:uiPriority="66" w:unhideWhenUsed="0"/>
-    <w:lsdException w:name="Medium Grid 1 Accent 6" w:semiHidden="0" w:uiPriority="67" w:unhideWhenUsed="0"/>
-    <w:lsdException w:name="Medium Grid 2 Accent 6" w:semiHidden="0" w:uiPriority="68" w:unhideWhenUsed="0"/>
-    <w:lsdException w:name="Medium Grid 3 Accent 6" w:semiHidden="0" w:uiPriority="69" w:unhideWhenUsed="0"/>
-    <w:lsdException w:name="Dark List Accent 6" w:semiHidden="0" w:uiPriority="70" w:unhideWhenUsed="0"/>
-    <w:lsdException w:name="Colorful Shading Accent 6" w:semiHidden="0" w:uiPriority="71" w:unhideWhenUsed="0"/>
-    <w:lsdException w:name="Colorful List Accent 6" w:semiHidden="0" w:uiPriority="72" w:unhideWhenUsed="0"/>
-    <w:lsdException w:name="Colorful Grid Accent 6" w:semiHidden="0" w:uiPriority="73" w:unhideWhenUsed="0"/>
-    <w:lsdException w:name="Subtle Emphasis" w:semiHidden="0" w:uiPriority="19" w:unhideWhenUsed="0" w:qFormat="1"/>
-    <w:lsdException w:name="Intense Emphasis" w:semiHidden="0" w:uiPriority="21" w:unhideWhenUsed="0" w:qFormat="1"/>
-    <w:lsdException w:name="Subtle Reference" w:semiHidden="0" w:uiPriority="31" w:unhideWhenUsed="0" w:qFormat="1"/>
-    <w:lsdException w:name="Intense Reference" w:semiHidden="0" w:uiPriority="32" w:unhideWhenUsed="0" w:qFormat="1"/>
-    <w:lsdException w:name="Book Title" w:semiHidden="0" w:uiPriority="33" w:unhideWhenUsed="0" w:qFormat="1"/>
-    <w:lsdException w:name="Bibliography" w:uiPriority="37"/>
-    <w:lsdException w:name="TOC Heading" w:uiPriority="39" w:qFormat="1"/>
-  </w:latentStyles>
-  <w:style w:type="paragraph" w:default="1" w:styleId="Normal">
-    <w:name w:val="Normal"/>
-    <w:qFormat/>
-  </w:style>
-  <w:style w:type="paragraph" w:styleId="Heading1">
-    <w:name w:val="heading 1"/>
-    <w:basedOn w:val="Normal"/>
-    <w:next w:val="Normal"/>
-    <w:link w:val="Heading1Char"/>
-    <w:uiPriority w:val="9"/>
-    <w:qFormat/>
-    <w:rsid w:val="00A44960"/>
-    <w:pPr>
-      <w:keepNext/>
-      <w:keepLines/>
-      <w:spacing w:before="240" w:after="0"/>
-      <w:outlineLvl w:val="0"/>
-    </w:pPr>
-    <w:rPr>
-      <w:rFonts w:asciiTheme="majorHAnsi" w:eastAsiaTheme="majorEastAsia" w:hAnsiTheme="majorHAnsi" w:cstheme="majorBidi"/>
-      <w:color w:val="2E74B5" w:themeColor="accent1" w:themeShade="BF"/>
-      <w:sz w:val="32"/>
-      <w:szCs w:val="32"/>
-    </w:rPr>
-  </w:style>
-  <w:style w:type="paragraph" w:styleId="Heading2">
-    <w:name w:val="heading 2"/>
-    <w:basedOn w:val="Normal"/>
-    <w:link w:val="Heading2Char"/>
-    <w:uiPriority w:val="9"/>
-    <w:qFormat/>
-    <w:rsid w:val="007055D6"/>
-    <w:pPr>
-      <w:spacing w:before="100" w:beforeAutospacing="1" w:after="100" w:afterAutospacing="1" w:line="240" w:lineRule="auto"/>
-      <w:outlineLvl w:val="1"/>
-    </w:pPr>
-    <w:rPr>
-      <w:rFonts w:ascii="Times New Roman" w:eastAsia="Times New Roman" w:hAnsi="Times New Roman" w:cs="Times New Roman"/>
-      <w:b/>
-      <w:bCs/>
-      <w:sz w:val="36"/>
-      <w:szCs w:val="36"/>
-    </w:rPr>
-  </w:style>
-  <w:style w:type="character" w:default="1" w:styleId="DefaultParagraphFont">
-    <w:name w:val="Default Paragraph Font"/>
-    <w:uiPriority w:val="1"/>
-    <w:semiHidden/>
-    <w:unhideWhenUsed/>
-  </w:style>
-  <w:style w:type="table" w:default="1" w:styleId="TableNormal">
-    <w:name w:val="Normal Table"/>
-    <w:uiPriority w:val="99"/>
-    <w:semiHidden/>
-    <w:unhideWhenUsed/>
-    <w:tblPr>
-      <w:tblInd w:w="0" w:type="dxa"/>
-      <w:tblCellMar>
-        <w:top w:w="0" w:type="dxa"/>
-        <w:left w:w="108" w:type="dxa"/>
-        <w:bottom w:w="0" w:type="dxa"/>
-        <w:right w:w="108" w:type="dxa"/>
-      </w:tblCellMar>
-    </w:tblPr>
-  </w:style>
-  <w:style w:type="numbering" w:default="1" w:styleId="NoList">
-    <w:name w:val="No List"/>
-    <w:uiPriority w:val="99"/>
-    <w:semiHidden/>
-    <w:unhideWhenUsed/>
-  </w:style>
-  <w:style w:type="paragraph" w:styleId="ListParagraph">
-    <w:name w:val="List Paragraph"/>
-    <w:basedOn w:val="Normal"/>
-    <w:uiPriority w:val="34"/>
-    <w:qFormat/>
-    <w:rsid w:val="002C005D"/>
-    <w:pPr>
-      <w:ind w:left="720"/>
-      <w:contextualSpacing/>
-    </w:pPr>
-  </w:style>
-  <w:style w:type="paragraph" w:styleId="HTMLPreformatted">
-    <w:name w:val="HTML Preformatted"/>
-    <w:basedOn w:val="Normal"/>
-    <w:link w:val="HTMLPreformattedChar"/>
-    <w:uiPriority w:val="99"/>
-    <w:unhideWhenUsed/>
-    <w:rsid w:val="00A322BF"/>
-    <w:pPr>
-      <w:tabs>
-        <w:tab w:val="left" w:pos="916"/>
-        <w:tab w:val="left" w:pos="1832"/>
-        <w:tab w:val="left" w:pos="2748"/>
-        <w:tab w:val="left" w:pos="3664"/>
-        <w:tab w:val="left" w:pos="4580"/>
-        <w:tab w:val="left" w:pos="5496"/>
-        <w:tab w:val="left" w:pos="6412"/>
-        <w:tab w:val="left" w:pos="7328"/>
-        <w:tab w:val="left" w:pos="8244"/>
-        <w:tab w:val="left" w:pos="9160"/>
-        <w:tab w:val="left" w:pos="10076"/>
-        <w:tab w:val="left" w:pos="10992"/>
-        <w:tab w:val="left" w:pos="11908"/>
-        <w:tab w:val="left" w:pos="12824"/>
-        <w:tab w:val="left" w:pos="13740"/>
-        <w:tab w:val="left" w:pos="14656"/>
-      </w:tabs>
-      <w:spacing w:after="0" w:line="240" w:lineRule="auto"/>
-    </w:pPr>
-    <w:rPr>
-      <w:rFonts w:ascii="Courier New" w:eastAsia="Times New Roman" w:hAnsi="Courier New" w:cs="Courier New"/>
-      <w:sz w:val="20"/>
-      <w:szCs w:val="20"/>
-    </w:rPr>
-  </w:style>
-  <w:style w:type="character" w:customStyle="1" w:styleId="HTMLPreformattedChar">
-    <w:name w:val="HTML Preformatted Char"/>
-    <w:basedOn w:val="DefaultParagraphFont"/>
-    <w:link w:val="HTMLPreformatted"/>
-    <w:uiPriority w:val="99"/>
-    <w:rsid w:val="00A322BF"/>
-    <w:rPr>
-      <w:rFonts w:ascii="Courier New" w:eastAsia="Times New Roman" w:hAnsi="Courier New" w:cs="Courier New"/>
-      <w:sz w:val="20"/>
-      <w:szCs w:val="20"/>
-    </w:rPr>
-  </w:style>
-  <w:style w:type="character" w:customStyle="1" w:styleId="pun">
-    <w:name w:val="pun"/>
-    <w:basedOn w:val="DefaultParagraphFont"/>
-    <w:rsid w:val="00A322BF"/>
-  </w:style>
-  <w:style w:type="character" w:customStyle="1" w:styleId="pln">
-    <w:name w:val="pln"/>
-    <w:basedOn w:val="DefaultParagraphFont"/>
-    <w:rsid w:val="00A322BF"/>
-  </w:style>
-  <w:style w:type="character" w:customStyle="1" w:styleId="typ">
-    <w:name w:val="typ"/>
-    <w:basedOn w:val="DefaultParagraphFont"/>
-    <w:rsid w:val="00A322BF"/>
-  </w:style>
-  <w:style w:type="character" w:customStyle="1" w:styleId="lit">
-    <w:name w:val="lit"/>
-    <w:basedOn w:val="DefaultParagraphFont"/>
-    <w:rsid w:val="00A322BF"/>
-  </w:style>
-  <w:style w:type="character" w:customStyle="1" w:styleId="str">
-    <w:name w:val="str"/>
-    <w:basedOn w:val="DefaultParagraphFont"/>
-    <w:rsid w:val="00A322BF"/>
-  </w:style>
-  <w:style w:type="character" w:customStyle="1" w:styleId="kwd">
-    <w:name w:val="kwd"/>
-    <w:basedOn w:val="DefaultParagraphFont"/>
-    <w:rsid w:val="00A322BF"/>
-  </w:style>
-  <w:style w:type="paragraph" w:styleId="NormalWeb">
-    <w:name w:val="Normal (Web)"/>
-    <w:basedOn w:val="Normal"/>
-    <w:uiPriority w:val="99"/>
-    <w:semiHidden/>
-    <w:unhideWhenUsed/>
-    <w:rsid w:val="00FD749A"/>
-    <w:pPr>
-      <w:spacing w:before="100" w:beforeAutospacing="1" w:after="100" w:afterAutospacing="1" w:line="240" w:lineRule="auto"/>
-    </w:pPr>
-    <w:rPr>
-      <w:rFonts w:ascii="Times New Roman" w:eastAsia="Times New Roman" w:hAnsi="Times New Roman" w:cs="Times New Roman"/>
-      <w:sz w:val="24"/>
-      <w:szCs w:val="24"/>
-    </w:rPr>
-  </w:style>
-  <w:style w:type="character" w:customStyle="1" w:styleId="Heading2Char">
-    <w:name w:val="Heading 2 Char"/>
-    <w:basedOn w:val="DefaultParagraphFont"/>
-    <w:link w:val="Heading2"/>
-    <w:uiPriority w:val="9"/>
-    <w:rsid w:val="007055D6"/>
-    <w:rPr>
-      <w:rFonts w:ascii="Times New Roman" w:eastAsia="Times New Roman" w:hAnsi="Times New Roman" w:cs="Times New Roman"/>
-      <w:b/>
-      <w:bCs/>
-      <w:sz w:val="36"/>
-      <w:szCs w:val="36"/>
-    </w:rPr>
-  </w:style>
-  <w:style w:type="character" w:customStyle="1" w:styleId="Heading1Char">
-    <w:name w:val="Heading 1 Char"/>
-    <w:basedOn w:val="DefaultParagraphFont"/>
-    <w:link w:val="Heading1"/>
-    <w:uiPriority w:val="9"/>
-    <w:rsid w:val="00A44960"/>
-    <w:rPr>
-      <w:rFonts w:asciiTheme="majorHAnsi" w:eastAsiaTheme="majorEastAsia" w:hAnsiTheme="majorHAnsi" w:cstheme="majorBidi"/>
-      <w:color w:val="2E74B5" w:themeColor="accent1" w:themeShade="BF"/>
-      <w:sz w:val="32"/>
-      <w:szCs w:val="32"/>
-    </w:rPr>
-  </w:style>
-  <w:style w:type="character" w:customStyle="1" w:styleId="doc">
-    <w:name w:val="doc"/>
-    <w:basedOn w:val="DefaultParagraphFont"/>
-    <w:rsid w:val="00DA3F4C"/>
-  </w:style>
-  <w:style w:type="character" w:styleId="Emphasis">
-    <w:name w:val="Emphasis"/>
-    <w:basedOn w:val="DefaultParagraphFont"/>
-    <w:uiPriority w:val="20"/>
-    <w:qFormat/>
-    <w:rsid w:val="001929E4"/>
-    <w:rPr>
-      <w:i/>
-      <w:iCs/>
-    </w:rPr>
-  </w:style>
-  <w:style w:type="character" w:customStyle="1" w:styleId="pre">
-    <w:name w:val="pre"/>
-    <w:basedOn w:val="DefaultParagraphFont"/>
-    <w:rsid w:val="00FE7298"/>
-  </w:style>
-  <w:style w:type="character" w:customStyle="1" w:styleId="std">
-    <w:name w:val="std"/>
-    <w:basedOn w:val="DefaultParagraphFont"/>
-    <w:rsid w:val="00061B2A"/>
-  </w:style>
-</w:styles>
-</file>
-
-<file path=word/stylesWithEffects.xml><?xml version="1.0" encoding="utf-8"?>
-<w:styles xmlns:wpc="http://schemas.microsoft.com/office/word/2010/wordprocessingCanvas" xmlns:mc="http://schemas.openxmlformats.org/markup-compatibility/2006" xmlns:o="urn:schemas-microsoft-com:office:office" xmlns:r="http://schemas.openxmlformats.org/officeDocument/2006/relationships" xmlns:m="http://schemas.openxmlformats.org/officeDocument/2006/math" xmlns:v="urn:schemas-microsoft-com:vml" xmlns:wp14="http://schemas.microsoft.com/office/word/2010/wordprocessingDrawing" xmlns:wp="http://schemas.openxmlformats.org/drawingml/2006/wordprocessingDrawing" xmlns:w10="urn:schemas-microsoft-com:office:word" xmlns:w="http://schemas.openxmlformats.org/wordprocessingml/2006/main" xmlns:w14="http://schemas.microsoft.com/office/word/2010/wordml" xmlns:wpg="http://schemas.microsoft.com/office/word/2010/wordprocessingGroup" xmlns:wpi="http://schemas.microsoft.com/office/word/2010/wordprocessingInk" xmlns:wne="http://schemas.microsoft.com/office/word/2006/wordml" xmlns:wps="http://schemas.microsoft.com/office/word/2010/wordprocessingShape" mc:Ignorable="w14 wp14">
-  <w:docDefaults>
-    <w:rPrDefault>
-      <w:rPr>
-        <w:rFonts w:asciiTheme="minorHAnsi" w:eastAsiaTheme="minorHAnsi" w:hAnsiTheme="minorHAnsi" w:cstheme="minorBidi"/>
-        <w:sz w:val="22"/>
-        <w:szCs w:val="22"/>
-        <w:lang w:val="en-US" w:eastAsia="en-US" w:bidi="ar-SA"/>
-      </w:rPr>
-    </w:rPrDefault>
-    <w:pPrDefault>
-      <w:pPr>
-        <w:spacing w:after="160" w:line="259" w:lineRule="auto"/>
-      </w:pPr>
-    </w:pPrDefault>
-  </w:docDefaults>
-  <w:latentStyles w:defLockedState="0" w:defUIPriority="99" w:defSemiHidden="1" w:defUnhideWhenUsed="1" w:defQFormat="0" w:count="267">
-    <w:lsdException w:name="Normal" w:semiHidden="0" w:uiPriority="0" w:unhideWhenUsed="0" w:qFormat="1"/>
-    <w:lsdException w:name="heading 1" w:semiHidden="0" w:uiPriority="9" w:unhideWhenUsed="0" w:qFormat="1"/>
-    <w:lsdException w:name="heading 2" w:uiPriority="9" w:qFormat="1"/>
-    <w:lsdException w:name="heading 3" w:uiPriority="9" w:qFormat="1"/>
-    <w:lsdException w:name="heading 4" w:uiPriority="9" w:qFormat="1"/>
-    <w:lsdException w:name="heading 5" w:uiPriority="9" w:qFormat="1"/>
-    <w:lsdException w:name="heading 6" w:uiPriority="9" w:qFormat="1"/>
-    <w:lsdException w:name="heading 7" w:uiPriority="9" w:qFormat="1"/>
-    <w:lsdException w:name="heading 8" w:uiPriority="9" w:qFormat="1"/>
-    <w:lsdException w:name="heading 9" w:uiPriority="9" w:qFormat="1"/>
-    <w:lsdException w:name="toc 1" w:uiPriority="39"/>
-    <w:lsdException w:name="toc 2" w:uiPriority="39"/>
-    <w:lsdException w:name="toc 3" w:uiPriority="39"/>
-    <w:lsdException w:name="toc 4" w:uiPriority="39"/>
-    <w:lsdException w:name="toc 5" w:uiPriority="39"/>
-    <w:lsdException w:name="toc 6" w:uiPriority="39"/>
-    <w:lsdException w:name="toc 7" w:uiPriority="39"/>
-    <w:lsdException w:name="toc 8" w:uiPriority="39"/>
-    <w:lsdException w:name="toc 9" w:uiPriority="39"/>
-    <w:lsdException w:name="caption" w:uiPriority="35" w:qFormat="1"/>
-    <w:lsdException w:name="Title" w:semiHidden="0" w:uiPriority="10" w:unhideWhenUsed="0" w:qFormat="1"/>
-    <w:lsdException w:name="Default Paragraph Font" w:uiPriority="1"/>
-    <w:lsdException w:name="Subtitle" w:semiHidden="0" w:uiPriority="11" w:unhideWhenUsed="0" w:qFormat="1"/>
-    <w:lsdException w:name="Strong" w:semiHidden="0" w:uiPriority="22" w:unhideWhenUsed="0" w:qFormat="1"/>
-    <w:lsdException w:name="Emphasis" w:semiHidden="0" w:uiPriority="20" w:unhideWhenUsed="0" w:qFormat="1"/>
-    <w:lsdException w:name="Table Grid" w:semiHidden="0" w:uiPriority="39" w:unhideWhenUsed="0"/>
-    <w:lsdException w:name="Placeholder Text" w:unhideWhenUsed="0"/>
-    <w:lsdException w:name="No Spacing" w:semiHidden="0" w:uiPriority="1" w:unhideWhenUsed="0" w:qFormat="1"/>
-    <w:lsdException w:name="Light Shading" w:semiHidden="0" w:uiPriority="60" w:unhideWhenUsed="0"/>
-    <w:lsdException w:name="Light List" w:semiHidden="0" w:uiPriority="61" w:unhideWhenUsed="0"/>
-    <w:lsdException w:name="Light Grid" w:semiHidden="0" w:uiPriority="62" w:unhideWhenUsed="0"/>
-    <w:lsdException w:name="Medium Shading 1" w:semiHidden="0" w:uiPriority="63" w:unhideWhenUsed="0"/>
-    <w:lsdException w:name="Medium Shading 2" w:semiHidden="0" w:uiPriority="64" w:unhideWhenUsed="0"/>
-    <w:lsdException w:name="Medium List 1" w:semiHidden="0" w:uiPriority="65" w:unhideWhenUsed="0"/>
-    <w:lsdException w:name="Medium List 2" w:semiHidden="0" w:uiPriority="66" w:unhideWhenUsed="0"/>
-    <w:lsdException w:name="Medium Grid 1" w:semiHidden="0" w:uiPriority="67" w:unhideWhenUsed="0"/>
-    <w:lsdException w:name="Medium Grid 2" w:semiHidden="0" w:uiPriority="68" w:unhideWhenUsed="0"/>
-    <w:lsdException w:name="Medium Grid 3" w:semiHidden="0" w:uiPriority="69" w:unhideWhenUsed="0"/>
-    <w:lsdException w:name="Dark List" w:semiHidden="0" w:uiPriority="70" w:unhideWhenUsed="0"/>
-    <w:lsdException w:name="Colorful Shading" w:semiHidden="0" w:uiPriority="71" w:unhideWhenUsed="0"/>
-    <w:lsdException w:name="Colorful List" w:semiHidden="0" w:uiPriority="72" w:unhideWhenUsed="0"/>
-    <w:lsdException w:name="Colorful Grid" w:semiHidden="0" w:uiPriority="73" w:unhideWhenUsed="0"/>
-    <w:lsdException w:name="Light Shading Accent 1" w:semiHidden="0" w:uiPriority="60" w:unhideWhenUsed="0"/>
-    <w:lsdException w:name="Light List Accent 1" w:semiHidden="0" w:uiPriority="61" w:unhideWhenUsed="0"/>
-    <w:lsdException w:name="Light Grid Accent 1" w:semiHidden="0" w:uiPriority="62" w:unhideWhenUsed="0"/>
-    <w:lsdException w:name="Medium Shading 1 Accent 1" w:semiHidden="0" w:uiPriority="63" w:unhideWhenUsed="0"/>
-    <w:lsdException w:name="Medium Shading 2 Accent 1" w:semiHidden="0" w:uiPriority="64" w:unhideWhenUsed="0"/>
-    <w:lsdException w:name="Medium List 1 Accent 1" w:semiHidden="0" w:uiPriority="65" w:unhideWhenUsed="0"/>
-    <w:lsdException w:name="Revision" w:unhideWhenUsed="0"/>
-    <w:lsdException w:name="List Paragraph" w:semiHidden="0" w:uiPriority="34" w:unhideWhenUsed="0" w:qFormat="1"/>
-    <w:lsdException w:name="Quote" w:semiHidden="0" w:uiPriority="29" w:unhideWhenUsed="0" w:qFormat="1"/>
-    <w:lsdException w:name="Intense Quote" w:semiHidden="0" w:uiPriority="30" w:unhideWhenUsed="0" w:qFormat="1"/>
-    <w:lsdException w:name="Medium List 2 Accent 1" w:semiHidden="0" w:uiPriority="66" w:unhideWhenUsed="0"/>
-    <w:lsdException w:name="Medium Grid 1 Accent 1" w:semiHidden="0" w:uiPriority="67" w:unhideWhenUsed="0"/>
-    <w:lsdException w:name="Medium Grid 2 Accent 1" w:semiHidden="0" w:uiPriority="68" w:unhideWhenUsed="0"/>
-    <w:lsdException w:name="Medium Grid 3 Accent 1" w:semiHidden="0" w:uiPriority="69" w:unhideWhenUsed="0"/>
-    <w:lsdException w:name="Dark List Accent 1" w:semiHidden="0" w:uiPriority="70" w:unhideWhenUsed="0"/>
-    <w:lsdException w:name="Colorful Shading Accent 1" w:semiHidden="0" w:uiPriority="71" w:unhideWhenUsed="0"/>
-    <w:lsdException w:name="Colorful List Accent 1" w:semiHidden="0" w:uiPriority="72" w:unhideWhenUsed="0"/>
-    <w:lsdException w:name="Colorful Grid Accent 1" w:semiHidden="0" w:uiPriority="73" w:unhideWhenUsed="0"/>
-    <w:lsdException w:name="Light Shading Accent 2" w:semiHidden="0" w:uiPriority="60" w:unhideWhenUsed="0"/>
-    <w:lsdException w:name="Light List Accent 2" w:semiHidden="0" w:uiPriority="61" w:unhideWhenUsed="0"/>
-    <w:lsdException w:name="Light Grid Accent 2" w:semiHidden="0" w:uiPriority="62" w:unhideWhenUsed="0"/>
-    <w:lsdException w:name="Medium Shading 1 Accent 2" w:semiHidden="0" w:uiPriority="63" w:unhideWhenUsed="0"/>
-    <w:lsdException w:name="Medium Shading 2 Accent 2" w:semiHidden="0" w:uiPriority="64" w:unhideWhenUsed="0"/>
-    <w:lsdException w:name="Medium List 1 Accent 2" w:semiHidden="0" w:uiPriority="65" w:unhideWhenUsed="0"/>
-    <w:lsdException w:name="Medium List 2 Accent 2" w:semiHidden="0" w:uiPriority="66" w:unhideWhenUsed="0"/>
-    <w:lsdException w:name="Medium Grid 1 Accent 2" w:semiHidden="0" w:uiPriority="67" w:unhideWhenUsed="0"/>
-    <w:lsdException w:name="Medium Grid 2 Accent 2" w:semiHidden="0" w:uiPriority="68" w:unhideWhenUsed="0"/>
-    <w:lsdException w:name="Medium Grid 3 Accent 2" w:semiHidden="0" w:uiPriority="69" w:unhideWhenUsed="0"/>
-    <w:lsdException w:name="Dark List Accent 2" w:semiHidden="0" w:uiPriority="70" w:unhideWhenUsed="0"/>
-    <w:lsdException w:name="Colorful Shading Accent 2" w:semiHidden="0" w:uiPriority="71" w:unhideWhenUsed="0"/>
-    <w:lsdException w:name="Colorful List Accent 2" w:semiHidden="0" w:uiPriority="72" w:unhideWhenUsed="0"/>
-    <w:lsdException w:name="Colorful Grid Accent 2" w:semiHidden="0" w:uiPriority="73" w:unhideWhenUsed="0"/>
-    <w:lsdException w:name="Light Shading Accent 3" w:semiHidden="0" w:uiPriority="60" w:unhideWhenUsed="0"/>
-    <w:lsdException w:name="Light List Accent 3" w:semiHidden="0" w:uiPriority="61" w:unhideWhenUsed="0"/>
-    <w:lsdException w:name="Light Grid Accent 3" w:semiHidden="0" w:uiPriority="62" w:unhideWhenUsed="0"/>
-    <w:lsdException w:name="Medium Shading 1 Accent 3" w:semiHidden="0" w:uiPriority="63" w:unhideWhenUsed="0"/>
-    <w:lsdException w:name="Medium Shading 2 Accent 3" w:semiHidden="0" w:uiPriority="64" w:unhideWhenUsed="0"/>
-    <w:lsdException w:name="Medium List 1 Accent 3" w:semiHidden="0" w:uiPriority="65" w:unhideWhenUsed="0"/>
-    <w:lsdException w:name="Medium List 2 Accent 3" w:semiHidden="0" w:uiPriority="66" w:unhideWhenUsed="0"/>
-    <w:lsdException w:name="Medium Grid 1 Accent 3" w:semiHidden="0" w:uiPriority="67" w:unhideWhenUsed="0"/>
-    <w:lsdException w:name="Medium Grid 2 Accent 3" w:semiHidden="0" w:uiPriority="68" w:unhideWhenUsed="0"/>
-    <w:lsdException w:name="Medium Grid 3 Accent 3" w:semiHidden="0" w:uiPriority="69" w:unhideWhenUsed="0"/>
-    <w:lsdException w:name="Dark List Accent 3" w:semiHidden="0" w:uiPriority="70" w:unhideWhenUsed="0"/>
-    <w:lsdException w:name="Colorful Shading Accent 3" w:semiHidden="0" w:uiPriority="71" w:unhideWhenUsed="0"/>
-    <w:lsdException w:name="Colorful List Accent 3" w:semiHidden="0" w:uiPriority="72" w:unhideWhenUsed="0"/>
-    <w:lsdException w:name="Colorful Grid Accent 3" w:semiHidden="0" w:uiPriority="73" w:unhideWhenUsed="0"/>
-    <w:lsdException w:name="Light Shading Accent 4" w:semiHidden="0" w:uiPriority="60" w:unhideWhenUsed="0"/>
-    <w:lsdException w:name="Light List Accent 4" w:semiHidden="0" w:uiPriority="61" w:unhideWhenUsed="0"/>
-    <w:lsdException w:name="Light Grid Accent 4" w:semiHidden="0" w:uiPriority="62" w:unhideWhenUsed="0"/>
-    <w:lsdException w:name="Medium Shading 1 Accent 4" w:semiHidden="0" w:uiPriority="63" w:unhideWhenUsed="0"/>
-    <w:lsdException w:name="Medium Shading 2 Accent 4" w:semiHidden="0" w:uiPriority="64" w:unhideWhenUsed="0"/>
-    <w:lsdException w:name="Medium List 1 Accent 4" w:semiHidden="0" w:uiPriority="65" w:unhideWhenUsed="0"/>
-    <w:lsdException w:name="Medium List 2 Accent 4" w:semiHidden="0" w:uiPriority="66" w:unhideWhenUsed="0"/>
-    <w:lsdException w:name="Medium Grid 1 Accent 4" w:semiHidden="0" w:uiPriority="67" w:unhideWhenUsed="0"/>
-    <w:lsdException w:name="Medium Grid 2 Accent 4" w:semiHidden="0" w:uiPriority="68" w:unhideWhenUsed="0"/>
-    <w:lsdException w:name="Medium Grid 3 Accent 4" w:semiHidden="0" w:uiPriority="69" w:unhideWhenUsed="0"/>
-    <w:lsdException w:name="Dark List Accent 4" w:semiHidden="0" w:uiPriority="70" w:unhideWhenUsed="0"/>
-    <w:lsdException w:name="Colorful Shading Accent 4" w:semiHidden="0" w:uiPriority="71" w:unhideWhenUsed="0"/>
-    <w:lsdException w:name="Colorful List Accent 4" w:semiHidden="0" w:uiPriority="72" w:unhideWhenUsed="0"/>
-    <w:lsdException w:name="Colorful Grid Accent 4" w:semiHidden="0" w:uiPriority="73" w:unhideWhenUsed="0"/>
-    <w:lsdException w:name="Light Shading Accent 5" w:semiHidden="0" w:uiPriority="60" w:unhideWhenUsed="0"/>
-    <w:lsdException w:name="Light List Accent 5" w:semiHidden="0" w:uiPriority="61" w:unhideWhenUsed="0"/>
-    <w:lsdException w:name="Light Grid Accent 5" w:semiHidden="0" w:uiPriority="62" w:unhideWhenUsed="0"/>
-    <w:lsdException w:name="Medium Shading 1 Accent 5" w:semiHidden="0" w:uiPriority="63" w:unhideWhenUsed="0"/>
-    <w:lsdException w:name="Medium Shading 2 Accent 5" w:semiHidden="0" w:uiPriority="64" w:unhideWhenUsed="0"/>
-    <w:lsdException w:name="Medium List 1 Accent 5" w:semiHidden="0" w:uiPriority="65" w:unhideWhenUsed="0"/>
-    <w:lsdException w:name="Medium List 2 Accent 5" w:semiHidden="0" w:uiPriority="66" w:unhideWhenUsed="0"/>
-    <w:lsdException w:name="Medium Grid 1 Accent 5" w:semiHidden="0" w:uiPriority="67" w:unhideWhenUsed="0"/>
-    <w:lsdException w:name="Medium Grid 2 Accent 5" w:semiHidden="0" w:uiPriority="68" w:unhideWhenUsed="0"/>
-    <w:lsdException w:name="Medium Grid 3 Accent 5" w:semiHidden="0" w:uiPriority="69" w:unhideWhenUsed="0"/>
-    <w:lsdException w:name="Dark List Accent 5" w:semiHidden="0" w:uiPriority="70" w:unhideWhenUsed="0"/>
-    <w:lsdException w:name="Colorful Shading Accent 5" w:semiHidden="0" w:uiPriority="71" w:unhideWhenUsed="0"/>
-    <w:lsdException w:name="Colorful List Accent 5" w:semiHidden="0" w:uiPriority="72" w:unhideWhenUsed="0"/>
-    <w:lsdException w:name="Colorful Grid Accent 5" w:semiHidden="0" w:uiPriority="73" w:unhideWhenUsed="0"/>
-    <w:lsdException w:name="Light Shading Accent 6" w:semiHidden="0" w:uiPriority="60" w:unhideWhenUsed="0"/>
-    <w:lsdException w:name="Light List Accent 6" w:semiHidden="0" w:uiPriority="61" w:unhideWhenUsed="0"/>
-    <w:lsdException w:name="Light Grid Accent 6" w:semiHidden="0" w:uiPriority="62" w:unhideWhenUsed="0"/>
-    <w:lsdException w:name="Medium Shading 1 Accent 6" w:semiHidden="0" w:uiPriority="63" w:unhideWhenUsed="0"/>
-    <w:lsdException w:name="Medium Shading 2 Accent 6" w:semiHidden="0" w:uiPriority="64" w:unhideWhenUsed="0"/>
-    <w:lsdException w:name="Medium List 1 Accent 6" w:semiHidden="0" w:uiPriority="65" w:unhideWhenUsed="0"/>
-    <w:lsdException w:name="Medium List 2 Accent 6" w:semiHidden="0" w:uiPriority="66" w:unhideWhenUsed="0"/>
-    <w:lsdException w:name="Medium Grid 1 Accent 6" w:semiHidden="0" w:uiPriority="67" w:unhideWhenUsed="0"/>
-    <w:lsdException w:name="Medium Grid 2 Accent 6" w:semiHidden="0" w:uiPriority="68" w:unhideWhenUsed="0"/>
-    <w:lsdException w:name="Medium Grid 3 Accent 6" w:semiHidden="0" w:uiPriority="69" w:unhideWhenUsed="0"/>
-    <w:lsdException w:name="Dark List Accent 6" w:semiHidden="0" w:uiPriority="70" w:unhideWhenUsed="0"/>
-    <w:lsdException w:name="Colorful Shading Accent 6" w:semiHidden="0" w:uiPriority="71" w:unhideWhenUsed="0"/>
-    <w:lsdException w:name="Colorful List Accent 6" w:semiHidden="0" w:uiPriority="72" w:unhideWhenUsed="0"/>
-    <w:lsdException w:name="Colorful Grid Accent 6" w:semiHidden="0" w:uiPriority="73" w:unhideWhenUsed="0"/>
-    <w:lsdException w:name="Subtle Emphasis" w:semiHidden="0" w:uiPriority="19" w:unhideWhenUsed="0" w:qFormat="1"/>
-    <w:lsdException w:name="Intense Emphasis" w:semiHidden="0" w:uiPriority="21" w:unhideWhenUsed="0" w:qFormat="1"/>
-    <w:lsdException w:name="Subtle Reference" w:semiHidden="0" w:uiPriority="31" w:unhideWhenUsed="0" w:qFormat="1"/>
-    <w:lsdException w:name="Intense Reference" w:semiHidden="0" w:uiPriority="32" w:unhideWhenUsed="0" w:qFormat="1"/>
-    <w:lsdException w:name="Book Title" w:semiHidden="0" w:uiPriority="33" w:unhideWhenUsed="0" w:qFormat="1"/>
-    <w:lsdException w:name="Bibliography" w:uiPriority="37"/>
-    <w:lsdException w:name="TOC Heading" w:uiPriority="39" w:qFormat="1"/>
+  <w:latentStyles w:defLockedState="0" w:defUIPriority="99" w:defSemiHidden="0" w:defUnhideWhenUsed="0" w:defQFormat="0" w:count="371">
+    <w:lsdException w:name="Normal" w:uiPriority="0" w:qFormat="1"/>
+    <w:lsdException w:name="heading 1" w:uiPriority="9" w:qFormat="1"/>
+    <w:lsdException w:name="heading 2" w:semiHidden="1" w:uiPriority="9" w:unhideWhenUsed="1" w:qFormat="1"/>
+    <w:lsdException w:name="heading 3" w:semiHidden="1" w:uiPriority="9" w:unhideWhenUsed="1" w:qFormat="1"/>
+    <w:lsdException w:name="heading 4" w:semiHidden="1" w:uiPriority="9" w:unhideWhenUsed="1" w:qFormat="1"/>
+    <w:lsdException w:name="heading 5" w:semiHidden="1" w:uiPriority="9" w:unhideWhenUsed="1" w:qFormat="1"/>
+    <w:lsdException w:name="heading 6" w:semiHidden="1" w:uiPriority="9" w:unhideWhenUsed="1" w:qFormat="1"/>
+    <w:lsdException w:name="heading 7" w:semiHidden="1" w:uiPriority="9" w:unhideWhenUsed="1" w:qFormat="1"/>
+    <w:lsdException w:name="heading 8" w:semiHidden="1" w:uiPriority="9" w:unhideWhenUsed="1" w:qFormat="1"/>
+    <w:lsdException w:name="heading 9" w:semiHidden="1" w:uiPriority="9" w:unhideWhenUsed="1" w:qFormat="1"/>
+    <w:lsdException w:name="index 1" w:semiHidden="1" w:unhideWhenUsed="1"/>
+    <w:lsdException w:name="index 2" w:semiHidden="1" w:unhideWhenUsed="1"/>
+    <w:lsdException w:name="index 3" w:semiHidden="1" w:unhideWhenUsed="1"/>
+    <w:lsdException w:name="index 4" w:semiHidden="1" w:unhideWhenUsed="1"/>
+    <w:lsdException w:name="index 5" w:semiHidden="1" w:unhideWhenUsed="1"/>
+    <w:lsdException w:name="index 6" w:semiHidden="1" w:unhideWhenUsed="1"/>
+    <w:lsdException w:name="index 7" w:semiHidden="1" w:unhideWhenUsed="1"/>
+    <w:lsdException w:name="index 8" w:semiHidden="1" w:unhideWhenUsed="1"/>
+    <w:lsdException w:name="index 9" w:semiHidden="1" w:unhideWhenUsed="1"/>
+    <w:lsdException w:name="toc 1" w:semiHidden="1" w:uiPriority="39" w:unhideWhenUsed="1"/>
+    <w:lsdException w:name="toc 2" w:semiHidden="1" w:uiPriority="39" w:unhideWhenUsed="1"/>
+    <w:lsdException w:name="toc 3" w:semiHidden="1" w:uiPriority="39" w:unhideWhenUsed="1"/>
+    <w:lsdException w:name="toc 4" w:semiHidden="1" w:uiPriority="39" w:unhideWhenUsed="1"/>
+    <w:lsdException w:name="toc 5" w:semiHidden="1" w:uiPriority="39" w:unhideWhenUsed="1"/>
+    <w:lsdException w:name="toc 6" w:semiHidden="1" w:uiPriority="39" w:unhideWhenUsed="1"/>
+    <w:lsdException w:name="toc 7" w:semiHidden="1" w:uiPriority="39" w:unhideWhenUsed="1"/>
+    <w:lsdException w:name="toc 8" w:semiHidden="1" w:uiPriority="39" w:unhideWhenUsed="1"/>
+    <w:lsdException w:name="toc 9" w:semiHidden="1" w:uiPriority="39" w:unhideWhenUsed="1"/>
+    <w:lsdException w:name="Normal Indent" w:semiHidden="1" w:unhideWhenUsed="1"/>
+    <w:lsdException w:name="footnote text" w:semiHidden="1" w:unhideWhenUsed="1"/>
+    <w:lsdException w:name="annotation text" w:semiHidden="1" w:unhideWhenUsed="1"/>
+    <w:lsdException w:name="header" w:semiHidden="1" w:unhideWhenUsed="1"/>
+    <w:lsdException w:name="footer" w:semiHidden="1" w:unhideWhenUsed="1"/>
+    <w:lsdException w:name="index heading" w:semiHidden="1" w:unhideWhenUsed="1"/>
+    <w:lsdException w:name="caption" w:semiHidden="1" w:uiPriority="35" w:unhideWhenUsed="1" w:qFormat="1"/>
+    <w:lsdException w:name="table of figures" w:semiHidden="1" w:unhideWhenUsed="1"/>
+    <w:lsdException w:name="envelope address" w:semiHidden="1" w:unhideWhenUsed="1"/>
+    <w:lsdException w:name="envelope return" w:semiHidden="1" w:unhideWhenUsed="1"/>
+    <w:lsdException w:name="footnote reference" w:semiHidden="1" w:unhideWhenUsed="1"/>
+    <w:lsdException w:name="annotation reference" w:semiHidden="1" w:unhideWhenUsed="1"/>
+    <w:lsdException w:name="line number" w:semiHidden="1" w:unhideWhenUsed="1"/>
+    <w:lsdException w:name="page number" w:semiHidden="1" w:unhideWhenUsed="1"/>
+    <w:lsdException w:name="endnote reference" w:semiHidden="1" w:unhideWhenUsed="1"/>
+    <w:lsdException w:name="endnote text" w:semiHidden="1" w:unhideWhenUsed="1"/>
+    <w:lsdException w:name="table of authorities" w:semiHidden="1" w:unhideWhenUsed="1"/>
+    <w:lsdException w:name="macro" w:semiHidden="1" w:unhideWhenUsed="1"/>
+    <w:lsdException w:name="toa heading" w:semiHidden="1" w:unhideWhenUsed="1"/>
+    <w:lsdException w:name="List" w:semiHidden="1" w:unhideWhenUsed="1"/>
+    <w:lsdException w:name="List Bullet" w:semiHidden="1" w:unhideWhenUsed="1"/>
+    <w:lsdException w:name="List Number" w:semiHidden="1" w:unhideWhenUsed="1"/>
+    <w:lsdException w:name="List 2" w:semiHidden="1" w:unhideWhenUsed="1"/>
+    <w:lsdException w:name="List 3" w:semiHidden="1" w:unhideWhenUsed="1"/>
+    <w:lsdException w:name="List 4" w:semiHidden="1" w:unhideWhenUsed="1"/>
+    <w:lsdException w:name="List 5" w:semiHidden="1" w:unhideWhenUsed="1"/>
+    <w:lsdException w:name="List Bullet 2" w:semiHidden="1" w:unhideWhenUsed="1"/>
+    <w:lsdException w:name="List Bullet 3" w:semiHidden="1" w:unhideWhenUsed="1"/>
+    <w:lsdException w:name="List Bullet 4" w:semiHidden="1" w:unhideWhenUsed="1"/>
+    <w:lsdException w:name="List Bullet 5" w:semiHidden="1" w:unhideWhenUsed="1"/>
+    <w:lsdException w:name="List Number 2" w:semiHidden="1" w:unhideWhenUsed="1"/>
+    <w:lsdException w:name="List Number 3" w:semiHidden="1" w:unhideWhenUsed="1"/>
+    <w:lsdException w:name="List Number 4" w:semiHidden="1" w:unhideWhenUsed="1"/>
+    <w:lsdException w:name="List Number 5" w:semiHidden="1" w:unhideWhenUsed="1"/>
+    <w:lsdException w:name="Title" w:uiPriority="10" w:qFormat="1"/>
+    <w:lsdException w:name="Closing" w:semiHidden="1" w:unhideWhenUsed="1"/>
+    <w:lsdException w:name="Signature" w:semiHidden="1" w:unhideWhenUsed="1"/>
+    <w:lsdException w:name="Default Paragraph Font" w:semiHidden="1" w:uiPriority="1" w:unhideWhenUsed="1"/>
+    <w:lsdException w:name="Body Text" w:semiHidden="1" w:unhideWhenUsed="1"/>
+    <w:lsdException w:name="Body Text Indent" w:semiHidden="1" w:unhideWhenUsed="1"/>
+    <w:lsdException w:name="List Continue" w:semiHidden="1" w:unhideWhenUsed="1"/>
+    <w:lsdException w:name="List Continue 2" w:semiHidden="1" w:unhideWhenUsed="1"/>
+    <w:lsdException w:name="List Continue 3" w:semiHidden="1" w:unhideWhenUsed="1"/>
+    <w:lsdException w:name="List Continue 4" w:semiHidden="1" w:unhideWhenUsed="1"/>
+    <w:lsdException w:name="List Continue 5" w:semiHidden="1" w:unhideWhenUsed="1"/>
+    <w:lsdException w:name="Message Header" w:semiHidden="1" w:unhideWhenUsed="1"/>
+    <w:lsdException w:name="Subtitle" w:uiPriority="11" w:qFormat="1"/>
+    <w:lsdException w:name="Salutation" w:semiHidden="1" w:unhideWhenUsed="1"/>
+    <w:lsdException w:name="Date" w:semiHidden="1" w:unhideWhenUsed="1"/>
+    <w:lsdException w:name="Body Text First Indent" w:semiHidden="1" w:unhideWhenUsed="1"/>
+    <w:lsdException w:name="Body Text First Indent 2" w:semiHidden="1" w:unhideWhenUsed="1"/>
+    <w:lsdException w:name="Note Heading" w:semiHidden="1" w:unhideWhenUsed="1"/>
+    <w:lsdException w:name="Body Text 2" w:semiHidden="1" w:unhideWhenUsed="1"/>
+    <w:lsdException w:name="Body Text 3" w:semiHidden="1" w:unhideWhenUsed="1"/>
+    <w:lsdException w:name="Body Text Indent 2" w:semiHidden="1" w:unhideWhenUsed="1"/>
+    <w:lsdException w:name="Body Text Indent 3" w:semiHidden="1" w:unhideWhenUsed="1"/>
+    <w:lsdException w:name="Block Text" w:semiHidden="1" w:unhideWhenUsed="1"/>
+    <w:lsdException w:name="Hyperlink" w:semiHidden="1" w:unhideWhenUsed="1"/>
+    <w:lsdException w:name="FollowedHyperlink" w:semiHidden="1" w:unhideWhenUsed="1"/>
+    <w:lsdException w:name="Strong" w:uiPriority="22" w:qFormat="1"/>
+    <w:lsdException w:name="Emphasis" w:uiPriority="20" w:qFormat="1"/>
+    <w:lsdException w:name="Document Map" w:semiHidden="1" w:unhideWhenUsed="1"/>
+    <w:lsdException w:name="Plain Text" w:semiHidden="1" w:unhideWhenUsed="1"/>
+    <w:lsdException w:name="E-mail Signature" w:semiHidden="1" w:unhideWhenUsed="1"/>
+    <w:lsdException w:name="HTML Top of Form" w:semiHidden="1" w:unhideWhenUsed="1"/>
+    <w:lsdException w:name="HTML Bottom of Form" w:semiHidden="1" w:unhideWhenUsed="1"/>
+    <w:lsdException w:name="Normal (Web)" w:semiHidden="1" w:unhideWhenUsed="1"/>
+    <w:lsdException w:name="HTML Acronym" w:semiHidden="1" w:unhideWhenUsed="1"/>
+    <w:lsdException w:name="HTML Address" w:semiHidden="1" w:unhideWhenUsed="1"/>
+    <w:lsdException w:name="HTML Cite" w:semiHidden="1" w:unhideWhenUsed="1"/>
+    <w:lsdException w:name="HTML Code" w:semiHidden="1" w:unhideWhenUsed="1"/>
+    <w:lsdException w:name="HTML Definition" w:semiHidden="1" w:unhideWhenUsed="1"/>
+    <w:lsdException w:name="HTML Keyboard" w:semiHidden="1" w:unhideWhenUsed="1"/>
+    <w:lsdException w:name="HTML Preformatted" w:semiHidden="1" w:unhideWhenUsed="1"/>
+    <w:lsdException w:name="HTML Sample" w:semiHidden="1" w:unhideWhenUsed="1"/>
+    <w:lsdException w:name="HTML Typewriter" w:semiHidden="1" w:unhideWhenUsed="1"/>
+    <w:lsdException w:name="HTML Variable" w:semiHidden="1" w:unhideWhenUsed="1"/>
+    <w:lsdException w:name="Normal Table" w:semiHidden="1" w:unhideWhenUsed="1"/>
+    <w:lsdException w:name="annotation subject" w:semiHidden="1" w:unhideWhenUsed="1"/>
+    <w:lsdException w:name="No List" w:semiHidden="1" w:unhideWhenUsed="1"/>
+    <w:lsdException w:name="Outline List 1" w:semiHidden="1" w:unhideWhenUsed="1"/>
+    <w:lsdException w:name="Outline List 2" w:semiHidden="1" w:unhideWhenUsed="1"/>
+    <w:lsdException w:name="Outline List 3" w:semiHidden="1" w:unhideWhenUsed="1"/>
+    <w:lsdException w:name="Table Simple 1" w:semiHidden="1" w:unhideWhenUsed="1"/>
+    <w:lsdException w:name="Table Simple 2" w:semiHidden="1" w:unhideWhenUsed="1"/>
+    <w:lsdException w:name="Table Simple 3" w:semiHidden="1" w:unhideWhenUsed="1"/>
+    <w:lsdException w:name="Table Classic 1" w:semiHidden="1" w:unhideWhenUsed="1"/>
+    <w:lsdException w:name="Table Classic 2" w:semiHidden="1" w:unhideWhenUsed="1"/>
+    <w:lsdException w:name="Table Classic 3" w:semiHidden="1" w:unhideWhenUsed="1"/>
+    <w:lsdException w:name="Table Classic 4" w:semiHidden="1" w:unhideWhenUsed="1"/>
+    <w:lsdException w:name="Table Colorful 1" w:semiHidden="1" w:unhideWhenUsed="1"/>
+    <w:lsdException w:name="Table Colorful 2" w:semiHidden="1" w:unhideWhenUsed="1"/>
+    <w:lsdException w:name="Table Colorful 3" w:semiHidden="1" w:unhideWhenUsed="1"/>
+    <w:lsdException w:name="Table Columns 1" w:semiHidden="1" w:unhideWhenUsed="1"/>
+    <w:lsdException w:name="Table Columns 2" w:semiHidden="1" w:unhideWhenUsed="1"/>
+    <w:lsdException w:name="Table Columns 3" w:semiHidden="1" w:unhideWhenUsed="1"/>
+    <w:lsdException w:name="Table Columns 4" w:semiHidden="1" w:unhideWhenUsed="1"/>
+    <w:lsdException w:name="Table Columns 5" w:semiHidden="1" w:unhideWhenUsed="1"/>
+    <w:lsdException w:name="Table Grid 1" w:semiHidden="1" w:unhideWhenUsed="1"/>
+    <w:lsdException w:name="Table Grid 2" w:semiHidden="1" w:unhideWhenUsed="1"/>
+    <w:lsdException w:name="Table Grid 3" w:semiHidden="1" w:unhideWhenUsed="1"/>
+    <w:lsdException w:name="Table Grid 4" w:semiHidden="1" w:unhideWhenUsed="1"/>
+    <w:lsdException w:name="Table Grid 5" w:semiHidden="1" w:unhideWhenUsed="1"/>
+    <w:lsdException w:name="Table Grid 6" w:semiHidden="1" w:unhideWhenUsed="1"/>
+    <w:lsdException w:name="Table Grid 7" w:semiHidden="1" w:unhideWhenUsed="1"/>
+    <w:lsdException w:name="Table Grid 8" w:semiHidden="1" w:unhideWhenUsed="1"/>
+    <w:lsdException w:name="Table List 1" w:semiHidden="1" w:unhideWhenUsed="1"/>
+    <w:lsdException w:name="Table List 2" w:semiHidden="1" w:unhideWhenUsed="1"/>
+    <w:lsdException w:name="Table List 3" w:semiHidden="1" w:unhideWhenUsed="1"/>
+    <w:lsdException w:name="Table List 4" w:semiHidden="1" w:unhideWhenUsed="1"/>
+    <w:lsdException w:name="Table List 5" w:semiHidden="1" w:unhideWhenUsed="1"/>
+    <w:lsdException w:name="Table List 6" w:semiHidden="1" w:unhideWhenUsed="1"/>
+    <w:lsdException w:name="Table List 7" w:semiHidden="1" w:unhideWhenUsed="1"/>
+    <w:lsdException w:name="Table List 8" w:semiHidden="1" w:unhideWhenUsed="1"/>
+    <w:lsdException w:name="Table 3D effects 1" w:semiHidden="1" w:unhideWhenUsed="1"/>
+    <w:lsdException w:name="Table 3D effects 2" w:semiHidden="1" w:unhideWhenUsed="1"/>
+    <w:lsdException w:name="Table 3D effects 3" w:semiHidden="1" w:unhideWhenUsed="1"/>
+    <w:lsdException w:name="Table Contemporary" w:semiHidden="1" w:unhideWhenUsed="1"/>
+    <w:lsdException w:name="Table Elegant" w:semiHidden="1" w:unhideWhenUsed="1"/>
+    <w:lsdException w:name="Table Professional" w:semiHidden="1" w:unhideWhenUsed="1"/>
+    <w:lsdException w:name="Table Subtle 1" w:semiHidden="1" w:unhideWhenUsed="1"/>
+    <w:lsdException w:name="Table Subtle 2" w:semiHidden="1" w:unhideWhenUsed="1"/>
+    <w:lsdException w:name="Table Web 1" w:semiHidden="1" w:unhideWhenUsed="1"/>
+    <w:lsdException w:name="Table Web 2" w:semiHidden="1" w:unhideWhenUsed="1"/>
+    <w:lsdException w:name="Table Web 3" w:semiHidden="1" w:unhideWhenUsed="1"/>
+    <w:lsdException w:name="Balloon Text" w:semiHidden="1" w:unhideWhenUsed="1"/>
+    <w:lsdException w:name="Table Grid" w:uiPriority="39"/>
+    <w:lsdException w:name="Table Theme" w:semiHidden="1" w:unhideWhenUsed="1"/>
+    <w:lsdException w:name="Placeholder Text" w:semiHidden="1"/>
+    <w:lsdException w:name="No Spacing" w:uiPriority="1" w:qFormat="1"/>
+    <w:lsdException w:name="Light Shading" w:uiPriority="60"/>
+    <w:lsdException w:name="Light List" w:uiPriority="61"/>
+    <w:lsdException w:name="Light Grid" w:uiPriority="62"/>
+    <w:lsdException w:name="Medium Shading 1" w:uiPriority="63"/>
+    <w:lsdException w:name="Medium Shading 2" w:uiPriority="64"/>
+    <w:lsdException w:name="Medium List 1" w:uiPriority="65"/>
+    <w:lsdException w:name="Medium List 2" w:uiPriority="66"/>
+    <w:lsdException w:name="Medium Grid 1" w:uiPriority="67"/>
+    <w:lsdException w:name="Medium Grid 2" w:uiPriority="68"/>
+    <w:lsdException w:name="Medium Grid 3" w:uiPriority="69"/>
+    <w:lsdException w:name="Dark List" w:uiPriority="70"/>
+    <w:lsdException w:name="Colorful Shading" w:uiPriority="71"/>
+    <w:lsdException w:name="Colorful List" w:uiPriority="72"/>
+    <w:lsdException w:name="Colorful Grid" w:uiPriority="73"/>
+    <w:lsdException w:name="Light Shading Accent 1" w:uiPriority="60"/>
+    <w:lsdException w:name="Light List Accent 1" w:uiPriority="61"/>
+    <w:lsdException w:name="Light Grid Accent 1" w:uiPriority="62"/>
+    <w:lsdException w:name="Medium Shading 1 Accent 1" w:uiPriority="63"/>
+    <w:lsdException w:name="Medium Shading 2 Accent 1" w:uiPriority="64"/>
+    <w:lsdException w:name="Medium List 1 Accent 1" w:uiPriority="65"/>
+    <w:lsdException w:name="Revision" w:semiHidden="1"/>
+    <w:lsdException w:name="List Paragraph" w:uiPriority="34" w:qFormat="1"/>
+    <w:lsdException w:name="Quote" w:uiPriority="29" w:qFormat="1"/>
+    <w:lsdException w:name="Intense Quote" w:uiPriority="30" w:qFormat="1"/>
+    <w:lsdException w:name="Medium List 2 Accent 1" w:uiPriority="66"/>
+    <w:lsdException w:name="Medium Grid 1 Accent 1" w:uiPriority="67"/>
+    <w:lsdException w:name="Medium Grid 2 Accent 1" w:uiPriority="68"/>
+    <w:lsdException w:name="Medium Grid 3 Accent 1" w:uiPriority="69"/>
+    <w:lsdException w:name="Dark List Accent 1" w:uiPriority="70"/>
+    <w:lsdException w:name="Colorful Shading Accent 1" w:uiPriority="71"/>
+    <w:lsdException w:name="Colorful List Accent 1" w:uiPriority="72"/>
+    <w:lsdException w:name="Colorful Grid Accent 1" w:uiPriority="73"/>
+    <w:lsdException w:name="Light Shading Accent 2" w:uiPriority="60"/>
+    <w:lsdException w:name="Light List Accent 2" w:uiPriority="61"/>
+    <w:lsdException w:name="Light Grid Accent 2" w:uiPriority="62"/>
+    <w:lsdException w:name="Medium Shading 1 Accent 2" w:uiPriority="63"/>
+    <w:lsdException w:name="Medium Shading 2 Accent 2" w:uiPriority="64"/>
+    <w:lsdException w:name="Medium List 1 Accent 2" w:uiPriority="65"/>
+    <w:lsdException w:name="Medium List 2 Accent 2" w:uiPriority="66"/>
+    <w:lsdException w:name="Medium Grid 1 Accent 2" w:uiPriority="67"/>
+    <w:lsdException w:name="Medium Grid 2 Accent 2" w:uiPriority="68"/>
+    <w:lsdException w:name="Medium Grid 3 Accent 2" w:uiPriority="69"/>
+    <w:lsdException w:name="Dark List Accent 2" w:uiPriority="70"/>
+    <w:lsdException w:name="Colorful Shading Accent 2" w:uiPriority="71"/>
+    <w:lsdException w:name="Colorful List Accent 2" w:uiPriority="72"/>
+    <w:lsdException w:name="Colorful Grid Accent 2" w:uiPriority="73"/>
+    <w:lsdException w:name="Light Shading Accent 3" w:uiPriority="60"/>
+    <w:lsdException w:name="Light List Accent 3" w:uiPriority="61"/>
+    <w:lsdException w:name="Light Grid Accent 3" w:uiPriority="62"/>
+    <w:lsdException w:name="Medium Shading 1 Accent 3" w:uiPriority="63"/>
+    <w:lsdException w:name="Medium Shading 2 Accent 3" w:uiPriority="64"/>
+    <w:lsdException w:name="Medium List 1 Accent 3" w:uiPriority="65"/>
+    <w:lsdException w:name="Medium List 2 Accent 3" w:uiPriority="66"/>
+    <w:lsdException w:name="Medium Grid 1 Accent 3" w:uiPriority="67"/>
+    <w:lsdException w:name="Medium Grid 2 Accent 3" w:uiPriority="68"/>
+    <w:lsdException w:name="Medium Grid 3 Accent 3" w:uiPriority="69"/>
+    <w:lsdException w:name="Dark List Accent 3" w:uiPriority="70"/>
+    <w:lsdException w:name="Colorful Shading Accent 3" w:uiPriority="71"/>
+    <w:lsdException w:name="Colorful List Accent 3" w:uiPriority="72"/>
+    <w:lsdException w:name="Colorful Grid Accent 3" w:uiPriority="73"/>
+    <w:lsdException w:name="Light Shading Accent 4" w:uiPriority="60"/>
+    <w:lsdException w:name="Light List Accent 4" w:uiPriority="61"/>
+    <w:lsdException w:name="Light Grid Accent 4" w:uiPriority="62"/>
+    <w:lsdException w:name="Medium Shading 1 Accent 4" w:uiPriority="63"/>
+    <w:lsdException w:name="Medium Shading 2 Accent 4" w:uiPriority="64"/>
+    <w:lsdException w:name="Medium List 1 Accent 4" w:uiPriority="65"/>
+    <w:lsdException w:name="Medium List 2 Accent 4" w:uiPriority="66"/>
+    <w:lsdException w:name="Medium Grid 1 Accent 4" w:uiPriority="67"/>
+    <w:lsdException w:name="Medium Grid 2 Accent 4" w:uiPriority="68"/>
+    <w:lsdException w:name="Medium Grid 3 Accent 4" w:uiPriority="69"/>
+    <w:lsdException w:name="Dark List Accent 4" w:uiPriority="70"/>
+    <w:lsdException w:name="Colorful Shading Accent 4" w:uiPriority="71"/>
+    <w:lsdException w:name="Colorful List Accent 4" w:uiPriority="72"/>
+    <w:lsdException w:name="Colorful Grid Accent 4" w:uiPriority="73"/>
+    <w:lsdException w:name="Light Shading Accent 5" w:uiPriority="60"/>
+    <w:lsdException w:name="Light List Accent 5" w:uiPriority="61"/>
+    <w:lsdException w:name="Light Grid Accent 5" w:uiPriority="62"/>
+    <w:lsdException w:name="Medium Shading 1 Accent 5" w:uiPriority="63"/>
+    <w:lsdException w:name="Medium Shading 2 Accent 5" w:uiPriority="64"/>
+    <w:lsdException w:name="Medium List 1 Accent 5" w:uiPriority="65"/>
+    <w:lsdException w:name="Medium List 2 Accent 5" w:uiPriority="66"/>
+    <w:lsdException w:name="Medium Grid 1 Accent 5" w:uiPriority="67"/>
+    <w:lsdException w:name="Medium Grid 2 Accent 5" w:uiPriority="68"/>
+    <w:lsdException w:name="Medium Grid 3 Accent 5" w:uiPriority="69"/>
+    <w:lsdException w:name="Dark List Accent 5" w:uiPriority="70"/>
+    <w:lsdException w:name="Colorful Shading Accent 5" w:uiPriority="71"/>
+    <w:lsdException w:name="Colorful List Accent 5" w:uiPriority="72"/>
+    <w:lsdException w:name="Colorful Grid Accent 5" w:uiPriority="73"/>
+    <w:lsdException w:name="Light Shading Accent 6" w:uiPriority="60"/>
+    <w:lsdException w:name="Light List Accent 6" w:uiPriority="61"/>
+    <w:lsdException w:name="Light Grid Accent 6" w:uiPriority="62"/>
+    <w:lsdException w:name="Medium Shading 1 Accent 6" w:uiPriority="63"/>
+    <w:lsdException w:name="Medium Shading 2 Accent 6" w:uiPriority="64"/>
+    <w:lsdException w:name="Medium List 1 Accent 6" w:uiPriority="65"/>
+    <w:lsdException w:name="Medium List 2 Accent 6" w:uiPriority="66"/>
+    <w:lsdException w:name="Medium Grid 1 Accent 6" w:uiPriority="67"/>
+    <w:lsdException w:name="Medium Grid 2 Accent 6" w:uiPriority="68"/>
+    <w:lsdException w:name="Medium Grid 3 Accent 6" w:uiPriority="69"/>
+    <w:lsdException w:name="Dark List Accent 6" w:uiPriority="70"/>
+    <w:lsdException w:name="Colorful Shading Accent 6" w:uiPriority="71"/>
+    <w:lsdException w:name="Colorful List Accent 6" w:uiPriority="72"/>
+    <w:lsdException w:name="Colorful Grid Accent 6" w:uiPriority="73"/>
+    <w:lsdException w:name="Subtle Emphasis" w:uiPriority="19" w:qFormat="1"/>
+    <w:lsdException w:name="Intense Emphasis" w:uiPriority="21" w:qFormat="1"/>
+    <w:lsdException w:name="Subtle Reference" w:uiPriority="31" w:qFormat="1"/>
+    <w:lsdException w:name="Intense Reference" w:uiPriority="32" w:qFormat="1"/>
+    <w:lsdException w:name="Book Title" w:uiPriority="33" w:qFormat="1"/>
+    <w:lsdException w:name="Bibliography" w:semiHidden="1" w:uiPriority="37" w:unhideWhenUsed="1"/>
+    <w:lsdException w:name="TOC Heading" w:semiHidden="1" w:uiPriority="39" w:unhideWhenUsed="1" w:qFormat="1"/>
+    <w:lsdException w:name="Plain Table 1" w:uiPriority="41"/>
+    <w:lsdException w:name="Plain Table 2" w:uiPriority="42"/>
+    <w:lsdException w:name="Plain Table 3" w:uiPriority="43"/>
+    <w:lsdException w:name="Plain Table 4" w:uiPriority="44"/>
+    <w:lsdException w:name="Plain Table 5" w:uiPriority="45"/>
+    <w:lsdException w:name="Grid Table Light" w:uiPriority="40"/>
+    <w:lsdException w:name="Grid Table 1 Light" w:uiPriority="46"/>
+    <w:lsdException w:name="Grid Table 2" w:uiPriority="47"/>
+    <w:lsdException w:name="Grid Table 3" w:uiPriority="48"/>
+    <w:lsdException w:name="Grid Table 4" w:uiPriority="49"/>
+    <w:lsdException w:name="Grid Table 5 Dark" w:uiPriority="50"/>
+    <w:lsdException w:name="Grid Table 6 Colorful" w:uiPriority="51"/>
+    <w:lsdException w:name="Grid Table 7 Colorful" w:uiPriority="52"/>
+    <w:lsdException w:name="Grid Table 1 Light Accent 1" w:uiPriority="46"/>
+    <w:lsdException w:name="Grid Table 2 Accent 1" w:uiPriority="47"/>
+    <w:lsdException w:name="Grid Table 3 Accent 1" w:uiPriority="48"/>
+    <w:lsdException w:name="Grid Table 4 Accent 1" w:uiPriority="49"/>
+    <w:lsdException w:name="Grid Table 5 Dark Accent 1" w:uiPriority="50"/>
+    <w:lsdException w:name="Grid Table 6 Colorful Accent 1" w:uiPriority="51"/>
+    <w:lsdException w:name="Grid Table 7 Colorful Accent 1" w:uiPriority="52"/>
+    <w:lsdException w:name="Grid Table 1 Light Accent 2" w:uiPriority="46"/>
+    <w:lsdException w:name="Grid Table 2 Accent 2" w:uiPriority="47"/>
+    <w:lsdException w:name="Grid Table 3 Accent 2" w:uiPriority="48"/>
+    <w:lsdException w:name="Grid Table 4 Accent 2" w:uiPriority="49"/>
+    <w:lsdException w:name="Grid Table 5 Dark Accent 2" w:uiPriority="50"/>
+    <w:lsdException w:name="Grid Table 6 Colorful Accent 2" w:uiPriority="51"/>
+    <w:lsdException w:name="Grid Table 7 Colorful Accent 2" w:uiPriority="52"/>
+    <w:lsdException w:name="Grid Table 1 Light Accent 3" w:uiPriority="46"/>
+    <w:lsdException w:name="Grid Table 2 Accent 3" w:uiPriority="47"/>
+    <w:lsdException w:name="Grid Table 3 Accent 3" w:uiPriority="48"/>
+    <w:lsdException w:name="Grid Table 4 Accent 3" w:uiPriority="49"/>
+    <w:lsdException w:name="Grid Table 5 Dark Accent 3" w:uiPriority="50"/>
+    <w:lsdException w:name="Grid Table 6 Colorful Accent 3" w:uiPriority="51"/>
+    <w:lsdException w:name="Grid Table 7 Colorful Accent 3" w:uiPriority="52"/>
+    <w:lsdException w:name="Grid Table 1 Light Accent 4" w:uiPriority="46"/>
+    <w:lsdException w:name="Grid Table 2 Accent 4" w:uiPriority="47"/>
+    <w:lsdException w:name="Grid Table 3 Accent 4" w:uiPriority="48"/>
+    <w:lsdException w:name="Grid Table 4 Accent 4" w:uiPriority="49"/>
+    <w:lsdException w:name="Grid Table 5 Dark Accent 4" w:uiPriority="50"/>
+    <w:lsdException w:name="Grid Table 6 Colorful Accent 4" w:uiPriority="51"/>
+    <w:lsdException w:name="Grid Table 7 Colorful Accent 4" w:uiPriority="52"/>
+    <w:lsdException w:name="Grid Table 1 Light Accent 5" w:uiPriority="46"/>
+    <w:lsdException w:name="Grid Table 2 Accent 5" w:uiPriority="47"/>
+    <w:lsdException w:name="Grid Table 3 Accent 5" w:uiPriority="48"/>
+    <w:lsdException w:name="Grid Table 4 Accent 5" w:uiPriority="49"/>
+    <w:lsdException w:name="Grid Table 5 Dark Accent 5" w:uiPriority="50"/>
+    <w:lsdException w:name="Grid Table 6 Colorful Accent 5" w:uiPriority="51"/>
+    <w:lsdException w:name="Grid Table 7 Colorful Accent 5" w:uiPriority="52"/>
+    <w:lsdException w:name="Grid Table 1 Light Accent 6" w:uiPriority="46"/>
+    <w:lsdException w:name="Grid Table 2 Accent 6" w:uiPriority="47"/>
+    <w:lsdException w:name="Grid Table 3 Accent 6" w:uiPriority="48"/>
+    <w:lsdException w:name="Grid Table 4 Accent 6" w:uiPriority="49"/>
+    <w:lsdException w:name="Grid Table 5 Dark Accent 6" w:uiPriority="50"/>
+    <w:lsdException w:name="Grid Table 6 Colorful Accent 6" w:uiPriority="51"/>
+    <w:lsdException w:name="Grid Table 7 Colorful Accent 6" w:uiPriority="52"/>
+    <w:lsdException w:name="List Table 1 Light" w:uiPriority="46"/>
+    <w:lsdException w:name="List Table 2" w:uiPriority="47"/>
+    <w:lsdException w:name="List Table 3" w:uiPriority="48"/>
+    <w:lsdException w:name="List Table 4" w:uiPriority="49"/>
+    <w:lsdException w:name="List Table 5 Dark" w:uiPriority="50"/>
+    <w:lsdException w:name="List Table 6 Colorful" w:uiPriority="51"/>
+    <w:lsdException w:name="List Table 7 Colorful" w:uiPriority="52"/>
+    <w:lsdException w:name="List Table 1 Light Accent 1" w:uiPriority="46"/>
+    <w:lsdException w:name="List Table 2 Accent 1" w:uiPriority="47"/>
+    <w:lsdException w:name="List Table 3 Accent 1" w:uiPriority="48"/>
+    <w:lsdException w:name="List Table 4 Accent 1" w:uiPriority="49"/>
+    <w:lsdException w:name="List Table 5 Dark Accent 1" w:uiPriority="50"/>
+    <w:lsdException w:name="List Table 6 Colorful Accent 1" w:uiPriority="51"/>
+    <w:lsdException w:name="List Table 7 Colorful Accent 1" w:uiPriority="52"/>
+    <w:lsdException w:name="List Table 1 Light Accent 2" w:uiPriority="46"/>
+    <w:lsdException w:name="List Table 2 Accent 2" w:uiPriority="47"/>
+    <w:lsdException w:name="List Table 3 Accent 2" w:uiPriority="48"/>
+    <w:lsdException w:name="List Table 4 Accent 2" w:uiPriority="49"/>
+    <w:lsdException w:name="List Table 5 Dark Accent 2" w:uiPriority="50"/>
+    <w:lsdException w:name="List Table 6 Colorful Accent 2" w:uiPriority="51"/>
+    <w:lsdException w:name="List Table 7 Colorful Accent 2" w:uiPriority="52"/>
+    <w:lsdException w:name="List Table 1 Light Accent 3" w:uiPriority="46"/>
+    <w:lsdException w:name="List Table 2 Accent 3" w:uiPriority="47"/>
+    <w:lsdException w:name="List Table 3 Accent 3" w:uiPriority="48"/>
+    <w:lsdException w:name="List Table 4 Accent 3" w:uiPriority="49"/>
+    <w:lsdException w:name="List Table 5 Dark Accent 3" w:uiPriority="50"/>
+    <w:lsdException w:name="List Table 6 Colorful Accent 3" w:uiPriority="51"/>
+    <w:lsdException w:name="List Table 7 Colorful Accent 3" w:uiPriority="52"/>
+    <w:lsdException w:name="List Table 1 Light Accent 4" w:uiPriority="46"/>
+    <w:lsdException w:name="List Table 2 Accent 4" w:uiPriority="47"/>
+    <w:lsdException w:name="List Table 3 Accent 4" w:uiPriority="48"/>
+    <w:lsdException w:name="List Table 4 Accent 4" w:uiPriority="49"/>
+    <w:lsdException w:name="List Table 5 Dark Accent 4" w:uiPriority="50"/>
+    <w:lsdException w:name="List Table 6 Colorful Accent 4" w:uiPriority="51"/>
+    <w:lsdException w:name="List Table 7 Colorful Accent 4" w:uiPriority="52"/>
+    <w:lsdException w:name="List Table 1 Light Accent 5" w:uiPriority="46"/>
+    <w:lsdException w:name="List Table 2 Accent 5" w:uiPriority="47"/>
+    <w:lsdException w:name="List Table 3 Accent 5" w:uiPriority="48"/>
+    <w:lsdException w:name="List Table 4 Accent 5" w:uiPriority="49"/>
+    <w:lsdException w:name="List Table 5 Dark Accent 5" w:uiPriority="50"/>
+    <w:lsdException w:name="List Table 6 Colorful Accent 5" w:uiPriority="51"/>
+    <w:lsdException w:name="List Table 7 Colorful Accent 5" w:uiPriority="52"/>
+    <w:lsdException w:name="List Table 1 Light Accent 6" w:uiPriority="46"/>
+    <w:lsdException w:name="List Table 2 Accent 6" w:uiPriority="47"/>
+    <w:lsdException w:name="List Table 3 Accent 6" w:uiPriority="48"/>
+    <w:lsdException w:name="List Table 4 Accent 6" w:uiPriority="49"/>
+    <w:lsdException w:name="List Table 5 Dark Accent 6" w:uiPriority="50"/>
+    <w:lsdException w:name="List Table 6 Colorful Accent 6" w:uiPriority="51"/>
+    <w:lsdException w:name="List Table 7 Colorful Accent 6" w:uiPriority="52"/>
   </w:latentStyles>
   <w:style w:type="paragraph" w:default="1" w:styleId="Normal">
     <w:name w:val="Normal"/>
@@ -3792,7 +3637,7 @@
   <a:extraClrSchemeLst/>
   <a:extLst>
     <a:ext uri="{05A4C25C-085E-4340-85A3-A5531E510DB2}">
-      <thm15:themeFamily xmlns="" xmlns:thm15="http://schemas.microsoft.com/office/thememl/2012/main" name="Office Theme" id="{62F939B6-93AF-4DB8-9C6B-D6C7DFDC589F}" vid="{4A3C46E8-61CC-4603-A589-7422A47A8E4A}"/>
+      <thm15:themeFamily xmlns:thm15="http://schemas.microsoft.com/office/thememl/2012/main" name="Office Theme" id="{62F939B6-93AF-4DB8-9C6B-D6C7DFDC589F}" vid="{4A3C46E8-61CC-4603-A589-7422A47A8E4A}"/>
     </a:ext>
   </a:extLst>
 </a:theme>

--- a/Interview_Materials/Topics.docx
+++ b/Interview_Materials/Topics.docx
@@ -1,19 +1,7 @@
 
 <file path=word/document.xml><?xml version="1.0" encoding="utf-8"?>
-<w:document xmlns:wpc="http://schemas.microsoft.com/office/word/2010/wordprocessingCanvas" xmlns:mc="http://schemas.openxmlformats.org/markup-compatibility/2006" xmlns:o="urn:schemas-microsoft-com:office:office" xmlns:r="http://schemas.openxmlformats.org/officeDocument/2006/relationships" xmlns:m="http://schemas.openxmlformats.org/officeDocument/2006/math" xmlns:v="urn:schemas-microsoft-com:vml" xmlns:wp14="http://schemas.microsoft.com/office/word/2010/wordprocessingDrawing" xmlns:wp="http://schemas.openxmlformats.org/drawingml/2006/wordprocessingDrawing" xmlns:w10="urn:schemas-microsoft-com:office:word" xmlns:w="http://schemas.openxmlformats.org/wordprocessingml/2006/main" xmlns:w14="http://schemas.microsoft.com/office/word/2010/wordml" xmlns:w15="http://schemas.microsoft.com/office/word/2012/wordml" xmlns:wpg="http://schemas.microsoft.com/office/word/2010/wordprocessingGroup" xmlns:wpi="http://schemas.microsoft.com/office/word/2010/wordprocessingInk" xmlns:wne="http://schemas.microsoft.com/office/word/2006/wordml" xmlns:wps="http://schemas.microsoft.com/office/word/2010/wordprocessingShape" mc:Ignorable="w14 w15 wp14">
+<w:document xmlns:wpc="http://schemas.microsoft.com/office/word/2010/wordprocessingCanvas" xmlns:mc="http://schemas.openxmlformats.org/markup-compatibility/2006" xmlns:o="urn:schemas-microsoft-com:office:office" xmlns:r="http://schemas.openxmlformats.org/officeDocument/2006/relationships" xmlns:m="http://schemas.openxmlformats.org/officeDocument/2006/math" xmlns:v="urn:schemas-microsoft-com:vml" xmlns:wp14="http://schemas.microsoft.com/office/word/2010/wordprocessingDrawing" xmlns:wp="http://schemas.openxmlformats.org/drawingml/2006/wordprocessingDrawing" xmlns:w10="urn:schemas-microsoft-com:office:word" xmlns:w="http://schemas.openxmlformats.org/wordprocessingml/2006/main" xmlns:w14="http://schemas.microsoft.com/office/word/2010/wordml" xmlns:wpg="http://schemas.microsoft.com/office/word/2010/wordprocessingGroup" xmlns:wpi="http://schemas.microsoft.com/office/word/2010/wordprocessingInk" xmlns:wne="http://schemas.microsoft.com/office/word/2006/wordml" xmlns:wps="http://schemas.microsoft.com/office/word/2010/wordprocessingShape" mc:Ignorable="w14 wp14">
   <w:body>
-    <w:p>
-      <w:pPr>
-        <w:pStyle w:val="ListParagraph"/>
-        <w:numPr>
-          <w:ilvl w:val="0"/>
-          <w:numId w:val="12"/>
-        </w:numPr>
-      </w:pPr>
-      <w:r>
-        <w:t>OOPs Concept</w:t>
-      </w:r>
-    </w:p>
     <w:p>
       <w:pPr>
         <w:pStyle w:val="ListParagraph"/>
@@ -25,8 +13,24 @@
           <w:highlight w:val="yellow"/>
         </w:rPr>
       </w:pPr>
-      <w:bookmarkStart w:id="0" w:name="_GoBack"/>
-      <w:bookmarkEnd w:id="0"/>
+      <w:r>
+        <w:rPr>
+          <w:highlight w:val="yellow"/>
+        </w:rPr>
+        <w:t>OOPs Concept</w:t>
+      </w:r>
+    </w:p>
+    <w:p>
+      <w:pPr>
+        <w:pStyle w:val="ListParagraph"/>
+        <w:numPr>
+          <w:ilvl w:val="0"/>
+          <w:numId w:val="12"/>
+        </w:numPr>
+        <w:rPr>
+          <w:highlight w:val="yellow"/>
+        </w:rPr>
+      </w:pPr>
       <w:r>
         <w:rPr>
           <w:highlight w:val="yellow"/>
@@ -66,10 +70,12 @@
           <w:numId w:val="12"/>
         </w:numPr>
       </w:pPr>
+      <w:bookmarkStart w:id="0" w:name="_GoBack"/>
       <w:r>
         <w:t>Collections</w:t>
       </w:r>
     </w:p>
+    <w:bookmarkEnd w:id="0"/>
     <w:p>
       <w:pPr>
         <w:pStyle w:val="ListParagraph"/>
@@ -77,8 +83,14 @@
           <w:ilvl w:val="0"/>
           <w:numId w:val="12"/>
         </w:numPr>
-      </w:pPr>
-      <w:r>
+        <w:rPr>
+          <w:highlight w:val="yellow"/>
+        </w:rPr>
+      </w:pPr>
+      <w:r>
+        <w:rPr>
+          <w:highlight w:val="yellow"/>
+        </w:rPr>
         <w:t>Exceptions</w:t>
       </w:r>
     </w:p>
@@ -125,9 +137,15 @@
           <w:ilvl w:val="0"/>
           <w:numId w:val="12"/>
         </w:numPr>
+        <w:rPr>
+          <w:highlight w:val="yellow"/>
+        </w:rPr>
       </w:pPr>
       <w:proofErr w:type="spellStart"/>
       <w:r>
+        <w:rPr>
+          <w:highlight w:val="yellow"/>
+        </w:rPr>
         <w:t>Multi threading</w:t>
       </w:r>
       <w:proofErr w:type="spellEnd"/>
@@ -954,8 +972,8 @@
 </file>
 
 <file path=word/numbering.xml><?xml version="1.0" encoding="utf-8"?>
-<w:numbering xmlns:wpc="http://schemas.microsoft.com/office/word/2010/wordprocessingCanvas" xmlns:mc="http://schemas.openxmlformats.org/markup-compatibility/2006" xmlns:o="urn:schemas-microsoft-com:office:office" xmlns:r="http://schemas.openxmlformats.org/officeDocument/2006/relationships" xmlns:m="http://schemas.openxmlformats.org/officeDocument/2006/math" xmlns:v="urn:schemas-microsoft-com:vml" xmlns:wp14="http://schemas.microsoft.com/office/word/2010/wordprocessingDrawing" xmlns:wp="http://schemas.openxmlformats.org/drawingml/2006/wordprocessingDrawing" xmlns:w10="urn:schemas-microsoft-com:office:word" xmlns:w="http://schemas.openxmlformats.org/wordprocessingml/2006/main" xmlns:w14="http://schemas.microsoft.com/office/word/2010/wordml" xmlns:w15="http://schemas.microsoft.com/office/word/2012/wordml" xmlns:wpg="http://schemas.microsoft.com/office/word/2010/wordprocessingGroup" xmlns:wpi="http://schemas.microsoft.com/office/word/2010/wordprocessingInk" xmlns:wne="http://schemas.microsoft.com/office/word/2006/wordml" xmlns:wps="http://schemas.microsoft.com/office/word/2010/wordprocessingShape" mc:Ignorable="w14 w15 wp14">
-  <w:abstractNum w:abstractNumId="0" w15:restartNumberingAfterBreak="0">
+<w:numbering xmlns:wpc="http://schemas.microsoft.com/office/word/2010/wordprocessingCanvas" xmlns:mc="http://schemas.openxmlformats.org/markup-compatibility/2006" xmlns:o="urn:schemas-microsoft-com:office:office" xmlns:r="http://schemas.openxmlformats.org/officeDocument/2006/relationships" xmlns:m="http://schemas.openxmlformats.org/officeDocument/2006/math" xmlns:v="urn:schemas-microsoft-com:vml" xmlns:wp14="http://schemas.microsoft.com/office/word/2010/wordprocessingDrawing" xmlns:wp="http://schemas.openxmlformats.org/drawingml/2006/wordprocessingDrawing" xmlns:w10="urn:schemas-microsoft-com:office:word" xmlns:w="http://schemas.openxmlformats.org/wordprocessingml/2006/main" xmlns:w14="http://schemas.microsoft.com/office/word/2010/wordml" xmlns:wpg="http://schemas.microsoft.com/office/word/2010/wordprocessingGroup" xmlns:wpi="http://schemas.microsoft.com/office/word/2010/wordprocessingInk" xmlns:wne="http://schemas.microsoft.com/office/word/2006/wordml" xmlns:wps="http://schemas.microsoft.com/office/word/2010/wordprocessingShape" mc:Ignorable="w14 wp14">
+  <w:abstractNum w:abstractNumId="0">
     <w:nsid w:val="117B59DC"/>
     <w:multiLevelType w:val="multilevel"/>
     <w:tmpl w:val="1FBCF568"/>
@@ -1104,7 +1122,7 @@
       </w:rPr>
     </w:lvl>
   </w:abstractNum>
-  <w:abstractNum w:abstractNumId="1" w15:restartNumberingAfterBreak="0">
+  <w:abstractNum w:abstractNumId="1">
     <w:nsid w:val="176A6715"/>
     <w:multiLevelType w:val="multilevel"/>
     <w:tmpl w:val="1FBCF568"/>
@@ -1253,7 +1271,7 @@
       </w:rPr>
     </w:lvl>
   </w:abstractNum>
-  <w:abstractNum w:abstractNumId="2" w15:restartNumberingAfterBreak="0">
+  <w:abstractNum w:abstractNumId="2">
     <w:nsid w:val="2233243F"/>
     <w:multiLevelType w:val="hybridMultilevel"/>
     <w:tmpl w:val="64B883CC"/>
@@ -1366,7 +1384,7 @@
       </w:rPr>
     </w:lvl>
   </w:abstractNum>
-  <w:abstractNum w:abstractNumId="3" w15:restartNumberingAfterBreak="0">
+  <w:abstractNum w:abstractNumId="3">
     <w:nsid w:val="260E0EC6"/>
     <w:multiLevelType w:val="multilevel"/>
     <w:tmpl w:val="F7B8EDB4"/>
@@ -1515,7 +1533,7 @@
       </w:rPr>
     </w:lvl>
   </w:abstractNum>
-  <w:abstractNum w:abstractNumId="4" w15:restartNumberingAfterBreak="0">
+  <w:abstractNum w:abstractNumId="4">
     <w:nsid w:val="286A17F8"/>
     <w:multiLevelType w:val="hybridMultilevel"/>
     <w:tmpl w:val="8FC2AB84"/>
@@ -1628,7 +1646,7 @@
       </w:rPr>
     </w:lvl>
   </w:abstractNum>
-  <w:abstractNum w:abstractNumId="5" w15:restartNumberingAfterBreak="0">
+  <w:abstractNum w:abstractNumId="5">
     <w:nsid w:val="2EF82497"/>
     <w:multiLevelType w:val="hybridMultilevel"/>
     <w:tmpl w:val="DF94D966"/>
@@ -1741,7 +1759,7 @@
       </w:rPr>
     </w:lvl>
   </w:abstractNum>
-  <w:abstractNum w:abstractNumId="6" w15:restartNumberingAfterBreak="0">
+  <w:abstractNum w:abstractNumId="6">
     <w:nsid w:val="464A5523"/>
     <w:multiLevelType w:val="multilevel"/>
     <w:tmpl w:val="C5EA4B0E"/>
@@ -1890,7 +1908,7 @@
       </w:rPr>
     </w:lvl>
   </w:abstractNum>
-  <w:abstractNum w:abstractNumId="7" w15:restartNumberingAfterBreak="0">
+  <w:abstractNum w:abstractNumId="7">
     <w:nsid w:val="47E27BC3"/>
     <w:multiLevelType w:val="hybridMultilevel"/>
     <w:tmpl w:val="682A7020"/>
@@ -2003,7 +2021,7 @@
       </w:rPr>
     </w:lvl>
   </w:abstractNum>
-  <w:abstractNum w:abstractNumId="8" w15:restartNumberingAfterBreak="0">
+  <w:abstractNum w:abstractNumId="8">
     <w:nsid w:val="6A7D7B18"/>
     <w:multiLevelType w:val="hybridMultilevel"/>
     <w:tmpl w:val="20FA908A"/>
@@ -2116,7 +2134,7 @@
       </w:rPr>
     </w:lvl>
   </w:abstractNum>
-  <w:abstractNum w:abstractNumId="9" w15:restartNumberingAfterBreak="0">
+  <w:abstractNum w:abstractNumId="9">
     <w:nsid w:val="75CD19D3"/>
     <w:multiLevelType w:val="hybridMultilevel"/>
     <w:tmpl w:val="C2501890"/>
@@ -2229,7 +2247,7 @@
       </w:rPr>
     </w:lvl>
   </w:abstractNum>
-  <w:abstractNum w:abstractNumId="10" w15:restartNumberingAfterBreak="0">
+  <w:abstractNum w:abstractNumId="10">
     <w:nsid w:val="79BD1583"/>
     <w:multiLevelType w:val="multilevel"/>
     <w:tmpl w:val="12861492"/>
@@ -2378,7 +2396,7 @@
       </w:rPr>
     </w:lvl>
   </w:abstractNum>
-  <w:abstractNum w:abstractNumId="11" w15:restartNumberingAfterBreak="0">
+  <w:abstractNum w:abstractNumId="11">
     <w:nsid w:val="7DF61CC8"/>
     <w:multiLevelType w:val="hybridMultilevel"/>
     <w:tmpl w:val="CCE8833E"/>
@@ -2491,7 +2509,7 @@
       </w:rPr>
     </w:lvl>
   </w:abstractNum>
-  <w:abstractNum w:abstractNumId="12" w15:restartNumberingAfterBreak="0">
+  <w:abstractNum w:abstractNumId="12">
     <w:nsid w:val="7F8D2449"/>
     <w:multiLevelType w:val="hybridMultilevel"/>
     <w:tmpl w:val="3DC069FC"/>
@@ -2604,7 +2622,7 @@
       </w:rPr>
     </w:lvl>
   </w:abstractNum>
-  <w:abstractNum w:abstractNumId="13" w15:restartNumberingAfterBreak="0">
+  <w:abstractNum w:abstractNumId="13">
     <w:nsid w:val="7FB34045"/>
     <w:multiLevelType w:val="hybridMultilevel"/>
     <w:tmpl w:val="BD20301E"/>
@@ -2763,7 +2781,7 @@
 </file>
 
 <file path=word/styles.xml><?xml version="1.0" encoding="utf-8"?>
-<w:styles xmlns:mc="http://schemas.openxmlformats.org/markup-compatibility/2006" xmlns:r="http://schemas.openxmlformats.org/officeDocument/2006/relationships" xmlns:w="http://schemas.openxmlformats.org/wordprocessingml/2006/main" xmlns:w14="http://schemas.microsoft.com/office/word/2010/wordml" xmlns:w15="http://schemas.microsoft.com/office/word/2012/wordml" mc:Ignorable="w14 w15">
+<w:styles xmlns:mc="http://schemas.openxmlformats.org/markup-compatibility/2006" xmlns:r="http://schemas.openxmlformats.org/officeDocument/2006/relationships" xmlns:w="http://schemas.openxmlformats.org/wordprocessingml/2006/main" xmlns:w14="http://schemas.microsoft.com/office/word/2010/wordml" mc:Ignorable="w14">
   <w:docDefaults>
     <w:rPrDefault>
       <w:rPr>
@@ -2779,378 +2797,530 @@
       </w:pPr>
     </w:pPrDefault>
   </w:docDefaults>
-  <w:latentStyles w:defLockedState="0" w:defUIPriority="99" w:defSemiHidden="0" w:defUnhideWhenUsed="0" w:defQFormat="0" w:count="371">
-    <w:lsdException w:name="Normal" w:uiPriority="0" w:qFormat="1"/>
-    <w:lsdException w:name="heading 1" w:uiPriority="9" w:qFormat="1"/>
-    <w:lsdException w:name="heading 2" w:semiHidden="1" w:uiPriority="9" w:unhideWhenUsed="1" w:qFormat="1"/>
-    <w:lsdException w:name="heading 3" w:semiHidden="1" w:uiPriority="9" w:unhideWhenUsed="1" w:qFormat="1"/>
-    <w:lsdException w:name="heading 4" w:semiHidden="1" w:uiPriority="9" w:unhideWhenUsed="1" w:qFormat="1"/>
-    <w:lsdException w:name="heading 5" w:semiHidden="1" w:uiPriority="9" w:unhideWhenUsed="1" w:qFormat="1"/>
-    <w:lsdException w:name="heading 6" w:semiHidden="1" w:uiPriority="9" w:unhideWhenUsed="1" w:qFormat="1"/>
-    <w:lsdException w:name="heading 7" w:semiHidden="1" w:uiPriority="9" w:unhideWhenUsed="1" w:qFormat="1"/>
-    <w:lsdException w:name="heading 8" w:semiHidden="1" w:uiPriority="9" w:unhideWhenUsed="1" w:qFormat="1"/>
-    <w:lsdException w:name="heading 9" w:semiHidden="1" w:uiPriority="9" w:unhideWhenUsed="1" w:qFormat="1"/>
-    <w:lsdException w:name="index 1" w:semiHidden="1" w:unhideWhenUsed="1"/>
-    <w:lsdException w:name="index 2" w:semiHidden="1" w:unhideWhenUsed="1"/>
-    <w:lsdException w:name="index 3" w:semiHidden="1" w:unhideWhenUsed="1"/>
-    <w:lsdException w:name="index 4" w:semiHidden="1" w:unhideWhenUsed="1"/>
-    <w:lsdException w:name="index 5" w:semiHidden="1" w:unhideWhenUsed="1"/>
-    <w:lsdException w:name="index 6" w:semiHidden="1" w:unhideWhenUsed="1"/>
-    <w:lsdException w:name="index 7" w:semiHidden="1" w:unhideWhenUsed="1"/>
-    <w:lsdException w:name="index 8" w:semiHidden="1" w:unhideWhenUsed="1"/>
-    <w:lsdException w:name="index 9" w:semiHidden="1" w:unhideWhenUsed="1"/>
-    <w:lsdException w:name="toc 1" w:semiHidden="1" w:uiPriority="39" w:unhideWhenUsed="1"/>
-    <w:lsdException w:name="toc 2" w:semiHidden="1" w:uiPriority="39" w:unhideWhenUsed="1"/>
-    <w:lsdException w:name="toc 3" w:semiHidden="1" w:uiPriority="39" w:unhideWhenUsed="1"/>
-    <w:lsdException w:name="toc 4" w:semiHidden="1" w:uiPriority="39" w:unhideWhenUsed="1"/>
-    <w:lsdException w:name="toc 5" w:semiHidden="1" w:uiPriority="39" w:unhideWhenUsed="1"/>
-    <w:lsdException w:name="toc 6" w:semiHidden="1" w:uiPriority="39" w:unhideWhenUsed="1"/>
-    <w:lsdException w:name="toc 7" w:semiHidden="1" w:uiPriority="39" w:unhideWhenUsed="1"/>
-    <w:lsdException w:name="toc 8" w:semiHidden="1" w:uiPriority="39" w:unhideWhenUsed="1"/>
-    <w:lsdException w:name="toc 9" w:semiHidden="1" w:uiPriority="39" w:unhideWhenUsed="1"/>
-    <w:lsdException w:name="Normal Indent" w:semiHidden="1" w:unhideWhenUsed="1"/>
-    <w:lsdException w:name="footnote text" w:semiHidden="1" w:unhideWhenUsed="1"/>
-    <w:lsdException w:name="annotation text" w:semiHidden="1" w:unhideWhenUsed="1"/>
-    <w:lsdException w:name="header" w:semiHidden="1" w:unhideWhenUsed="1"/>
-    <w:lsdException w:name="footer" w:semiHidden="1" w:unhideWhenUsed="1"/>
-    <w:lsdException w:name="index heading" w:semiHidden="1" w:unhideWhenUsed="1"/>
-    <w:lsdException w:name="caption" w:semiHidden="1" w:uiPriority="35" w:unhideWhenUsed="1" w:qFormat="1"/>
-    <w:lsdException w:name="table of figures" w:semiHidden="1" w:unhideWhenUsed="1"/>
-    <w:lsdException w:name="envelope address" w:semiHidden="1" w:unhideWhenUsed="1"/>
-    <w:lsdException w:name="envelope return" w:semiHidden="1" w:unhideWhenUsed="1"/>
-    <w:lsdException w:name="footnote reference" w:semiHidden="1" w:unhideWhenUsed="1"/>
-    <w:lsdException w:name="annotation reference" w:semiHidden="1" w:unhideWhenUsed="1"/>
-    <w:lsdException w:name="line number" w:semiHidden="1" w:unhideWhenUsed="1"/>
-    <w:lsdException w:name="page number" w:semiHidden="1" w:unhideWhenUsed="1"/>
-    <w:lsdException w:name="endnote reference" w:semiHidden="1" w:unhideWhenUsed="1"/>
-    <w:lsdException w:name="endnote text" w:semiHidden="1" w:unhideWhenUsed="1"/>
-    <w:lsdException w:name="table of authorities" w:semiHidden="1" w:unhideWhenUsed="1"/>
-    <w:lsdException w:name="macro" w:semiHidden="1" w:unhideWhenUsed="1"/>
-    <w:lsdException w:name="toa heading" w:semiHidden="1" w:unhideWhenUsed="1"/>
-    <w:lsdException w:name="List" w:semiHidden="1" w:unhideWhenUsed="1"/>
-    <w:lsdException w:name="List Bullet" w:semiHidden="1" w:unhideWhenUsed="1"/>
-    <w:lsdException w:name="List Number" w:semiHidden="1" w:unhideWhenUsed="1"/>
-    <w:lsdException w:name="List 2" w:semiHidden="1" w:unhideWhenUsed="1"/>
-    <w:lsdException w:name="List 3" w:semiHidden="1" w:unhideWhenUsed="1"/>
-    <w:lsdException w:name="List 4" w:semiHidden="1" w:unhideWhenUsed="1"/>
-    <w:lsdException w:name="List 5" w:semiHidden="1" w:unhideWhenUsed="1"/>
-    <w:lsdException w:name="List Bullet 2" w:semiHidden="1" w:unhideWhenUsed="1"/>
-    <w:lsdException w:name="List Bullet 3" w:semiHidden="1" w:unhideWhenUsed="1"/>
-    <w:lsdException w:name="List Bullet 4" w:semiHidden="1" w:unhideWhenUsed="1"/>
-    <w:lsdException w:name="List Bullet 5" w:semiHidden="1" w:unhideWhenUsed="1"/>
-    <w:lsdException w:name="List Number 2" w:semiHidden="1" w:unhideWhenUsed="1"/>
-    <w:lsdException w:name="List Number 3" w:semiHidden="1" w:unhideWhenUsed="1"/>
-    <w:lsdException w:name="List Number 4" w:semiHidden="1" w:unhideWhenUsed="1"/>
-    <w:lsdException w:name="List Number 5" w:semiHidden="1" w:unhideWhenUsed="1"/>
-    <w:lsdException w:name="Title" w:uiPriority="10" w:qFormat="1"/>
-    <w:lsdException w:name="Closing" w:semiHidden="1" w:unhideWhenUsed="1"/>
-    <w:lsdException w:name="Signature" w:semiHidden="1" w:unhideWhenUsed="1"/>
-    <w:lsdException w:name="Default Paragraph Font" w:semiHidden="1" w:uiPriority="1" w:unhideWhenUsed="1"/>
-    <w:lsdException w:name="Body Text" w:semiHidden="1" w:unhideWhenUsed="1"/>
-    <w:lsdException w:name="Body Text Indent" w:semiHidden="1" w:unhideWhenUsed="1"/>
-    <w:lsdException w:name="List Continue" w:semiHidden="1" w:unhideWhenUsed="1"/>
-    <w:lsdException w:name="List Continue 2" w:semiHidden="1" w:unhideWhenUsed="1"/>
-    <w:lsdException w:name="List Continue 3" w:semiHidden="1" w:unhideWhenUsed="1"/>
-    <w:lsdException w:name="List Continue 4" w:semiHidden="1" w:unhideWhenUsed="1"/>
-    <w:lsdException w:name="List Continue 5" w:semiHidden="1" w:unhideWhenUsed="1"/>
-    <w:lsdException w:name="Message Header" w:semiHidden="1" w:unhideWhenUsed="1"/>
-    <w:lsdException w:name="Subtitle" w:uiPriority="11" w:qFormat="1"/>
-    <w:lsdException w:name="Salutation" w:semiHidden="1" w:unhideWhenUsed="1"/>
-    <w:lsdException w:name="Date" w:semiHidden="1" w:unhideWhenUsed="1"/>
-    <w:lsdException w:name="Body Text First Indent" w:semiHidden="1" w:unhideWhenUsed="1"/>
-    <w:lsdException w:name="Body Text First Indent 2" w:semiHidden="1" w:unhideWhenUsed="1"/>
-    <w:lsdException w:name="Note Heading" w:semiHidden="1" w:unhideWhenUsed="1"/>
-    <w:lsdException w:name="Body Text 2" w:semiHidden="1" w:unhideWhenUsed="1"/>
-    <w:lsdException w:name="Body Text 3" w:semiHidden="1" w:unhideWhenUsed="1"/>
-    <w:lsdException w:name="Body Text Indent 2" w:semiHidden="1" w:unhideWhenUsed="1"/>
-    <w:lsdException w:name="Body Text Indent 3" w:semiHidden="1" w:unhideWhenUsed="1"/>
-    <w:lsdException w:name="Block Text" w:semiHidden="1" w:unhideWhenUsed="1"/>
-    <w:lsdException w:name="Hyperlink" w:semiHidden="1" w:unhideWhenUsed="1"/>
-    <w:lsdException w:name="FollowedHyperlink" w:semiHidden="1" w:unhideWhenUsed="1"/>
-    <w:lsdException w:name="Strong" w:uiPriority="22" w:qFormat="1"/>
-    <w:lsdException w:name="Emphasis" w:uiPriority="20" w:qFormat="1"/>
-    <w:lsdException w:name="Document Map" w:semiHidden="1" w:unhideWhenUsed="1"/>
-    <w:lsdException w:name="Plain Text" w:semiHidden="1" w:unhideWhenUsed="1"/>
-    <w:lsdException w:name="E-mail Signature" w:semiHidden="1" w:unhideWhenUsed="1"/>
-    <w:lsdException w:name="HTML Top of Form" w:semiHidden="1" w:unhideWhenUsed="1"/>
-    <w:lsdException w:name="HTML Bottom of Form" w:semiHidden="1" w:unhideWhenUsed="1"/>
-    <w:lsdException w:name="Normal (Web)" w:semiHidden="1" w:unhideWhenUsed="1"/>
-    <w:lsdException w:name="HTML Acronym" w:semiHidden="1" w:unhideWhenUsed="1"/>
-    <w:lsdException w:name="HTML Address" w:semiHidden="1" w:unhideWhenUsed="1"/>
-    <w:lsdException w:name="HTML Cite" w:semiHidden="1" w:unhideWhenUsed="1"/>
-    <w:lsdException w:name="HTML Code" w:semiHidden="1" w:unhideWhenUsed="1"/>
-    <w:lsdException w:name="HTML Definition" w:semiHidden="1" w:unhideWhenUsed="1"/>
-    <w:lsdException w:name="HTML Keyboard" w:semiHidden="1" w:unhideWhenUsed="1"/>
-    <w:lsdException w:name="HTML Preformatted" w:semiHidden="1" w:unhideWhenUsed="1"/>
-    <w:lsdException w:name="HTML Sample" w:semiHidden="1" w:unhideWhenUsed="1"/>
-    <w:lsdException w:name="HTML Typewriter" w:semiHidden="1" w:unhideWhenUsed="1"/>
-    <w:lsdException w:name="HTML Variable" w:semiHidden="1" w:unhideWhenUsed="1"/>
-    <w:lsdException w:name="Normal Table" w:semiHidden="1" w:unhideWhenUsed="1"/>
-    <w:lsdException w:name="annotation subject" w:semiHidden="1" w:unhideWhenUsed="1"/>
-    <w:lsdException w:name="No List" w:semiHidden="1" w:unhideWhenUsed="1"/>
-    <w:lsdException w:name="Outline List 1" w:semiHidden="1" w:unhideWhenUsed="1"/>
-    <w:lsdException w:name="Outline List 2" w:semiHidden="1" w:unhideWhenUsed="1"/>
-    <w:lsdException w:name="Outline List 3" w:semiHidden="1" w:unhideWhenUsed="1"/>
-    <w:lsdException w:name="Table Simple 1" w:semiHidden="1" w:unhideWhenUsed="1"/>
-    <w:lsdException w:name="Table Simple 2" w:semiHidden="1" w:unhideWhenUsed="1"/>
-    <w:lsdException w:name="Table Simple 3" w:semiHidden="1" w:unhideWhenUsed="1"/>
-    <w:lsdException w:name="Table Classic 1" w:semiHidden="1" w:unhideWhenUsed="1"/>
-    <w:lsdException w:name="Table Classic 2" w:semiHidden="1" w:unhideWhenUsed="1"/>
-    <w:lsdException w:name="Table Classic 3" w:semiHidden="1" w:unhideWhenUsed="1"/>
-    <w:lsdException w:name="Table Classic 4" w:semiHidden="1" w:unhideWhenUsed="1"/>
-    <w:lsdException w:name="Table Colorful 1" w:semiHidden="1" w:unhideWhenUsed="1"/>
-    <w:lsdException w:name="Table Colorful 2" w:semiHidden="1" w:unhideWhenUsed="1"/>
-    <w:lsdException w:name="Table Colorful 3" w:semiHidden="1" w:unhideWhenUsed="1"/>
-    <w:lsdException w:name="Table Columns 1" w:semiHidden="1" w:unhideWhenUsed="1"/>
-    <w:lsdException w:name="Table Columns 2" w:semiHidden="1" w:unhideWhenUsed="1"/>
-    <w:lsdException w:name="Table Columns 3" w:semiHidden="1" w:unhideWhenUsed="1"/>
-    <w:lsdException w:name="Table Columns 4" w:semiHidden="1" w:unhideWhenUsed="1"/>
-    <w:lsdException w:name="Table Columns 5" w:semiHidden="1" w:unhideWhenUsed="1"/>
-    <w:lsdException w:name="Table Grid 1" w:semiHidden="1" w:unhideWhenUsed="1"/>
-    <w:lsdException w:name="Table Grid 2" w:semiHidden="1" w:unhideWhenUsed="1"/>
-    <w:lsdException w:name="Table Grid 3" w:semiHidden="1" w:unhideWhenUsed="1"/>
-    <w:lsdException w:name="Table Grid 4" w:semiHidden="1" w:unhideWhenUsed="1"/>
-    <w:lsdException w:name="Table Grid 5" w:semiHidden="1" w:unhideWhenUsed="1"/>
-    <w:lsdException w:name="Table Grid 6" w:semiHidden="1" w:unhideWhenUsed="1"/>
-    <w:lsdException w:name="Table Grid 7" w:semiHidden="1" w:unhideWhenUsed="1"/>
-    <w:lsdException w:name="Table Grid 8" w:semiHidden="1" w:unhideWhenUsed="1"/>
-    <w:lsdException w:name="Table List 1" w:semiHidden="1" w:unhideWhenUsed="1"/>
-    <w:lsdException w:name="Table List 2" w:semiHidden="1" w:unhideWhenUsed="1"/>
-    <w:lsdException w:name="Table List 3" w:semiHidden="1" w:unhideWhenUsed="1"/>
-    <w:lsdException w:name="Table List 4" w:semiHidden="1" w:unhideWhenUsed="1"/>
-    <w:lsdException w:name="Table List 5" w:semiHidden="1" w:unhideWhenUsed="1"/>
-    <w:lsdException w:name="Table List 6" w:semiHidden="1" w:unhideWhenUsed="1"/>
-    <w:lsdException w:name="Table List 7" w:semiHidden="1" w:unhideWhenUsed="1"/>
-    <w:lsdException w:name="Table List 8" w:semiHidden="1" w:unhideWhenUsed="1"/>
-    <w:lsdException w:name="Table 3D effects 1" w:semiHidden="1" w:unhideWhenUsed="1"/>
-    <w:lsdException w:name="Table 3D effects 2" w:semiHidden="1" w:unhideWhenUsed="1"/>
-    <w:lsdException w:name="Table 3D effects 3" w:semiHidden="1" w:unhideWhenUsed="1"/>
-    <w:lsdException w:name="Table Contemporary" w:semiHidden="1" w:unhideWhenUsed="1"/>
-    <w:lsdException w:name="Table Elegant" w:semiHidden="1" w:unhideWhenUsed="1"/>
-    <w:lsdException w:name="Table Professional" w:semiHidden="1" w:unhideWhenUsed="1"/>
-    <w:lsdException w:name="Table Subtle 1" w:semiHidden="1" w:unhideWhenUsed="1"/>
-    <w:lsdException w:name="Table Subtle 2" w:semiHidden="1" w:unhideWhenUsed="1"/>
-    <w:lsdException w:name="Table Web 1" w:semiHidden="1" w:unhideWhenUsed="1"/>
-    <w:lsdException w:name="Table Web 2" w:semiHidden="1" w:unhideWhenUsed="1"/>
-    <w:lsdException w:name="Table Web 3" w:semiHidden="1" w:unhideWhenUsed="1"/>
-    <w:lsdException w:name="Balloon Text" w:semiHidden="1" w:unhideWhenUsed="1"/>
-    <w:lsdException w:name="Table Grid" w:uiPriority="39"/>
-    <w:lsdException w:name="Table Theme" w:semiHidden="1" w:unhideWhenUsed="1"/>
-    <w:lsdException w:name="Placeholder Text" w:semiHidden="1"/>
-    <w:lsdException w:name="No Spacing" w:uiPriority="1" w:qFormat="1"/>
-    <w:lsdException w:name="Light Shading" w:uiPriority="60"/>
-    <w:lsdException w:name="Light List" w:uiPriority="61"/>
-    <w:lsdException w:name="Light Grid" w:uiPriority="62"/>
-    <w:lsdException w:name="Medium Shading 1" w:uiPriority="63"/>
-    <w:lsdException w:name="Medium Shading 2" w:uiPriority="64"/>
-    <w:lsdException w:name="Medium List 1" w:uiPriority="65"/>
-    <w:lsdException w:name="Medium List 2" w:uiPriority="66"/>
-    <w:lsdException w:name="Medium Grid 1" w:uiPriority="67"/>
-    <w:lsdException w:name="Medium Grid 2" w:uiPriority="68"/>
-    <w:lsdException w:name="Medium Grid 3" w:uiPriority="69"/>
-    <w:lsdException w:name="Dark List" w:uiPriority="70"/>
-    <w:lsdException w:name="Colorful Shading" w:uiPriority="71"/>
-    <w:lsdException w:name="Colorful List" w:uiPriority="72"/>
-    <w:lsdException w:name="Colorful Grid" w:uiPriority="73"/>
-    <w:lsdException w:name="Light Shading Accent 1" w:uiPriority="60"/>
-    <w:lsdException w:name="Light List Accent 1" w:uiPriority="61"/>
-    <w:lsdException w:name="Light Grid Accent 1" w:uiPriority="62"/>
-    <w:lsdException w:name="Medium Shading 1 Accent 1" w:uiPriority="63"/>
-    <w:lsdException w:name="Medium Shading 2 Accent 1" w:uiPriority="64"/>
-    <w:lsdException w:name="Medium List 1 Accent 1" w:uiPriority="65"/>
-    <w:lsdException w:name="Revision" w:semiHidden="1"/>
-    <w:lsdException w:name="List Paragraph" w:uiPriority="34" w:qFormat="1"/>
-    <w:lsdException w:name="Quote" w:uiPriority="29" w:qFormat="1"/>
-    <w:lsdException w:name="Intense Quote" w:uiPriority="30" w:qFormat="1"/>
-    <w:lsdException w:name="Medium List 2 Accent 1" w:uiPriority="66"/>
-    <w:lsdException w:name="Medium Grid 1 Accent 1" w:uiPriority="67"/>
-    <w:lsdException w:name="Medium Grid 2 Accent 1" w:uiPriority="68"/>
-    <w:lsdException w:name="Medium Grid 3 Accent 1" w:uiPriority="69"/>
-    <w:lsdException w:name="Dark List Accent 1" w:uiPriority="70"/>
-    <w:lsdException w:name="Colorful Shading Accent 1" w:uiPriority="71"/>
-    <w:lsdException w:name="Colorful List Accent 1" w:uiPriority="72"/>
-    <w:lsdException w:name="Colorful Grid Accent 1" w:uiPriority="73"/>
-    <w:lsdException w:name="Light Shading Accent 2" w:uiPriority="60"/>
-    <w:lsdException w:name="Light List Accent 2" w:uiPriority="61"/>
-    <w:lsdException w:name="Light Grid Accent 2" w:uiPriority="62"/>
-    <w:lsdException w:name="Medium Shading 1 Accent 2" w:uiPriority="63"/>
-    <w:lsdException w:name="Medium Shading 2 Accent 2" w:uiPriority="64"/>
-    <w:lsdException w:name="Medium List 1 Accent 2" w:uiPriority="65"/>
-    <w:lsdException w:name="Medium List 2 Accent 2" w:uiPriority="66"/>
-    <w:lsdException w:name="Medium Grid 1 Accent 2" w:uiPriority="67"/>
-    <w:lsdException w:name="Medium Grid 2 Accent 2" w:uiPriority="68"/>
-    <w:lsdException w:name="Medium Grid 3 Accent 2" w:uiPriority="69"/>
-    <w:lsdException w:name="Dark List Accent 2" w:uiPriority="70"/>
-    <w:lsdException w:name="Colorful Shading Accent 2" w:uiPriority="71"/>
-    <w:lsdException w:name="Colorful List Accent 2" w:uiPriority="72"/>
-    <w:lsdException w:name="Colorful Grid Accent 2" w:uiPriority="73"/>
-    <w:lsdException w:name="Light Shading Accent 3" w:uiPriority="60"/>
-    <w:lsdException w:name="Light List Accent 3" w:uiPriority="61"/>
-    <w:lsdException w:name="Light Grid Accent 3" w:uiPriority="62"/>
-    <w:lsdException w:name="Medium Shading 1 Accent 3" w:uiPriority="63"/>
-    <w:lsdException w:name="Medium Shading 2 Accent 3" w:uiPriority="64"/>
-    <w:lsdException w:name="Medium List 1 Accent 3" w:uiPriority="65"/>
-    <w:lsdException w:name="Medium List 2 Accent 3" w:uiPriority="66"/>
-    <w:lsdException w:name="Medium Grid 1 Accent 3" w:uiPriority="67"/>
-    <w:lsdException w:name="Medium Grid 2 Accent 3" w:uiPriority="68"/>
-    <w:lsdException w:name="Medium Grid 3 Accent 3" w:uiPriority="69"/>
-    <w:lsdException w:name="Dark List Accent 3" w:uiPriority="70"/>
-    <w:lsdException w:name="Colorful Shading Accent 3" w:uiPriority="71"/>
-    <w:lsdException w:name="Colorful List Accent 3" w:uiPriority="72"/>
-    <w:lsdException w:name="Colorful Grid Accent 3" w:uiPriority="73"/>
-    <w:lsdException w:name="Light Shading Accent 4" w:uiPriority="60"/>
-    <w:lsdException w:name="Light List Accent 4" w:uiPriority="61"/>
-    <w:lsdException w:name="Light Grid Accent 4" w:uiPriority="62"/>
-    <w:lsdException w:name="Medium Shading 1 Accent 4" w:uiPriority="63"/>
-    <w:lsdException w:name="Medium Shading 2 Accent 4" w:uiPriority="64"/>
-    <w:lsdException w:name="Medium List 1 Accent 4" w:uiPriority="65"/>
-    <w:lsdException w:name="Medium List 2 Accent 4" w:uiPriority="66"/>
-    <w:lsdException w:name="Medium Grid 1 Accent 4" w:uiPriority="67"/>
-    <w:lsdException w:name="Medium Grid 2 Accent 4" w:uiPriority="68"/>
-    <w:lsdException w:name="Medium Grid 3 Accent 4" w:uiPriority="69"/>
-    <w:lsdException w:name="Dark List Accent 4" w:uiPriority="70"/>
-    <w:lsdException w:name="Colorful Shading Accent 4" w:uiPriority="71"/>
-    <w:lsdException w:name="Colorful List Accent 4" w:uiPriority="72"/>
-    <w:lsdException w:name="Colorful Grid Accent 4" w:uiPriority="73"/>
-    <w:lsdException w:name="Light Shading Accent 5" w:uiPriority="60"/>
-    <w:lsdException w:name="Light List Accent 5" w:uiPriority="61"/>
-    <w:lsdException w:name="Light Grid Accent 5" w:uiPriority="62"/>
-    <w:lsdException w:name="Medium Shading 1 Accent 5" w:uiPriority="63"/>
-    <w:lsdException w:name="Medium Shading 2 Accent 5" w:uiPriority="64"/>
-    <w:lsdException w:name="Medium List 1 Accent 5" w:uiPriority="65"/>
-    <w:lsdException w:name="Medium List 2 Accent 5" w:uiPriority="66"/>
-    <w:lsdException w:name="Medium Grid 1 Accent 5" w:uiPriority="67"/>
-    <w:lsdException w:name="Medium Grid 2 Accent 5" w:uiPriority="68"/>
-    <w:lsdException w:name="Medium Grid 3 Accent 5" w:uiPriority="69"/>
-    <w:lsdException w:name="Dark List Accent 5" w:uiPriority="70"/>
-    <w:lsdException w:name="Colorful Shading Accent 5" w:uiPriority="71"/>
-    <w:lsdException w:name="Colorful List Accent 5" w:uiPriority="72"/>
-    <w:lsdException w:name="Colorful Grid Accent 5" w:uiPriority="73"/>
-    <w:lsdException w:name="Light Shading Accent 6" w:uiPriority="60"/>
-    <w:lsdException w:name="Light List Accent 6" w:uiPriority="61"/>
-    <w:lsdException w:name="Light Grid Accent 6" w:uiPriority="62"/>
-    <w:lsdException w:name="Medium Shading 1 Accent 6" w:uiPriority="63"/>
-    <w:lsdException w:name="Medium Shading 2 Accent 6" w:uiPriority="64"/>
-    <w:lsdException w:name="Medium List 1 Accent 6" w:uiPriority="65"/>
-    <w:lsdException w:name="Medium List 2 Accent 6" w:uiPriority="66"/>
-    <w:lsdException w:name="Medium Grid 1 Accent 6" w:uiPriority="67"/>
-    <w:lsdException w:name="Medium Grid 2 Accent 6" w:uiPriority="68"/>
-    <w:lsdException w:name="Medium Grid 3 Accent 6" w:uiPriority="69"/>
-    <w:lsdException w:name="Dark List Accent 6" w:uiPriority="70"/>
-    <w:lsdException w:name="Colorful Shading Accent 6" w:uiPriority="71"/>
-    <w:lsdException w:name="Colorful List Accent 6" w:uiPriority="72"/>
-    <w:lsdException w:name="Colorful Grid Accent 6" w:uiPriority="73"/>
-    <w:lsdException w:name="Subtle Emphasis" w:uiPriority="19" w:qFormat="1"/>
-    <w:lsdException w:name="Intense Emphasis" w:uiPriority="21" w:qFormat="1"/>
-    <w:lsdException w:name="Subtle Reference" w:uiPriority="31" w:qFormat="1"/>
-    <w:lsdException w:name="Intense Reference" w:uiPriority="32" w:qFormat="1"/>
-    <w:lsdException w:name="Book Title" w:uiPriority="33" w:qFormat="1"/>
-    <w:lsdException w:name="Bibliography" w:semiHidden="1" w:uiPriority="37" w:unhideWhenUsed="1"/>
-    <w:lsdException w:name="TOC Heading" w:semiHidden="1" w:uiPriority="39" w:unhideWhenUsed="1" w:qFormat="1"/>
-    <w:lsdException w:name="Plain Table 1" w:uiPriority="41"/>
-    <w:lsdException w:name="Plain Table 2" w:uiPriority="42"/>
-    <w:lsdException w:name="Plain Table 3" w:uiPriority="43"/>
-    <w:lsdException w:name="Plain Table 4" w:uiPriority="44"/>
-    <w:lsdException w:name="Plain Table 5" w:uiPriority="45"/>
-    <w:lsdException w:name="Grid Table Light" w:uiPriority="40"/>
-    <w:lsdException w:name="Grid Table 1 Light" w:uiPriority="46"/>
-    <w:lsdException w:name="Grid Table 2" w:uiPriority="47"/>
-    <w:lsdException w:name="Grid Table 3" w:uiPriority="48"/>
-    <w:lsdException w:name="Grid Table 4" w:uiPriority="49"/>
-    <w:lsdException w:name="Grid Table 5 Dark" w:uiPriority="50"/>
-    <w:lsdException w:name="Grid Table 6 Colorful" w:uiPriority="51"/>
-    <w:lsdException w:name="Grid Table 7 Colorful" w:uiPriority="52"/>
-    <w:lsdException w:name="Grid Table 1 Light Accent 1" w:uiPriority="46"/>
-    <w:lsdException w:name="Grid Table 2 Accent 1" w:uiPriority="47"/>
-    <w:lsdException w:name="Grid Table 3 Accent 1" w:uiPriority="48"/>
-    <w:lsdException w:name="Grid Table 4 Accent 1" w:uiPriority="49"/>
-    <w:lsdException w:name="Grid Table 5 Dark Accent 1" w:uiPriority="50"/>
-    <w:lsdException w:name="Grid Table 6 Colorful Accent 1" w:uiPriority="51"/>
-    <w:lsdException w:name="Grid Table 7 Colorful Accent 1" w:uiPriority="52"/>
-    <w:lsdException w:name="Grid Table 1 Light Accent 2" w:uiPriority="46"/>
-    <w:lsdException w:name="Grid Table 2 Accent 2" w:uiPriority="47"/>
-    <w:lsdException w:name="Grid Table 3 Accent 2" w:uiPriority="48"/>
-    <w:lsdException w:name="Grid Table 4 Accent 2" w:uiPriority="49"/>
-    <w:lsdException w:name="Grid Table 5 Dark Accent 2" w:uiPriority="50"/>
-    <w:lsdException w:name="Grid Table 6 Colorful Accent 2" w:uiPriority="51"/>
-    <w:lsdException w:name="Grid Table 7 Colorful Accent 2" w:uiPriority="52"/>
-    <w:lsdException w:name="Grid Table 1 Light Accent 3" w:uiPriority="46"/>
-    <w:lsdException w:name="Grid Table 2 Accent 3" w:uiPriority="47"/>
-    <w:lsdException w:name="Grid Table 3 Accent 3" w:uiPriority="48"/>
-    <w:lsdException w:name="Grid Table 4 Accent 3" w:uiPriority="49"/>
-    <w:lsdException w:name="Grid Table 5 Dark Accent 3" w:uiPriority="50"/>
-    <w:lsdException w:name="Grid Table 6 Colorful Accent 3" w:uiPriority="51"/>
-    <w:lsdException w:name="Grid Table 7 Colorful Accent 3" w:uiPriority="52"/>
-    <w:lsdException w:name="Grid Table 1 Light Accent 4" w:uiPriority="46"/>
-    <w:lsdException w:name="Grid Table 2 Accent 4" w:uiPriority="47"/>
-    <w:lsdException w:name="Grid Table 3 Accent 4" w:uiPriority="48"/>
-    <w:lsdException w:name="Grid Table 4 Accent 4" w:uiPriority="49"/>
-    <w:lsdException w:name="Grid Table 5 Dark Accent 4" w:uiPriority="50"/>
-    <w:lsdException w:name="Grid Table 6 Colorful Accent 4" w:uiPriority="51"/>
-    <w:lsdException w:name="Grid Table 7 Colorful Accent 4" w:uiPriority="52"/>
-    <w:lsdException w:name="Grid Table 1 Light Accent 5" w:uiPriority="46"/>
-    <w:lsdException w:name="Grid Table 2 Accent 5" w:uiPriority="47"/>
-    <w:lsdException w:name="Grid Table 3 Accent 5" w:uiPriority="48"/>
-    <w:lsdException w:name="Grid Table 4 Accent 5" w:uiPriority="49"/>
-    <w:lsdException w:name="Grid Table 5 Dark Accent 5" w:uiPriority="50"/>
-    <w:lsdException w:name="Grid Table 6 Colorful Accent 5" w:uiPriority="51"/>
-    <w:lsdException w:name="Grid Table 7 Colorful Accent 5" w:uiPriority="52"/>
-    <w:lsdException w:name="Grid Table 1 Light Accent 6" w:uiPriority="46"/>
-    <w:lsdException w:name="Grid Table 2 Accent 6" w:uiPriority="47"/>
-    <w:lsdException w:name="Grid Table 3 Accent 6" w:uiPriority="48"/>
-    <w:lsdException w:name="Grid Table 4 Accent 6" w:uiPriority="49"/>
-    <w:lsdException w:name="Grid Table 5 Dark Accent 6" w:uiPriority="50"/>
-    <w:lsdException w:name="Grid Table 6 Colorful Accent 6" w:uiPriority="51"/>
-    <w:lsdException w:name="Grid Table 7 Colorful Accent 6" w:uiPriority="52"/>
-    <w:lsdException w:name="List Table 1 Light" w:uiPriority="46"/>
-    <w:lsdException w:name="List Table 2" w:uiPriority="47"/>
-    <w:lsdException w:name="List Table 3" w:uiPriority="48"/>
-    <w:lsdException w:name="List Table 4" w:uiPriority="49"/>
-    <w:lsdException w:name="List Table 5 Dark" w:uiPriority="50"/>
-    <w:lsdException w:name="List Table 6 Colorful" w:uiPriority="51"/>
-    <w:lsdException w:name="List Table 7 Colorful" w:uiPriority="52"/>
-    <w:lsdException w:name="List Table 1 Light Accent 1" w:uiPriority="46"/>
-    <w:lsdException w:name="List Table 2 Accent 1" w:uiPriority="47"/>
-    <w:lsdException w:name="List Table 3 Accent 1" w:uiPriority="48"/>
-    <w:lsdException w:name="List Table 4 Accent 1" w:uiPriority="49"/>
-    <w:lsdException w:name="List Table 5 Dark Accent 1" w:uiPriority="50"/>
-    <w:lsdException w:name="List Table 6 Colorful Accent 1" w:uiPriority="51"/>
-    <w:lsdException w:name="List Table 7 Colorful Accent 1" w:uiPriority="52"/>
-    <w:lsdException w:name="List Table 1 Light Accent 2" w:uiPriority="46"/>
-    <w:lsdException w:name="List Table 2 Accent 2" w:uiPriority="47"/>
-    <w:lsdException w:name="List Table 3 Accent 2" w:uiPriority="48"/>
-    <w:lsdException w:name="List Table 4 Accent 2" w:uiPriority="49"/>
-    <w:lsdException w:name="List Table 5 Dark Accent 2" w:uiPriority="50"/>
-    <w:lsdException w:name="List Table 6 Colorful Accent 2" w:uiPriority="51"/>
-    <w:lsdException w:name="List Table 7 Colorful Accent 2" w:uiPriority="52"/>
-    <w:lsdException w:name="List Table 1 Light Accent 3" w:uiPriority="46"/>
-    <w:lsdException w:name="List Table 2 Accent 3" w:uiPriority="47"/>
-    <w:lsdException w:name="List Table 3 Accent 3" w:uiPriority="48"/>
-    <w:lsdException w:name="List Table 4 Accent 3" w:uiPriority="49"/>
-    <w:lsdException w:name="List Table 5 Dark Accent 3" w:uiPriority="50"/>
-    <w:lsdException w:name="List Table 6 Colorful Accent 3" w:uiPriority="51"/>
-    <w:lsdException w:name="List Table 7 Colorful Accent 3" w:uiPriority="52"/>
-    <w:lsdException w:name="List Table 1 Light Accent 4" w:uiPriority="46"/>
-    <w:lsdException w:name="List Table 2 Accent 4" w:uiPriority="47"/>
-    <w:lsdException w:name="List Table 3 Accent 4" w:uiPriority="48"/>
-    <w:lsdException w:name="List Table 4 Accent 4" w:uiPriority="49"/>
-    <w:lsdException w:name="List Table 5 Dark Accent 4" w:uiPriority="50"/>
-    <w:lsdException w:name="List Table 6 Colorful Accent 4" w:uiPriority="51"/>
-    <w:lsdException w:name="List Table 7 Colorful Accent 4" w:uiPriority="52"/>
-    <w:lsdException w:name="List Table 1 Light Accent 5" w:uiPriority="46"/>
-    <w:lsdException w:name="List Table 2 Accent 5" w:uiPriority="47"/>
-    <w:lsdException w:name="List Table 3 Accent 5" w:uiPriority="48"/>
-    <w:lsdException w:name="List Table 4 Accent 5" w:uiPriority="49"/>
-    <w:lsdException w:name="List Table 5 Dark Accent 5" w:uiPriority="50"/>
-    <w:lsdException w:name="List Table 6 Colorful Accent 5" w:uiPriority="51"/>
-    <w:lsdException w:name="List Table 7 Colorful Accent 5" w:uiPriority="52"/>
-    <w:lsdException w:name="List Table 1 Light Accent 6" w:uiPriority="46"/>
-    <w:lsdException w:name="List Table 2 Accent 6" w:uiPriority="47"/>
-    <w:lsdException w:name="List Table 3 Accent 6" w:uiPriority="48"/>
-    <w:lsdException w:name="List Table 4 Accent 6" w:uiPriority="49"/>
-    <w:lsdException w:name="List Table 5 Dark Accent 6" w:uiPriority="50"/>
-    <w:lsdException w:name="List Table 6 Colorful Accent 6" w:uiPriority="51"/>
-    <w:lsdException w:name="List Table 7 Colorful Accent 6" w:uiPriority="52"/>
+  <w:latentStyles w:defLockedState="0" w:defUIPriority="99" w:defSemiHidden="1" w:defUnhideWhenUsed="1" w:defQFormat="0" w:count="267">
+    <w:lsdException w:name="Normal" w:semiHidden="0" w:uiPriority="0" w:unhideWhenUsed="0" w:qFormat="1"/>
+    <w:lsdException w:name="heading 1" w:semiHidden="0" w:uiPriority="9" w:unhideWhenUsed="0" w:qFormat="1"/>
+    <w:lsdException w:name="heading 2" w:uiPriority="9" w:qFormat="1"/>
+    <w:lsdException w:name="heading 3" w:uiPriority="9" w:qFormat="1"/>
+    <w:lsdException w:name="heading 4" w:uiPriority="9" w:qFormat="1"/>
+    <w:lsdException w:name="heading 5" w:uiPriority="9" w:qFormat="1"/>
+    <w:lsdException w:name="heading 6" w:uiPriority="9" w:qFormat="1"/>
+    <w:lsdException w:name="heading 7" w:uiPriority="9" w:qFormat="1"/>
+    <w:lsdException w:name="heading 8" w:uiPriority="9" w:qFormat="1"/>
+    <w:lsdException w:name="heading 9" w:uiPriority="9" w:qFormat="1"/>
+    <w:lsdException w:name="toc 1" w:uiPriority="39"/>
+    <w:lsdException w:name="toc 2" w:uiPriority="39"/>
+    <w:lsdException w:name="toc 3" w:uiPriority="39"/>
+    <w:lsdException w:name="toc 4" w:uiPriority="39"/>
+    <w:lsdException w:name="toc 5" w:uiPriority="39"/>
+    <w:lsdException w:name="toc 6" w:uiPriority="39"/>
+    <w:lsdException w:name="toc 7" w:uiPriority="39"/>
+    <w:lsdException w:name="toc 8" w:uiPriority="39"/>
+    <w:lsdException w:name="toc 9" w:uiPriority="39"/>
+    <w:lsdException w:name="caption" w:uiPriority="35" w:qFormat="1"/>
+    <w:lsdException w:name="Title" w:semiHidden="0" w:uiPriority="10" w:unhideWhenUsed="0" w:qFormat="1"/>
+    <w:lsdException w:name="Default Paragraph Font" w:uiPriority="1"/>
+    <w:lsdException w:name="Subtitle" w:semiHidden="0" w:uiPriority="11" w:unhideWhenUsed="0" w:qFormat="1"/>
+    <w:lsdException w:name="Strong" w:semiHidden="0" w:uiPriority="22" w:unhideWhenUsed="0" w:qFormat="1"/>
+    <w:lsdException w:name="Emphasis" w:semiHidden="0" w:uiPriority="20" w:unhideWhenUsed="0" w:qFormat="1"/>
+    <w:lsdException w:name="Table Grid" w:semiHidden="0" w:uiPriority="39" w:unhideWhenUsed="0"/>
+    <w:lsdException w:name="Placeholder Text" w:unhideWhenUsed="0"/>
+    <w:lsdException w:name="No Spacing" w:semiHidden="0" w:uiPriority="1" w:unhideWhenUsed="0" w:qFormat="1"/>
+    <w:lsdException w:name="Light Shading" w:semiHidden="0" w:uiPriority="60" w:unhideWhenUsed="0"/>
+    <w:lsdException w:name="Light List" w:semiHidden="0" w:uiPriority="61" w:unhideWhenUsed="0"/>
+    <w:lsdException w:name="Light Grid" w:semiHidden="0" w:uiPriority="62" w:unhideWhenUsed="0"/>
+    <w:lsdException w:name="Medium Shading 1" w:semiHidden="0" w:uiPriority="63" w:unhideWhenUsed="0"/>
+    <w:lsdException w:name="Medium Shading 2" w:semiHidden="0" w:uiPriority="64" w:unhideWhenUsed="0"/>
+    <w:lsdException w:name="Medium List 1" w:semiHidden="0" w:uiPriority="65" w:unhideWhenUsed="0"/>
+    <w:lsdException w:name="Medium List 2" w:semiHidden="0" w:uiPriority="66" w:unhideWhenUsed="0"/>
+    <w:lsdException w:name="Medium Grid 1" w:semiHidden="0" w:uiPriority="67" w:unhideWhenUsed="0"/>
+    <w:lsdException w:name="Medium Grid 2" w:semiHidden="0" w:uiPriority="68" w:unhideWhenUsed="0"/>
+    <w:lsdException w:name="Medium Grid 3" w:semiHidden="0" w:uiPriority="69" w:unhideWhenUsed="0"/>
+    <w:lsdException w:name="Dark List" w:semiHidden="0" w:uiPriority="70" w:unhideWhenUsed="0"/>
+    <w:lsdException w:name="Colorful Shading" w:semiHidden="0" w:uiPriority="71" w:unhideWhenUsed="0"/>
+    <w:lsdException w:name="Colorful List" w:semiHidden="0" w:uiPriority="72" w:unhideWhenUsed="0"/>
+    <w:lsdException w:name="Colorful Grid" w:semiHidden="0" w:uiPriority="73" w:unhideWhenUsed="0"/>
+    <w:lsdException w:name="Light Shading Accent 1" w:semiHidden="0" w:uiPriority="60" w:unhideWhenUsed="0"/>
+    <w:lsdException w:name="Light List Accent 1" w:semiHidden="0" w:uiPriority="61" w:unhideWhenUsed="0"/>
+    <w:lsdException w:name="Light Grid Accent 1" w:semiHidden="0" w:uiPriority="62" w:unhideWhenUsed="0"/>
+    <w:lsdException w:name="Medium Shading 1 Accent 1" w:semiHidden="0" w:uiPriority="63" w:unhideWhenUsed="0"/>
+    <w:lsdException w:name="Medium Shading 2 Accent 1" w:semiHidden="0" w:uiPriority="64" w:unhideWhenUsed="0"/>
+    <w:lsdException w:name="Medium List 1 Accent 1" w:semiHidden="0" w:uiPriority="65" w:unhideWhenUsed="0"/>
+    <w:lsdException w:name="Revision" w:unhideWhenUsed="0"/>
+    <w:lsdException w:name="List Paragraph" w:semiHidden="0" w:uiPriority="34" w:unhideWhenUsed="0" w:qFormat="1"/>
+    <w:lsdException w:name="Quote" w:semiHidden="0" w:uiPriority="29" w:unhideWhenUsed="0" w:qFormat="1"/>
+    <w:lsdException w:name="Intense Quote" w:semiHidden="0" w:uiPriority="30" w:unhideWhenUsed="0" w:qFormat="1"/>
+    <w:lsdException w:name="Medium List 2 Accent 1" w:semiHidden="0" w:uiPriority="66" w:unhideWhenUsed="0"/>
+    <w:lsdException w:name="Medium Grid 1 Accent 1" w:semiHidden="0" w:uiPriority="67" w:unhideWhenUsed="0"/>
+    <w:lsdException w:name="Medium Grid 2 Accent 1" w:semiHidden="0" w:uiPriority="68" w:unhideWhenUsed="0"/>
+    <w:lsdException w:name="Medium Grid 3 Accent 1" w:semiHidden="0" w:uiPriority="69" w:unhideWhenUsed="0"/>
+    <w:lsdException w:name="Dark List Accent 1" w:semiHidden="0" w:uiPriority="70" w:unhideWhenUsed="0"/>
+    <w:lsdException w:name="Colorful Shading Accent 1" w:semiHidden="0" w:uiPriority="71" w:unhideWhenUsed="0"/>
+    <w:lsdException w:name="Colorful List Accent 1" w:semiHidden="0" w:uiPriority="72" w:unhideWhenUsed="0"/>
+    <w:lsdException w:name="Colorful Grid Accent 1" w:semiHidden="0" w:uiPriority="73" w:unhideWhenUsed="0"/>
+    <w:lsdException w:name="Light Shading Accent 2" w:semiHidden="0" w:uiPriority="60" w:unhideWhenUsed="0"/>
+    <w:lsdException w:name="Light List Accent 2" w:semiHidden="0" w:uiPriority="61" w:unhideWhenUsed="0"/>
+    <w:lsdException w:name="Light Grid Accent 2" w:semiHidden="0" w:uiPriority="62" w:unhideWhenUsed="0"/>
+    <w:lsdException w:name="Medium Shading 1 Accent 2" w:semiHidden="0" w:uiPriority="63" w:unhideWhenUsed="0"/>
+    <w:lsdException w:name="Medium Shading 2 Accent 2" w:semiHidden="0" w:uiPriority="64" w:unhideWhenUsed="0"/>
+    <w:lsdException w:name="Medium List 1 Accent 2" w:semiHidden="0" w:uiPriority="65" w:unhideWhenUsed="0"/>
+    <w:lsdException w:name="Medium List 2 Accent 2" w:semiHidden="0" w:uiPriority="66" w:unhideWhenUsed="0"/>
+    <w:lsdException w:name="Medium Grid 1 Accent 2" w:semiHidden="0" w:uiPriority="67" w:unhideWhenUsed="0"/>
+    <w:lsdException w:name="Medium Grid 2 Accent 2" w:semiHidden="0" w:uiPriority="68" w:unhideWhenUsed="0"/>
+    <w:lsdException w:name="Medium Grid 3 Accent 2" w:semiHidden="0" w:uiPriority="69" w:unhideWhenUsed="0"/>
+    <w:lsdException w:name="Dark List Accent 2" w:semiHidden="0" w:uiPriority="70" w:unhideWhenUsed="0"/>
+    <w:lsdException w:name="Colorful Shading Accent 2" w:semiHidden="0" w:uiPriority="71" w:unhideWhenUsed="0"/>
+    <w:lsdException w:name="Colorful List Accent 2" w:semiHidden="0" w:uiPriority="72" w:unhideWhenUsed="0"/>
+    <w:lsdException w:name="Colorful Grid Accent 2" w:semiHidden="0" w:uiPriority="73" w:unhideWhenUsed="0"/>
+    <w:lsdException w:name="Light Shading Accent 3" w:semiHidden="0" w:uiPriority="60" w:unhideWhenUsed="0"/>
+    <w:lsdException w:name="Light List Accent 3" w:semiHidden="0" w:uiPriority="61" w:unhideWhenUsed="0"/>
+    <w:lsdException w:name="Light Grid Accent 3" w:semiHidden="0" w:uiPriority="62" w:unhideWhenUsed="0"/>
+    <w:lsdException w:name="Medium Shading 1 Accent 3" w:semiHidden="0" w:uiPriority="63" w:unhideWhenUsed="0"/>
+    <w:lsdException w:name="Medium Shading 2 Accent 3" w:semiHidden="0" w:uiPriority="64" w:unhideWhenUsed="0"/>
+    <w:lsdException w:name="Medium List 1 Accent 3" w:semiHidden="0" w:uiPriority="65" w:unhideWhenUsed="0"/>
+    <w:lsdException w:name="Medium List 2 Accent 3" w:semiHidden="0" w:uiPriority="66" w:unhideWhenUsed="0"/>
+    <w:lsdException w:name="Medium Grid 1 Accent 3" w:semiHidden="0" w:uiPriority="67" w:unhideWhenUsed="0"/>
+    <w:lsdException w:name="Medium Grid 2 Accent 3" w:semiHidden="0" w:uiPriority="68" w:unhideWhenUsed="0"/>
+    <w:lsdException w:name="Medium Grid 3 Accent 3" w:semiHidden="0" w:uiPriority="69" w:unhideWhenUsed="0"/>
+    <w:lsdException w:name="Dark List Accent 3" w:semiHidden="0" w:uiPriority="70" w:unhideWhenUsed="0"/>
+    <w:lsdException w:name="Colorful Shading Accent 3" w:semiHidden="0" w:uiPriority="71" w:unhideWhenUsed="0"/>
+    <w:lsdException w:name="Colorful List Accent 3" w:semiHidden="0" w:uiPriority="72" w:unhideWhenUsed="0"/>
+    <w:lsdException w:name="Colorful Grid Accent 3" w:semiHidden="0" w:uiPriority="73" w:unhideWhenUsed="0"/>
+    <w:lsdException w:name="Light Shading Accent 4" w:semiHidden="0" w:uiPriority="60" w:unhideWhenUsed="0"/>
+    <w:lsdException w:name="Light List Accent 4" w:semiHidden="0" w:uiPriority="61" w:unhideWhenUsed="0"/>
+    <w:lsdException w:name="Light Grid Accent 4" w:semiHidden="0" w:uiPriority="62" w:unhideWhenUsed="0"/>
+    <w:lsdException w:name="Medium Shading 1 Accent 4" w:semiHidden="0" w:uiPriority="63" w:unhideWhenUsed="0"/>
+    <w:lsdException w:name="Medium Shading 2 Accent 4" w:semiHidden="0" w:uiPriority="64" w:unhideWhenUsed="0"/>
+    <w:lsdException w:name="Medium List 1 Accent 4" w:semiHidden="0" w:uiPriority="65" w:unhideWhenUsed="0"/>
+    <w:lsdException w:name="Medium List 2 Accent 4" w:semiHidden="0" w:uiPriority="66" w:unhideWhenUsed="0"/>
+    <w:lsdException w:name="Medium Grid 1 Accent 4" w:semiHidden="0" w:uiPriority="67" w:unhideWhenUsed="0"/>
+    <w:lsdException w:name="Medium Grid 2 Accent 4" w:semiHidden="0" w:uiPriority="68" w:unhideWhenUsed="0"/>
+    <w:lsdException w:name="Medium Grid 3 Accent 4" w:semiHidden="0" w:uiPriority="69" w:unhideWhenUsed="0"/>
+    <w:lsdException w:name="Dark List Accent 4" w:semiHidden="0" w:uiPriority="70" w:unhideWhenUsed="0"/>
+    <w:lsdException w:name="Colorful Shading Accent 4" w:semiHidden="0" w:uiPriority="71" w:unhideWhenUsed="0"/>
+    <w:lsdException w:name="Colorful List Accent 4" w:semiHidden="0" w:uiPriority="72" w:unhideWhenUsed="0"/>
+    <w:lsdException w:name="Colorful Grid Accent 4" w:semiHidden="0" w:uiPriority="73" w:unhideWhenUsed="0"/>
+    <w:lsdException w:name="Light Shading Accent 5" w:semiHidden="0" w:uiPriority="60" w:unhideWhenUsed="0"/>
+    <w:lsdException w:name="Light List Accent 5" w:semiHidden="0" w:uiPriority="61" w:unhideWhenUsed="0"/>
+    <w:lsdException w:name="Light Grid Accent 5" w:semiHidden="0" w:uiPriority="62" w:unhideWhenUsed="0"/>
+    <w:lsdException w:name="Medium Shading 1 Accent 5" w:semiHidden="0" w:uiPriority="63" w:unhideWhenUsed="0"/>
+    <w:lsdException w:name="Medium Shading 2 Accent 5" w:semiHidden="0" w:uiPriority="64" w:unhideWhenUsed="0"/>
+    <w:lsdException w:name="Medium List 1 Accent 5" w:semiHidden="0" w:uiPriority="65" w:unhideWhenUsed="0"/>
+    <w:lsdException w:name="Medium List 2 Accent 5" w:semiHidden="0" w:uiPriority="66" w:unhideWhenUsed="0"/>
+    <w:lsdException w:name="Medium Grid 1 Accent 5" w:semiHidden="0" w:uiPriority="67" w:unhideWhenUsed="0"/>
+    <w:lsdException w:name="Medium Grid 2 Accent 5" w:semiHidden="0" w:uiPriority="68" w:unhideWhenUsed="0"/>
+    <w:lsdException w:name="Medium Grid 3 Accent 5" w:semiHidden="0" w:uiPriority="69" w:unhideWhenUsed="0"/>
+    <w:lsdException w:name="Dark List Accent 5" w:semiHidden="0" w:uiPriority="70" w:unhideWhenUsed="0"/>
+    <w:lsdException w:name="Colorful Shading Accent 5" w:semiHidden="0" w:uiPriority="71" w:unhideWhenUsed="0"/>
+    <w:lsdException w:name="Colorful List Accent 5" w:semiHidden="0" w:uiPriority="72" w:unhideWhenUsed="0"/>
+    <w:lsdException w:name="Colorful Grid Accent 5" w:semiHidden="0" w:uiPriority="73" w:unhideWhenUsed="0"/>
+    <w:lsdException w:name="Light Shading Accent 6" w:semiHidden="0" w:uiPriority="60" w:unhideWhenUsed="0"/>
+    <w:lsdException w:name="Light List Accent 6" w:semiHidden="0" w:uiPriority="61" w:unhideWhenUsed="0"/>
+    <w:lsdException w:name="Light Grid Accent 6" w:semiHidden="0" w:uiPriority="62" w:unhideWhenUsed="0"/>
+    <w:lsdException w:name="Medium Shading 1 Accent 6" w:semiHidden="0" w:uiPriority="63" w:unhideWhenUsed="0"/>
+    <w:lsdException w:name="Medium Shading 2 Accent 6" w:semiHidden="0" w:uiPriority="64" w:unhideWhenUsed="0"/>
+    <w:lsdException w:name="Medium List 1 Accent 6" w:semiHidden="0" w:uiPriority="65" w:unhideWhenUsed="0"/>
+    <w:lsdException w:name="Medium List 2 Accent 6" w:semiHidden="0" w:uiPriority="66" w:unhideWhenUsed="0"/>
+    <w:lsdException w:name="Medium Grid 1 Accent 6" w:semiHidden="0" w:uiPriority="67" w:unhideWhenUsed="0"/>
+    <w:lsdException w:name="Medium Grid 2 Accent 6" w:semiHidden="0" w:uiPriority="68" w:unhideWhenUsed="0"/>
+    <w:lsdException w:name="Medium Grid 3 Accent 6" w:semiHidden="0" w:uiPriority="69" w:unhideWhenUsed="0"/>
+    <w:lsdException w:name="Dark List Accent 6" w:semiHidden="0" w:uiPriority="70" w:unhideWhenUsed="0"/>
+    <w:lsdException w:name="Colorful Shading Accent 6" w:semiHidden="0" w:uiPriority="71" w:unhideWhenUsed="0"/>
+    <w:lsdException w:name="Colorful List Accent 6" w:semiHidden="0" w:uiPriority="72" w:unhideWhenUsed="0"/>
+    <w:lsdException w:name="Colorful Grid Accent 6" w:semiHidden="0" w:uiPriority="73" w:unhideWhenUsed="0"/>
+    <w:lsdException w:name="Subtle Emphasis" w:semiHidden="0" w:uiPriority="19" w:unhideWhenUsed="0" w:qFormat="1"/>
+    <w:lsdException w:name="Intense Emphasis" w:semiHidden="0" w:uiPriority="21" w:unhideWhenUsed="0" w:qFormat="1"/>
+    <w:lsdException w:name="Subtle Reference" w:semiHidden="0" w:uiPriority="31" w:unhideWhenUsed="0" w:qFormat="1"/>
+    <w:lsdException w:name="Intense Reference" w:semiHidden="0" w:uiPriority="32" w:unhideWhenUsed="0" w:qFormat="1"/>
+    <w:lsdException w:name="Book Title" w:semiHidden="0" w:uiPriority="33" w:unhideWhenUsed="0" w:qFormat="1"/>
+    <w:lsdException w:name="Bibliography" w:uiPriority="37"/>
+    <w:lsdException w:name="TOC Heading" w:uiPriority="39" w:qFormat="1"/>
+  </w:latentStyles>
+  <w:style w:type="paragraph" w:default="1" w:styleId="Normal">
+    <w:name w:val="Normal"/>
+    <w:qFormat/>
+  </w:style>
+  <w:style w:type="paragraph" w:styleId="Heading1">
+    <w:name w:val="heading 1"/>
+    <w:basedOn w:val="Normal"/>
+    <w:next w:val="Normal"/>
+    <w:link w:val="Heading1Char"/>
+    <w:uiPriority w:val="9"/>
+    <w:qFormat/>
+    <w:rsid w:val="00A44960"/>
+    <w:pPr>
+      <w:keepNext/>
+      <w:keepLines/>
+      <w:spacing w:before="240" w:after="0"/>
+      <w:outlineLvl w:val="0"/>
+    </w:pPr>
+    <w:rPr>
+      <w:rFonts w:asciiTheme="majorHAnsi" w:eastAsiaTheme="majorEastAsia" w:hAnsiTheme="majorHAnsi" w:cstheme="majorBidi"/>
+      <w:color w:val="2E74B5" w:themeColor="accent1" w:themeShade="BF"/>
+      <w:sz w:val="32"/>
+      <w:szCs w:val="32"/>
+    </w:rPr>
+  </w:style>
+  <w:style w:type="paragraph" w:styleId="Heading2">
+    <w:name w:val="heading 2"/>
+    <w:basedOn w:val="Normal"/>
+    <w:link w:val="Heading2Char"/>
+    <w:uiPriority w:val="9"/>
+    <w:qFormat/>
+    <w:rsid w:val="007055D6"/>
+    <w:pPr>
+      <w:spacing w:before="100" w:beforeAutospacing="1" w:after="100" w:afterAutospacing="1" w:line="240" w:lineRule="auto"/>
+      <w:outlineLvl w:val="1"/>
+    </w:pPr>
+    <w:rPr>
+      <w:rFonts w:ascii="Times New Roman" w:eastAsia="Times New Roman" w:hAnsi="Times New Roman" w:cs="Times New Roman"/>
+      <w:b/>
+      <w:bCs/>
+      <w:sz w:val="36"/>
+      <w:szCs w:val="36"/>
+    </w:rPr>
+  </w:style>
+  <w:style w:type="character" w:default="1" w:styleId="DefaultParagraphFont">
+    <w:name w:val="Default Paragraph Font"/>
+    <w:uiPriority w:val="1"/>
+    <w:semiHidden/>
+    <w:unhideWhenUsed/>
+  </w:style>
+  <w:style w:type="table" w:default="1" w:styleId="TableNormal">
+    <w:name w:val="Normal Table"/>
+    <w:uiPriority w:val="99"/>
+    <w:semiHidden/>
+    <w:unhideWhenUsed/>
+    <w:tblPr>
+      <w:tblInd w:w="0" w:type="dxa"/>
+      <w:tblCellMar>
+        <w:top w:w="0" w:type="dxa"/>
+        <w:left w:w="108" w:type="dxa"/>
+        <w:bottom w:w="0" w:type="dxa"/>
+        <w:right w:w="108" w:type="dxa"/>
+      </w:tblCellMar>
+    </w:tblPr>
+  </w:style>
+  <w:style w:type="numbering" w:default="1" w:styleId="NoList">
+    <w:name w:val="No List"/>
+    <w:uiPriority w:val="99"/>
+    <w:semiHidden/>
+    <w:unhideWhenUsed/>
+  </w:style>
+  <w:style w:type="paragraph" w:styleId="ListParagraph">
+    <w:name w:val="List Paragraph"/>
+    <w:basedOn w:val="Normal"/>
+    <w:uiPriority w:val="34"/>
+    <w:qFormat/>
+    <w:rsid w:val="002C005D"/>
+    <w:pPr>
+      <w:ind w:left="720"/>
+      <w:contextualSpacing/>
+    </w:pPr>
+  </w:style>
+  <w:style w:type="paragraph" w:styleId="HTMLPreformatted">
+    <w:name w:val="HTML Preformatted"/>
+    <w:basedOn w:val="Normal"/>
+    <w:link w:val="HTMLPreformattedChar"/>
+    <w:uiPriority w:val="99"/>
+    <w:unhideWhenUsed/>
+    <w:rsid w:val="00A322BF"/>
+    <w:pPr>
+      <w:tabs>
+        <w:tab w:val="left" w:pos="916"/>
+        <w:tab w:val="left" w:pos="1832"/>
+        <w:tab w:val="left" w:pos="2748"/>
+        <w:tab w:val="left" w:pos="3664"/>
+        <w:tab w:val="left" w:pos="4580"/>
+        <w:tab w:val="left" w:pos="5496"/>
+        <w:tab w:val="left" w:pos="6412"/>
+        <w:tab w:val="left" w:pos="7328"/>
+        <w:tab w:val="left" w:pos="8244"/>
+        <w:tab w:val="left" w:pos="9160"/>
+        <w:tab w:val="left" w:pos="10076"/>
+        <w:tab w:val="left" w:pos="10992"/>
+        <w:tab w:val="left" w:pos="11908"/>
+        <w:tab w:val="left" w:pos="12824"/>
+        <w:tab w:val="left" w:pos="13740"/>
+        <w:tab w:val="left" w:pos="14656"/>
+      </w:tabs>
+      <w:spacing w:after="0" w:line="240" w:lineRule="auto"/>
+    </w:pPr>
+    <w:rPr>
+      <w:rFonts w:ascii="Courier New" w:eastAsia="Times New Roman" w:hAnsi="Courier New" w:cs="Courier New"/>
+      <w:sz w:val="20"/>
+      <w:szCs w:val="20"/>
+    </w:rPr>
+  </w:style>
+  <w:style w:type="character" w:customStyle="1" w:styleId="HTMLPreformattedChar">
+    <w:name w:val="HTML Preformatted Char"/>
+    <w:basedOn w:val="DefaultParagraphFont"/>
+    <w:link w:val="HTMLPreformatted"/>
+    <w:uiPriority w:val="99"/>
+    <w:rsid w:val="00A322BF"/>
+    <w:rPr>
+      <w:rFonts w:ascii="Courier New" w:eastAsia="Times New Roman" w:hAnsi="Courier New" w:cs="Courier New"/>
+      <w:sz w:val="20"/>
+      <w:szCs w:val="20"/>
+    </w:rPr>
+  </w:style>
+  <w:style w:type="character" w:customStyle="1" w:styleId="pun">
+    <w:name w:val="pun"/>
+    <w:basedOn w:val="DefaultParagraphFont"/>
+    <w:rsid w:val="00A322BF"/>
+  </w:style>
+  <w:style w:type="character" w:customStyle="1" w:styleId="pln">
+    <w:name w:val="pln"/>
+    <w:basedOn w:val="DefaultParagraphFont"/>
+    <w:rsid w:val="00A322BF"/>
+  </w:style>
+  <w:style w:type="character" w:customStyle="1" w:styleId="typ">
+    <w:name w:val="typ"/>
+    <w:basedOn w:val="DefaultParagraphFont"/>
+    <w:rsid w:val="00A322BF"/>
+  </w:style>
+  <w:style w:type="character" w:customStyle="1" w:styleId="lit">
+    <w:name w:val="lit"/>
+    <w:basedOn w:val="DefaultParagraphFont"/>
+    <w:rsid w:val="00A322BF"/>
+  </w:style>
+  <w:style w:type="character" w:customStyle="1" w:styleId="str">
+    <w:name w:val="str"/>
+    <w:basedOn w:val="DefaultParagraphFont"/>
+    <w:rsid w:val="00A322BF"/>
+  </w:style>
+  <w:style w:type="character" w:customStyle="1" w:styleId="kwd">
+    <w:name w:val="kwd"/>
+    <w:basedOn w:val="DefaultParagraphFont"/>
+    <w:rsid w:val="00A322BF"/>
+  </w:style>
+  <w:style w:type="paragraph" w:styleId="NormalWeb">
+    <w:name w:val="Normal (Web)"/>
+    <w:basedOn w:val="Normal"/>
+    <w:uiPriority w:val="99"/>
+    <w:semiHidden/>
+    <w:unhideWhenUsed/>
+    <w:rsid w:val="00FD749A"/>
+    <w:pPr>
+      <w:spacing w:before="100" w:beforeAutospacing="1" w:after="100" w:afterAutospacing="1" w:line="240" w:lineRule="auto"/>
+    </w:pPr>
+    <w:rPr>
+      <w:rFonts w:ascii="Times New Roman" w:eastAsia="Times New Roman" w:hAnsi="Times New Roman" w:cs="Times New Roman"/>
+      <w:sz w:val="24"/>
+      <w:szCs w:val="24"/>
+    </w:rPr>
+  </w:style>
+  <w:style w:type="character" w:customStyle="1" w:styleId="Heading2Char">
+    <w:name w:val="Heading 2 Char"/>
+    <w:basedOn w:val="DefaultParagraphFont"/>
+    <w:link w:val="Heading2"/>
+    <w:uiPriority w:val="9"/>
+    <w:rsid w:val="007055D6"/>
+    <w:rPr>
+      <w:rFonts w:ascii="Times New Roman" w:eastAsia="Times New Roman" w:hAnsi="Times New Roman" w:cs="Times New Roman"/>
+      <w:b/>
+      <w:bCs/>
+      <w:sz w:val="36"/>
+      <w:szCs w:val="36"/>
+    </w:rPr>
+  </w:style>
+  <w:style w:type="character" w:customStyle="1" w:styleId="Heading1Char">
+    <w:name w:val="Heading 1 Char"/>
+    <w:basedOn w:val="DefaultParagraphFont"/>
+    <w:link w:val="Heading1"/>
+    <w:uiPriority w:val="9"/>
+    <w:rsid w:val="00A44960"/>
+    <w:rPr>
+      <w:rFonts w:asciiTheme="majorHAnsi" w:eastAsiaTheme="majorEastAsia" w:hAnsiTheme="majorHAnsi" w:cstheme="majorBidi"/>
+      <w:color w:val="2E74B5" w:themeColor="accent1" w:themeShade="BF"/>
+      <w:sz w:val="32"/>
+      <w:szCs w:val="32"/>
+    </w:rPr>
+  </w:style>
+  <w:style w:type="character" w:customStyle="1" w:styleId="doc">
+    <w:name w:val="doc"/>
+    <w:basedOn w:val="DefaultParagraphFont"/>
+    <w:rsid w:val="00DA3F4C"/>
+  </w:style>
+  <w:style w:type="character" w:styleId="Emphasis">
+    <w:name w:val="Emphasis"/>
+    <w:basedOn w:val="DefaultParagraphFont"/>
+    <w:uiPriority w:val="20"/>
+    <w:qFormat/>
+    <w:rsid w:val="001929E4"/>
+    <w:rPr>
+      <w:i/>
+      <w:iCs/>
+    </w:rPr>
+  </w:style>
+  <w:style w:type="character" w:customStyle="1" w:styleId="pre">
+    <w:name w:val="pre"/>
+    <w:basedOn w:val="DefaultParagraphFont"/>
+    <w:rsid w:val="00FE7298"/>
+  </w:style>
+  <w:style w:type="character" w:customStyle="1" w:styleId="std">
+    <w:name w:val="std"/>
+    <w:basedOn w:val="DefaultParagraphFont"/>
+    <w:rsid w:val="00061B2A"/>
+  </w:style>
+</w:styles>
+</file>
+
+<file path=word/stylesWithEffects.xml><?xml version="1.0" encoding="utf-8"?>
+<w:styles xmlns:wpc="http://schemas.microsoft.com/office/word/2010/wordprocessingCanvas" xmlns:mc="http://schemas.openxmlformats.org/markup-compatibility/2006" xmlns:o="urn:schemas-microsoft-com:office:office" xmlns:r="http://schemas.openxmlformats.org/officeDocument/2006/relationships" xmlns:m="http://schemas.openxmlformats.org/officeDocument/2006/math" xmlns:v="urn:schemas-microsoft-com:vml" xmlns:wp14="http://schemas.microsoft.com/office/word/2010/wordprocessingDrawing" xmlns:wp="http://schemas.openxmlformats.org/drawingml/2006/wordprocessingDrawing" xmlns:w10="urn:schemas-microsoft-com:office:word" xmlns:w="http://schemas.openxmlformats.org/wordprocessingml/2006/main" xmlns:w14="http://schemas.microsoft.com/office/word/2010/wordml" xmlns:wpg="http://schemas.microsoft.com/office/word/2010/wordprocessingGroup" xmlns:wpi="http://schemas.microsoft.com/office/word/2010/wordprocessingInk" xmlns:wne="http://schemas.microsoft.com/office/word/2006/wordml" xmlns:wps="http://schemas.microsoft.com/office/word/2010/wordprocessingShape" mc:Ignorable="w14 wp14">
+  <w:docDefaults>
+    <w:rPrDefault>
+      <w:rPr>
+        <w:rFonts w:asciiTheme="minorHAnsi" w:eastAsiaTheme="minorHAnsi" w:hAnsiTheme="minorHAnsi" w:cstheme="minorBidi"/>
+        <w:sz w:val="22"/>
+        <w:szCs w:val="22"/>
+        <w:lang w:val="en-US" w:eastAsia="en-US" w:bidi="ar-SA"/>
+      </w:rPr>
+    </w:rPrDefault>
+    <w:pPrDefault>
+      <w:pPr>
+        <w:spacing w:after="160" w:line="259" w:lineRule="auto"/>
+      </w:pPr>
+    </w:pPrDefault>
+  </w:docDefaults>
+  <w:latentStyles w:defLockedState="0" w:defUIPriority="99" w:defSemiHidden="1" w:defUnhideWhenUsed="1" w:defQFormat="0" w:count="267">
+    <w:lsdException w:name="Normal" w:semiHidden="0" w:uiPriority="0" w:unhideWhenUsed="0" w:qFormat="1"/>
+    <w:lsdException w:name="heading 1" w:semiHidden="0" w:uiPriority="9" w:unhideWhenUsed="0" w:qFormat="1"/>
+    <w:lsdException w:name="heading 2" w:uiPriority="9" w:qFormat="1"/>
+    <w:lsdException w:name="heading 3" w:uiPriority="9" w:qFormat="1"/>
+    <w:lsdException w:name="heading 4" w:uiPriority="9" w:qFormat="1"/>
+    <w:lsdException w:name="heading 5" w:uiPriority="9" w:qFormat="1"/>
+    <w:lsdException w:name="heading 6" w:uiPriority="9" w:qFormat="1"/>
+    <w:lsdException w:name="heading 7" w:uiPriority="9" w:qFormat="1"/>
+    <w:lsdException w:name="heading 8" w:uiPriority="9" w:qFormat="1"/>
+    <w:lsdException w:name="heading 9" w:uiPriority="9" w:qFormat="1"/>
+    <w:lsdException w:name="toc 1" w:uiPriority="39"/>
+    <w:lsdException w:name="toc 2" w:uiPriority="39"/>
+    <w:lsdException w:name="toc 3" w:uiPriority="39"/>
+    <w:lsdException w:name="toc 4" w:uiPriority="39"/>
+    <w:lsdException w:name="toc 5" w:uiPriority="39"/>
+    <w:lsdException w:name="toc 6" w:uiPriority="39"/>
+    <w:lsdException w:name="toc 7" w:uiPriority="39"/>
+    <w:lsdException w:name="toc 8" w:uiPriority="39"/>
+    <w:lsdException w:name="toc 9" w:uiPriority="39"/>
+    <w:lsdException w:name="caption" w:uiPriority="35" w:qFormat="1"/>
+    <w:lsdException w:name="Title" w:semiHidden="0" w:uiPriority="10" w:unhideWhenUsed="0" w:qFormat="1"/>
+    <w:lsdException w:name="Default Paragraph Font" w:uiPriority="1"/>
+    <w:lsdException w:name="Subtitle" w:semiHidden="0" w:uiPriority="11" w:unhideWhenUsed="0" w:qFormat="1"/>
+    <w:lsdException w:name="Strong" w:semiHidden="0" w:uiPriority="22" w:unhideWhenUsed="0" w:qFormat="1"/>
+    <w:lsdException w:name="Emphasis" w:semiHidden="0" w:uiPriority="20" w:unhideWhenUsed="0" w:qFormat="1"/>
+    <w:lsdException w:name="Table Grid" w:semiHidden="0" w:uiPriority="39" w:unhideWhenUsed="0"/>
+    <w:lsdException w:name="Placeholder Text" w:unhideWhenUsed="0"/>
+    <w:lsdException w:name="No Spacing" w:semiHidden="0" w:uiPriority="1" w:unhideWhenUsed="0" w:qFormat="1"/>
+    <w:lsdException w:name="Light Shading" w:semiHidden="0" w:uiPriority="60" w:unhideWhenUsed="0"/>
+    <w:lsdException w:name="Light List" w:semiHidden="0" w:uiPriority="61" w:unhideWhenUsed="0"/>
+    <w:lsdException w:name="Light Grid" w:semiHidden="0" w:uiPriority="62" w:unhideWhenUsed="0"/>
+    <w:lsdException w:name="Medium Shading 1" w:semiHidden="0" w:uiPriority="63" w:unhideWhenUsed="0"/>
+    <w:lsdException w:name="Medium Shading 2" w:semiHidden="0" w:uiPriority="64" w:unhideWhenUsed="0"/>
+    <w:lsdException w:name="Medium List 1" w:semiHidden="0" w:uiPriority="65" w:unhideWhenUsed="0"/>
+    <w:lsdException w:name="Medium List 2" w:semiHidden="0" w:uiPriority="66" w:unhideWhenUsed="0"/>
+    <w:lsdException w:name="Medium Grid 1" w:semiHidden="0" w:uiPriority="67" w:unhideWhenUsed="0"/>
+    <w:lsdException w:name="Medium Grid 2" w:semiHidden="0" w:uiPriority="68" w:unhideWhenUsed="0"/>
+    <w:lsdException w:name="Medium Grid 3" w:semiHidden="0" w:uiPriority="69" w:unhideWhenUsed="0"/>
+    <w:lsdException w:name="Dark List" w:semiHidden="0" w:uiPriority="70" w:unhideWhenUsed="0"/>
+    <w:lsdException w:name="Colorful Shading" w:semiHidden="0" w:uiPriority="71" w:unhideWhenUsed="0"/>
+    <w:lsdException w:name="Colorful List" w:semiHidden="0" w:uiPriority="72" w:unhideWhenUsed="0"/>
+    <w:lsdException w:name="Colorful Grid" w:semiHidden="0" w:uiPriority="73" w:unhideWhenUsed="0"/>
+    <w:lsdException w:name="Light Shading Accent 1" w:semiHidden="0" w:uiPriority="60" w:unhideWhenUsed="0"/>
+    <w:lsdException w:name="Light List Accent 1" w:semiHidden="0" w:uiPriority="61" w:unhideWhenUsed="0"/>
+    <w:lsdException w:name="Light Grid Accent 1" w:semiHidden="0" w:uiPriority="62" w:unhideWhenUsed="0"/>
+    <w:lsdException w:name="Medium Shading 1 Accent 1" w:semiHidden="0" w:uiPriority="63" w:unhideWhenUsed="0"/>
+    <w:lsdException w:name="Medium Shading 2 Accent 1" w:semiHidden="0" w:uiPriority="64" w:unhideWhenUsed="0"/>
+    <w:lsdException w:name="Medium List 1 Accent 1" w:semiHidden="0" w:uiPriority="65" w:unhideWhenUsed="0"/>
+    <w:lsdException w:name="Revision" w:unhideWhenUsed="0"/>
+    <w:lsdException w:name="List Paragraph" w:semiHidden="0" w:uiPriority="34" w:unhideWhenUsed="0" w:qFormat="1"/>
+    <w:lsdException w:name="Quote" w:semiHidden="0" w:uiPriority="29" w:unhideWhenUsed="0" w:qFormat="1"/>
+    <w:lsdException w:name="Intense Quote" w:semiHidden="0" w:uiPriority="30" w:unhideWhenUsed="0" w:qFormat="1"/>
+    <w:lsdException w:name="Medium List 2 Accent 1" w:semiHidden="0" w:uiPriority="66" w:unhideWhenUsed="0"/>
+    <w:lsdException w:name="Medium Grid 1 Accent 1" w:semiHidden="0" w:uiPriority="67" w:unhideWhenUsed="0"/>
+    <w:lsdException w:name="Medium Grid 2 Accent 1" w:semiHidden="0" w:uiPriority="68" w:unhideWhenUsed="0"/>
+    <w:lsdException w:name="Medium Grid 3 Accent 1" w:semiHidden="0" w:uiPriority="69" w:unhideWhenUsed="0"/>
+    <w:lsdException w:name="Dark List Accent 1" w:semiHidden="0" w:uiPriority="70" w:unhideWhenUsed="0"/>
+    <w:lsdException w:name="Colorful Shading Accent 1" w:semiHidden="0" w:uiPriority="71" w:unhideWhenUsed="0"/>
+    <w:lsdException w:name="Colorful List Accent 1" w:semiHidden="0" w:uiPriority="72" w:unhideWhenUsed="0"/>
+    <w:lsdException w:name="Colorful Grid Accent 1" w:semiHidden="0" w:uiPriority="73" w:unhideWhenUsed="0"/>
+    <w:lsdException w:name="Light Shading Accent 2" w:semiHidden="0" w:uiPriority="60" w:unhideWhenUsed="0"/>
+    <w:lsdException w:name="Light List Accent 2" w:semiHidden="0" w:uiPriority="61" w:unhideWhenUsed="0"/>
+    <w:lsdException w:name="Light Grid Accent 2" w:semiHidden="0" w:uiPriority="62" w:unhideWhenUsed="0"/>
+    <w:lsdException w:name="Medium Shading 1 Accent 2" w:semiHidden="0" w:uiPriority="63" w:unhideWhenUsed="0"/>
+    <w:lsdException w:name="Medium Shading 2 Accent 2" w:semiHidden="0" w:uiPriority="64" w:unhideWhenUsed="0"/>
+    <w:lsdException w:name="Medium List 1 Accent 2" w:semiHidden="0" w:uiPriority="65" w:unhideWhenUsed="0"/>
+    <w:lsdException w:name="Medium List 2 Accent 2" w:semiHidden="0" w:uiPriority="66" w:unhideWhenUsed="0"/>
+    <w:lsdException w:name="Medium Grid 1 Accent 2" w:semiHidden="0" w:uiPriority="67" w:unhideWhenUsed="0"/>
+    <w:lsdException w:name="Medium Grid 2 Accent 2" w:semiHidden="0" w:uiPriority="68" w:unhideWhenUsed="0"/>
+    <w:lsdException w:name="Medium Grid 3 Accent 2" w:semiHidden="0" w:uiPriority="69" w:unhideWhenUsed="0"/>
+    <w:lsdException w:name="Dark List Accent 2" w:semiHidden="0" w:uiPriority="70" w:unhideWhenUsed="0"/>
+    <w:lsdException w:name="Colorful Shading Accent 2" w:semiHidden="0" w:uiPriority="71" w:unhideWhenUsed="0"/>
+    <w:lsdException w:name="Colorful List Accent 2" w:semiHidden="0" w:uiPriority="72" w:unhideWhenUsed="0"/>
+    <w:lsdException w:name="Colorful Grid Accent 2" w:semiHidden="0" w:uiPriority="73" w:unhideWhenUsed="0"/>
+    <w:lsdException w:name="Light Shading Accent 3" w:semiHidden="0" w:uiPriority="60" w:unhideWhenUsed="0"/>
+    <w:lsdException w:name="Light List Accent 3" w:semiHidden="0" w:uiPriority="61" w:unhideWhenUsed="0"/>
+    <w:lsdException w:name="Light Grid Accent 3" w:semiHidden="0" w:uiPriority="62" w:unhideWhenUsed="0"/>
+    <w:lsdException w:name="Medium Shading 1 Accent 3" w:semiHidden="0" w:uiPriority="63" w:unhideWhenUsed="0"/>
+    <w:lsdException w:name="Medium Shading 2 Accent 3" w:semiHidden="0" w:uiPriority="64" w:unhideWhenUsed="0"/>
+    <w:lsdException w:name="Medium List 1 Accent 3" w:semiHidden="0" w:uiPriority="65" w:unhideWhenUsed="0"/>
+    <w:lsdException w:name="Medium List 2 Accent 3" w:semiHidden="0" w:uiPriority="66" w:unhideWhenUsed="0"/>
+    <w:lsdException w:name="Medium Grid 1 Accent 3" w:semiHidden="0" w:uiPriority="67" w:unhideWhenUsed="0"/>
+    <w:lsdException w:name="Medium Grid 2 Accent 3" w:semiHidden="0" w:uiPriority="68" w:unhideWhenUsed="0"/>
+    <w:lsdException w:name="Medium Grid 3 Accent 3" w:semiHidden="0" w:uiPriority="69" w:unhideWhenUsed="0"/>
+    <w:lsdException w:name="Dark List Accent 3" w:semiHidden="0" w:uiPriority="70" w:unhideWhenUsed="0"/>
+    <w:lsdException w:name="Colorful Shading Accent 3" w:semiHidden="0" w:uiPriority="71" w:unhideWhenUsed="0"/>
+    <w:lsdException w:name="Colorful List Accent 3" w:semiHidden="0" w:uiPriority="72" w:unhideWhenUsed="0"/>
+    <w:lsdException w:name="Colorful Grid Accent 3" w:semiHidden="0" w:uiPriority="73" w:unhideWhenUsed="0"/>
+    <w:lsdException w:name="Light Shading Accent 4" w:semiHidden="0" w:uiPriority="60" w:unhideWhenUsed="0"/>
+    <w:lsdException w:name="Light List Accent 4" w:semiHidden="0" w:uiPriority="61" w:unhideWhenUsed="0"/>
+    <w:lsdException w:name="Light Grid Accent 4" w:semiHidden="0" w:uiPriority="62" w:unhideWhenUsed="0"/>
+    <w:lsdException w:name="Medium Shading 1 Accent 4" w:semiHidden="0" w:uiPriority="63" w:unhideWhenUsed="0"/>
+    <w:lsdException w:name="Medium Shading 2 Accent 4" w:semiHidden="0" w:uiPriority="64" w:unhideWhenUsed="0"/>
+    <w:lsdException w:name="Medium List 1 Accent 4" w:semiHidden="0" w:uiPriority="65" w:unhideWhenUsed="0"/>
+    <w:lsdException w:name="Medium List 2 Accent 4" w:semiHidden="0" w:uiPriority="66" w:unhideWhenUsed="0"/>
+    <w:lsdException w:name="Medium Grid 1 Accent 4" w:semiHidden="0" w:uiPriority="67" w:unhideWhenUsed="0"/>
+    <w:lsdException w:name="Medium Grid 2 Accent 4" w:semiHidden="0" w:uiPriority="68" w:unhideWhenUsed="0"/>
+    <w:lsdException w:name="Medium Grid 3 Accent 4" w:semiHidden="0" w:uiPriority="69" w:unhideWhenUsed="0"/>
+    <w:lsdException w:name="Dark List Accent 4" w:semiHidden="0" w:uiPriority="70" w:unhideWhenUsed="0"/>
+    <w:lsdException w:name="Colorful Shading Accent 4" w:semiHidden="0" w:uiPriority="71" w:unhideWhenUsed="0"/>
+    <w:lsdException w:name="Colorful List Accent 4" w:semiHidden="0" w:uiPriority="72" w:unhideWhenUsed="0"/>
+    <w:lsdException w:name="Colorful Grid Accent 4" w:semiHidden="0" w:uiPriority="73" w:unhideWhenUsed="0"/>
+    <w:lsdException w:name="Light Shading Accent 5" w:semiHidden="0" w:uiPriority="60" w:unhideWhenUsed="0"/>
+    <w:lsdException w:name="Light List Accent 5" w:semiHidden="0" w:uiPriority="61" w:unhideWhenUsed="0"/>
+    <w:lsdException w:name="Light Grid Accent 5" w:semiHidden="0" w:uiPriority="62" w:unhideWhenUsed="0"/>
+    <w:lsdException w:name="Medium Shading 1 Accent 5" w:semiHidden="0" w:uiPriority="63" w:unhideWhenUsed="0"/>
+    <w:lsdException w:name="Medium Shading 2 Accent 5" w:semiHidden="0" w:uiPriority="64" w:unhideWhenUsed="0"/>
+    <w:lsdException w:name="Medium List 1 Accent 5" w:semiHidden="0" w:uiPriority="65" w:unhideWhenUsed="0"/>
+    <w:lsdException w:name="Medium List 2 Accent 5" w:semiHidden="0" w:uiPriority="66" w:unhideWhenUsed="0"/>
+    <w:lsdException w:name="Medium Grid 1 Accent 5" w:semiHidden="0" w:uiPriority="67" w:unhideWhenUsed="0"/>
+    <w:lsdException w:name="Medium Grid 2 Accent 5" w:semiHidden="0" w:uiPriority="68" w:unhideWhenUsed="0"/>
+    <w:lsdException w:name="Medium Grid 3 Accent 5" w:semiHidden="0" w:uiPriority="69" w:unhideWhenUsed="0"/>
+    <w:lsdException w:name="Dark List Accent 5" w:semiHidden="0" w:uiPriority="70" w:unhideWhenUsed="0"/>
+    <w:lsdException w:name="Colorful Shading Accent 5" w:semiHidden="0" w:uiPriority="71" w:unhideWhenUsed="0"/>
+    <w:lsdException w:name="Colorful List Accent 5" w:semiHidden="0" w:uiPriority="72" w:unhideWhenUsed="0"/>
+    <w:lsdException w:name="Colorful Grid Accent 5" w:semiHidden="0" w:uiPriority="73" w:unhideWhenUsed="0"/>
+    <w:lsdException w:name="Light Shading Accent 6" w:semiHidden="0" w:uiPriority="60" w:unhideWhenUsed="0"/>
+    <w:lsdException w:name="Light List Accent 6" w:semiHidden="0" w:uiPriority="61" w:unhideWhenUsed="0"/>
+    <w:lsdException w:name="Light Grid Accent 6" w:semiHidden="0" w:uiPriority="62" w:unhideWhenUsed="0"/>
+    <w:lsdException w:name="Medium Shading 1 Accent 6" w:semiHidden="0" w:uiPriority="63" w:unhideWhenUsed="0"/>
+    <w:lsdException w:name="Medium Shading 2 Accent 6" w:semiHidden="0" w:uiPriority="64" w:unhideWhenUsed="0"/>
+    <w:lsdException w:name="Medium List 1 Accent 6" w:semiHidden="0" w:uiPriority="65" w:unhideWhenUsed="0"/>
+    <w:lsdException w:name="Medium List 2 Accent 6" w:semiHidden="0" w:uiPriority="66" w:unhideWhenUsed="0"/>
+    <w:lsdException w:name="Medium Grid 1 Accent 6" w:semiHidden="0" w:uiPriority="67" w:unhideWhenUsed="0"/>
+    <w:lsdException w:name="Medium Grid 2 Accent 6" w:semiHidden="0" w:uiPriority="68" w:unhideWhenUsed="0"/>
+    <w:lsdException w:name="Medium Grid 3 Accent 6" w:semiHidden="0" w:uiPriority="69" w:unhideWhenUsed="0"/>
+    <w:lsdException w:name="Dark List Accent 6" w:semiHidden="0" w:uiPriority="70" w:unhideWhenUsed="0"/>
+    <w:lsdException w:name="Colorful Shading Accent 6" w:semiHidden="0" w:uiPriority="71" w:unhideWhenUsed="0"/>
+    <w:lsdException w:name="Colorful List Accent 6" w:semiHidden="0" w:uiPriority="72" w:unhideWhenUsed="0"/>
+    <w:lsdException w:name="Colorful Grid Accent 6" w:semiHidden="0" w:uiPriority="73" w:unhideWhenUsed="0"/>
+    <w:lsdException w:name="Subtle Emphasis" w:semiHidden="0" w:uiPriority="19" w:unhideWhenUsed="0" w:qFormat="1"/>
+    <w:lsdException w:name="Intense Emphasis" w:semiHidden="0" w:uiPriority="21" w:unhideWhenUsed="0" w:qFormat="1"/>
+    <w:lsdException w:name="Subtle Reference" w:semiHidden="0" w:uiPriority="31" w:unhideWhenUsed="0" w:qFormat="1"/>
+    <w:lsdException w:name="Intense Reference" w:semiHidden="0" w:uiPriority="32" w:unhideWhenUsed="0" w:qFormat="1"/>
+    <w:lsdException w:name="Book Title" w:semiHidden="0" w:uiPriority="33" w:unhideWhenUsed="0" w:qFormat="1"/>
+    <w:lsdException w:name="Bibliography" w:uiPriority="37"/>
+    <w:lsdException w:name="TOC Heading" w:uiPriority="39" w:qFormat="1"/>
   </w:latentStyles>
   <w:style w:type="paragraph" w:default="1" w:styleId="Normal">
     <w:name w:val="Normal"/>
@@ -3637,7 +3807,7 @@
   <a:extraClrSchemeLst/>
   <a:extLst>
     <a:ext uri="{05A4C25C-085E-4340-85A3-A5531E510DB2}">
-      <thm15:themeFamily xmlns:thm15="http://schemas.microsoft.com/office/thememl/2012/main" name="Office Theme" id="{62F939B6-93AF-4DB8-9C6B-D6C7DFDC589F}" vid="{4A3C46E8-61CC-4603-A589-7422A47A8E4A}"/>
+      <thm15:themeFamily xmlns:thm15="http://schemas.microsoft.com/office/thememl/2012/main" xmlns="" name="Office Theme" id="{62F939B6-93AF-4DB8-9C6B-D6C7DFDC589F}" vid="{4A3C46E8-61CC-4603-A589-7422A47A8E4A}"/>
     </a:ext>
   </a:extLst>
 </a:theme>
